--- a/lab7.docx
+++ b/lab7.docx
@@ -114,16 +114,7 @@
           <w:sz w:val="32"/>
           <w:szCs w:val="32"/>
         </w:rPr>
-        <w:t xml:space="preserve">Отчет по лабораторной работе № </w:t>
-      </w:r>
-      <w:r>
-        <w:rPr>
-          <w:rFonts w:ascii="Calibri" w:hAnsi="Calibri" w:eastAsia="Calibri" w:cs="Calibri"/>
-          <w:b/>
-          <w:sz w:val="32"/>
-          <w:szCs w:val="32"/>
-        </w:rPr>
-        <w:t>7</w:t>
+        <w:t>Отчет по лабораторной работе № 7</w:t>
       </w:r>
     </w:p>
     <w:p>
@@ -337,17 +328,7 @@
           <w:sz w:val="28"/>
           <w:szCs w:val="28"/>
         </w:rPr>
-        <w:t>пр.Давыденко Н.</w:t>
-      </w:r>
-      <w:bookmarkStart w:id="1" w:name="_GoBack"/>
-      <w:bookmarkEnd w:id="1"/>
-      <w:r>
-        <w:rPr>
-          <w:rFonts w:ascii="Calibri" w:hAnsi="Calibri" w:eastAsia="Calibri" w:cs="Calibri"/>
-          <w:sz w:val="28"/>
-          <w:szCs w:val="28"/>
-        </w:rPr>
-        <w:t xml:space="preserve">        </w:t>
+        <w:t xml:space="preserve">пр.Давыденко Н.        </w:t>
       </w:r>
     </w:p>
     <w:p>
@@ -445,16 +426,7 @@
           <w:sz w:val="36"/>
           <w:szCs w:val="36"/>
         </w:rPr>
-        <w:t xml:space="preserve">Лабораторная работа № </w:t>
-      </w:r>
-      <w:r>
-        <w:rPr>
-          <w:rFonts w:ascii="Times New Roman" w:hAnsi="Times New Roman" w:eastAsia="Times New Roman" w:cs="Times New Roman"/>
-          <w:b/>
-          <w:sz w:val="36"/>
-          <w:szCs w:val="36"/>
-        </w:rPr>
-        <w:t>7</w:t>
+        <w:t>Лабораторная работа № 7</w:t>
       </w:r>
     </w:p>
     <w:p>
@@ -3383,27 +3355,111 @@
         <w:suppressLineNumbers w:val="0"/>
         <w:jc w:val="left"/>
         <w:rPr>
+          <w:rFonts w:hint="default" w:ascii="SimSun" w:hAnsi="SimSun" w:eastAsia="SimSun" w:cs="SimSun"/>
+          <w:b w:val="0"/>
+          <w:bCs w:val="0"/>
+          <w:kern w:val="0"/>
+          <w:sz w:val="16"/>
+          <w:szCs w:val="16"/>
+          <w:lang w:val="en-US" w:eastAsia="zh-CN" w:bidi="ar"/>
+        </w:rPr>
+      </w:pPr>
+      <w:r>
+        <w:rPr>
+          <w:rFonts w:hint="default" w:ascii="SimSun" w:hAnsi="SimSun" w:eastAsia="SimSun" w:cs="SimSun"/>
+          <w:b w:val="0"/>
+          <w:bCs w:val="0"/>
+          <w:kern w:val="0"/>
+          <w:sz w:val="16"/>
+          <w:szCs w:val="16"/>
+          <w:lang w:val="en-US" w:eastAsia="zh-CN" w:bidi="ar"/>
+        </w:rPr>
+        <w:t>}</w:t>
+      </w:r>
+    </w:p>
+    <w:p>
+      <w:pPr>
+        <w:keepNext w:val="0"/>
+        <w:keepLines w:val="0"/>
+        <w:widowControl/>
+        <w:suppressLineNumbers w:val="0"/>
+        <w:jc w:val="left"/>
+        <w:rPr>
+          <w:rFonts w:hint="default" w:ascii="SimSun" w:hAnsi="SimSun" w:eastAsia="SimSun" w:cs="SimSun"/>
+          <w:b w:val="0"/>
+          <w:bCs w:val="0"/>
+          <w:kern w:val="0"/>
+          <w:sz w:val="16"/>
+          <w:szCs w:val="16"/>
+          <w:lang w:eastAsia="zh-CN" w:bidi="ar"/>
+        </w:rPr>
+      </w:pPr>
+      <w:r>
+        <w:rPr>
+          <w:rFonts w:hint="default" w:ascii="SimSun" w:hAnsi="SimSun" w:eastAsia="SimSun" w:cs="SimSun"/>
+          <w:b w:val="0"/>
+          <w:bCs w:val="0"/>
+          <w:kern w:val="0"/>
+          <w:sz w:val="16"/>
+          <w:szCs w:val="16"/>
+          <w:lang w:eastAsia="zh-CN" w:bidi="ar"/>
+        </w:rPr>
+        <w:drawing>
+          <wp:inline distT="0" distB="0" distL="114300" distR="114300">
+            <wp:extent cx="5271135" cy="229870"/>
+            <wp:effectExtent l="0" t="0" r="12065" b="24130"/>
+            <wp:docPr id="6" name="Picture 6" descr="Снимок экрана 2023-10-18 в 08.23.44"/>
+            <wp:cNvGraphicFramePr>
+              <a:graphicFrameLocks xmlns:a="http://schemas.openxmlformats.org/drawingml/2006/main" noChangeAspect="1"/>
+            </wp:cNvGraphicFramePr>
+            <a:graphic xmlns:a="http://schemas.openxmlformats.org/drawingml/2006/main">
+              <a:graphicData uri="http://schemas.openxmlformats.org/drawingml/2006/picture">
+                <pic:pic xmlns:pic="http://schemas.openxmlformats.org/drawingml/2006/picture">
+                  <pic:nvPicPr>
+                    <pic:cNvPr id="6" name="Picture 6" descr="Снимок экрана 2023-10-18 в 08.23.44"/>
+                    <pic:cNvPicPr>
+                      <a:picLocks noChangeAspect="1"/>
+                    </pic:cNvPicPr>
+                  </pic:nvPicPr>
+                  <pic:blipFill>
+                    <a:blip r:embed="rId4"/>
+                    <a:stretch>
+                      <a:fillRect/>
+                    </a:stretch>
+                  </pic:blipFill>
+                  <pic:spPr>
+                    <a:xfrm>
+                      <a:off x="0" y="0"/>
+                      <a:ext cx="5271135" cy="229870"/>
+                    </a:xfrm>
+                    <a:prstGeom prst="rect">
+                      <a:avLst/>
+                    </a:prstGeom>
+                  </pic:spPr>
+                </pic:pic>
+              </a:graphicData>
+            </a:graphic>
+          </wp:inline>
+        </w:drawing>
+      </w:r>
+    </w:p>
+    <w:p>
+      <w:pPr>
+        <w:keepNext w:val="0"/>
+        <w:keepLines w:val="0"/>
+        <w:widowControl/>
+        <w:suppressLineNumbers w:val="0"/>
+        <w:jc w:val="left"/>
+        <w:rPr>
           <w:rFonts w:ascii="SimSun" w:hAnsi="SimSun" w:eastAsia="SimSun" w:cs="SimSun"/>
-          <w:b w:val="0"/>
-          <w:bCs w:val="0"/>
-          <w:kern w:val="0"/>
-          <w:sz w:val="16"/>
-          <w:szCs w:val="16"/>
-          <w:lang w:val="en-US" w:eastAsia="zh-CN" w:bidi="ar"/>
-        </w:rPr>
-      </w:pPr>
-      <w:r>
-        <w:rPr>
-          <w:rFonts w:hint="default" w:ascii="SimSun" w:hAnsi="SimSun" w:eastAsia="SimSun" w:cs="SimSun"/>
-          <w:b w:val="0"/>
-          <w:bCs w:val="0"/>
-          <w:kern w:val="0"/>
-          <w:sz w:val="16"/>
-          <w:szCs w:val="16"/>
-          <w:lang w:val="en-US" w:eastAsia="zh-CN" w:bidi="ar"/>
-        </w:rPr>
-        <w:t>}</w:t>
-      </w:r>
+          <w:b/>
+          <w:bCs/>
+          <w:kern w:val="0"/>
+          <w:sz w:val="28"/>
+          <w:szCs w:val="28"/>
+          <w:lang w:eastAsia="zh-CN" w:bidi="ar"/>
+        </w:rPr>
+      </w:pPr>
     </w:p>
     <w:p>
       <w:pPr>
@@ -3450,7 +3506,7 @@
                     </pic:cNvPicPr>
                   </pic:nvPicPr>
                   <pic:blipFill>
-                    <a:blip r:embed="rId4"/>
+                    <a:blip r:embed="rId5"/>
                     <a:stretch>
                       <a:fillRect/>
                     </a:stretch>
@@ -3528,37 +3584,726 @@
           <w:szCs w:val="28"/>
           <w:lang w:eastAsia="zh-CN" w:bidi="ar"/>
         </w:rPr>
-        <w:t>Контрольные вопросы</w:t>
-      </w:r>
-    </w:p>
-    <w:p>
-      <w:pPr>
-        <w:keepNext w:val="0"/>
-        <w:keepLines w:val="0"/>
-        <w:widowControl/>
-        <w:suppressLineNumbers w:val="0"/>
-        <w:jc w:val="left"/>
-      </w:pPr>
-      <w:r>
+        <w:t>Главный файл</w:t>
+      </w:r>
+    </w:p>
+    <w:p>
+      <w:pPr>
+        <w:keepNext w:val="0"/>
+        <w:keepLines w:val="0"/>
+        <w:widowControl/>
+        <w:suppressLineNumbers w:val="0"/>
+        <w:jc w:val="both"/>
+        <w:rPr>
+          <w:rFonts w:hint="default" w:ascii="SimSun" w:hAnsi="SimSun" w:eastAsia="SimSun" w:cs="SimSun"/>
+          <w:b w:val="0"/>
+          <w:bCs w:val="0"/>
+          <w:kern w:val="0"/>
+          <w:sz w:val="16"/>
+          <w:szCs w:val="16"/>
+          <w:lang w:eastAsia="zh-CN" w:bidi="ar"/>
+        </w:rPr>
+      </w:pPr>
+      <w:r>
+        <w:rPr>
+          <w:rFonts w:hint="default" w:ascii="SimSun" w:hAnsi="SimSun" w:eastAsia="SimSun" w:cs="SimSun"/>
+          <w:b w:val="0"/>
+          <w:bCs w:val="0"/>
+          <w:kern w:val="0"/>
+          <w:sz w:val="16"/>
+          <w:szCs w:val="16"/>
+          <w:lang w:eastAsia="zh-CN" w:bidi="ar"/>
+        </w:rPr>
+        <w:t>#!/bin/bash</w:t>
+      </w:r>
+    </w:p>
+    <w:p>
+      <w:pPr>
+        <w:keepNext w:val="0"/>
+        <w:keepLines w:val="0"/>
+        <w:widowControl/>
+        <w:suppressLineNumbers w:val="0"/>
+        <w:jc w:val="both"/>
+        <w:rPr>
+          <w:rFonts w:hint="default" w:ascii="SimSun" w:hAnsi="SimSun" w:eastAsia="SimSun" w:cs="SimSun"/>
+          <w:b w:val="0"/>
+          <w:bCs w:val="0"/>
+          <w:kern w:val="0"/>
+          <w:sz w:val="16"/>
+          <w:szCs w:val="16"/>
+          <w:lang w:eastAsia="zh-CN" w:bidi="ar"/>
+        </w:rPr>
+      </w:pPr>
+      <w:r>
+        <w:rPr>
+          <w:rFonts w:hint="default" w:ascii="SimSun" w:hAnsi="SimSun" w:eastAsia="SimSun" w:cs="SimSun"/>
+          <w:b w:val="0"/>
+          <w:bCs w:val="0"/>
+          <w:kern w:val="0"/>
+          <w:sz w:val="16"/>
+          <w:szCs w:val="16"/>
+          <w:lang w:eastAsia="zh-CN" w:bidi="ar"/>
+        </w:rPr>
+        <w:t>set -x</w:t>
+      </w:r>
+    </w:p>
+    <w:p>
+      <w:pPr>
+        <w:keepNext w:val="0"/>
+        <w:keepLines w:val="0"/>
+        <w:widowControl/>
+        <w:suppressLineNumbers w:val="0"/>
+        <w:jc w:val="both"/>
+        <w:rPr>
+          <w:rFonts w:hint="default" w:ascii="SimSun" w:hAnsi="SimSun" w:eastAsia="SimSun" w:cs="SimSun"/>
+          <w:b w:val="0"/>
+          <w:bCs w:val="0"/>
+          <w:kern w:val="0"/>
+          <w:sz w:val="16"/>
+          <w:szCs w:val="16"/>
+          <w:lang w:eastAsia="zh-CN" w:bidi="ar"/>
+        </w:rPr>
+      </w:pPr>
+    </w:p>
+    <w:p>
+      <w:pPr>
+        <w:keepNext w:val="0"/>
+        <w:keepLines w:val="0"/>
+        <w:widowControl/>
+        <w:suppressLineNumbers w:val="0"/>
+        <w:jc w:val="both"/>
+        <w:rPr>
+          <w:rFonts w:hint="default" w:ascii="SimSun" w:hAnsi="SimSun" w:eastAsia="SimSun" w:cs="SimSun"/>
+          <w:b w:val="0"/>
+          <w:bCs w:val="0"/>
+          <w:kern w:val="0"/>
+          <w:sz w:val="16"/>
+          <w:szCs w:val="16"/>
+          <w:lang w:eastAsia="zh-CN" w:bidi="ar"/>
+        </w:rPr>
+      </w:pPr>
+      <w:r>
+        <w:rPr>
+          <w:rFonts w:hint="default" w:ascii="SimSun" w:hAnsi="SimSun" w:eastAsia="SimSun" w:cs="SimSun"/>
+          <w:b w:val="0"/>
+          <w:bCs w:val="0"/>
+          <w:kern w:val="0"/>
+          <w:sz w:val="16"/>
+          <w:szCs w:val="16"/>
+          <w:lang w:eastAsia="zh-CN" w:bidi="ar"/>
+        </w:rPr>
+        <w:t># Компилируем исходный файл</w:t>
+      </w:r>
+    </w:p>
+    <w:p>
+      <w:pPr>
+        <w:keepNext w:val="0"/>
+        <w:keepLines w:val="0"/>
+        <w:widowControl/>
+        <w:suppressLineNumbers w:val="0"/>
+        <w:jc w:val="both"/>
+        <w:rPr>
+          <w:rFonts w:hint="default" w:ascii="SimSun" w:hAnsi="SimSun" w:eastAsia="SimSun" w:cs="SimSun"/>
+          <w:b w:val="0"/>
+          <w:bCs w:val="0"/>
+          <w:kern w:val="0"/>
+          <w:sz w:val="16"/>
+          <w:szCs w:val="16"/>
+          <w:lang w:eastAsia="zh-CN" w:bidi="ar"/>
+        </w:rPr>
+      </w:pPr>
+      <w:r>
+        <w:rPr>
+          <w:rFonts w:hint="default" w:ascii="SimSun" w:hAnsi="SimSun" w:eastAsia="SimSun" w:cs="SimSun"/>
+          <w:b w:val="0"/>
+          <w:bCs w:val="0"/>
+          <w:kern w:val="0"/>
+          <w:sz w:val="16"/>
+          <w:szCs w:val="16"/>
+          <w:lang w:eastAsia="zh-CN" w:bidi="ar"/>
+        </w:rPr>
+        <w:t>g++ -o my_program main1.cpp</w:t>
+      </w:r>
+    </w:p>
+    <w:p>
+      <w:pPr>
+        <w:keepNext w:val="0"/>
+        <w:keepLines w:val="0"/>
+        <w:widowControl/>
+        <w:suppressLineNumbers w:val="0"/>
+        <w:jc w:val="both"/>
+        <w:rPr>
+          <w:rFonts w:hint="default" w:ascii="SimSun" w:hAnsi="SimSun" w:eastAsia="SimSun" w:cs="SimSun"/>
+          <w:b w:val="0"/>
+          <w:bCs w:val="0"/>
+          <w:kern w:val="0"/>
+          <w:sz w:val="16"/>
+          <w:szCs w:val="16"/>
+          <w:lang w:eastAsia="zh-CN" w:bidi="ar"/>
+        </w:rPr>
+      </w:pPr>
+    </w:p>
+    <w:p>
+      <w:pPr>
+        <w:keepNext w:val="0"/>
+        <w:keepLines w:val="0"/>
+        <w:widowControl/>
+        <w:suppressLineNumbers w:val="0"/>
+        <w:jc w:val="both"/>
+        <w:rPr>
+          <w:rFonts w:hint="default" w:ascii="SimSun" w:hAnsi="SimSun" w:eastAsia="SimSun" w:cs="SimSun"/>
+          <w:b w:val="0"/>
+          <w:bCs w:val="0"/>
+          <w:kern w:val="0"/>
+          <w:sz w:val="16"/>
+          <w:szCs w:val="16"/>
+          <w:lang w:eastAsia="zh-CN" w:bidi="ar"/>
+        </w:rPr>
+      </w:pPr>
+      <w:r>
+        <w:rPr>
+          <w:rFonts w:hint="default" w:ascii="SimSun" w:hAnsi="SimSun" w:eastAsia="SimSun" w:cs="SimSun"/>
+          <w:b w:val="0"/>
+          <w:bCs w:val="0"/>
+          <w:kern w:val="0"/>
+          <w:sz w:val="16"/>
+          <w:szCs w:val="16"/>
+          <w:lang w:eastAsia="zh-CN" w:bidi="ar"/>
+        </w:rPr>
+        <w:t># Выполняем препроцессинг и сохраняем результат</w:t>
+      </w:r>
+    </w:p>
+    <w:p>
+      <w:pPr>
+        <w:keepNext w:val="0"/>
+        <w:keepLines w:val="0"/>
+        <w:widowControl/>
+        <w:suppressLineNumbers w:val="0"/>
+        <w:jc w:val="both"/>
+        <w:rPr>
+          <w:rFonts w:hint="default" w:ascii="SimSun" w:hAnsi="SimSun" w:eastAsia="SimSun" w:cs="SimSun"/>
+          <w:b w:val="0"/>
+          <w:bCs w:val="0"/>
+          <w:kern w:val="0"/>
+          <w:sz w:val="16"/>
+          <w:szCs w:val="16"/>
+          <w:lang w:eastAsia="zh-CN" w:bidi="ar"/>
+        </w:rPr>
+      </w:pPr>
+      <w:r>
+        <w:rPr>
+          <w:rFonts w:hint="default" w:ascii="SimSun" w:hAnsi="SimSun" w:eastAsia="SimSun" w:cs="SimSun"/>
+          <w:b w:val="0"/>
+          <w:bCs w:val="0"/>
+          <w:kern w:val="0"/>
+          <w:sz w:val="16"/>
+          <w:szCs w:val="16"/>
+          <w:lang w:eastAsia="zh-CN" w:bidi="ar"/>
+        </w:rPr>
+        <w:t>g++ -E main1.cpp -o main_preprocessed.cpp</w:t>
+      </w:r>
+    </w:p>
+    <w:p>
+      <w:pPr>
+        <w:keepNext w:val="0"/>
+        <w:keepLines w:val="0"/>
+        <w:widowControl/>
+        <w:suppressLineNumbers w:val="0"/>
+        <w:jc w:val="both"/>
+        <w:rPr>
+          <w:rFonts w:hint="default" w:ascii="SimSun" w:hAnsi="SimSun" w:eastAsia="SimSun" w:cs="SimSun"/>
+          <w:b w:val="0"/>
+          <w:bCs w:val="0"/>
+          <w:kern w:val="0"/>
+          <w:sz w:val="16"/>
+          <w:szCs w:val="16"/>
+          <w:lang w:eastAsia="zh-CN" w:bidi="ar"/>
+        </w:rPr>
+      </w:pPr>
+    </w:p>
+    <w:p>
+      <w:pPr>
+        <w:keepNext w:val="0"/>
+        <w:keepLines w:val="0"/>
+        <w:widowControl/>
+        <w:suppressLineNumbers w:val="0"/>
+        <w:jc w:val="both"/>
+        <w:rPr>
+          <w:rFonts w:hint="default" w:ascii="SimSun" w:hAnsi="SimSun" w:eastAsia="SimSun" w:cs="SimSun"/>
+          <w:b w:val="0"/>
+          <w:bCs w:val="0"/>
+          <w:kern w:val="0"/>
+          <w:sz w:val="16"/>
+          <w:szCs w:val="16"/>
+          <w:lang w:eastAsia="zh-CN" w:bidi="ar"/>
+        </w:rPr>
+      </w:pPr>
+      <w:r>
+        <w:rPr>
+          <w:rFonts w:hint="default" w:ascii="SimSun" w:hAnsi="SimSun" w:eastAsia="SimSun" w:cs="SimSun"/>
+          <w:b w:val="0"/>
+          <w:bCs w:val="0"/>
+          <w:kern w:val="0"/>
+          <w:sz w:val="16"/>
+          <w:szCs w:val="16"/>
+          <w:lang w:eastAsia="zh-CN" w:bidi="ar"/>
+        </w:rPr>
+        <w:t># Создаем ассемблерный файл</w:t>
+      </w:r>
+    </w:p>
+    <w:p>
+      <w:pPr>
+        <w:keepNext w:val="0"/>
+        <w:keepLines w:val="0"/>
+        <w:widowControl/>
+        <w:suppressLineNumbers w:val="0"/>
+        <w:jc w:val="both"/>
+        <w:rPr>
+          <w:rFonts w:hint="default" w:ascii="SimSun" w:hAnsi="SimSun" w:eastAsia="SimSun" w:cs="SimSun"/>
+          <w:b w:val="0"/>
+          <w:bCs w:val="0"/>
+          <w:kern w:val="0"/>
+          <w:sz w:val="16"/>
+          <w:szCs w:val="16"/>
+          <w:lang w:eastAsia="zh-CN" w:bidi="ar"/>
+        </w:rPr>
+      </w:pPr>
+      <w:r>
+        <w:rPr>
+          <w:rFonts w:hint="default" w:ascii="SimSun" w:hAnsi="SimSun" w:eastAsia="SimSun" w:cs="SimSun"/>
+          <w:b w:val="0"/>
+          <w:bCs w:val="0"/>
+          <w:kern w:val="0"/>
+          <w:sz w:val="16"/>
+          <w:szCs w:val="16"/>
+          <w:lang w:eastAsia="zh-CN" w:bidi="ar"/>
+        </w:rPr>
+        <w:t>g++ -S main1.cpp</w:t>
+      </w:r>
+    </w:p>
+    <w:p>
+      <w:pPr>
+        <w:keepNext w:val="0"/>
+        <w:keepLines w:val="0"/>
+        <w:widowControl/>
+        <w:suppressLineNumbers w:val="0"/>
+        <w:jc w:val="both"/>
+        <w:rPr>
+          <w:rFonts w:hint="default" w:ascii="SimSun" w:hAnsi="SimSun" w:eastAsia="SimSun" w:cs="SimSun"/>
+          <w:b w:val="0"/>
+          <w:bCs w:val="0"/>
+          <w:kern w:val="0"/>
+          <w:sz w:val="16"/>
+          <w:szCs w:val="16"/>
+          <w:lang w:eastAsia="zh-CN" w:bidi="ar"/>
+        </w:rPr>
+      </w:pPr>
+    </w:p>
+    <w:p>
+      <w:pPr>
+        <w:keepNext w:val="0"/>
+        <w:keepLines w:val="0"/>
+        <w:widowControl/>
+        <w:suppressLineNumbers w:val="0"/>
+        <w:jc w:val="both"/>
+        <w:rPr>
+          <w:rFonts w:hint="default" w:ascii="SimSun" w:hAnsi="SimSun" w:eastAsia="SimSun" w:cs="SimSun"/>
+          <w:b w:val="0"/>
+          <w:bCs w:val="0"/>
+          <w:kern w:val="0"/>
+          <w:sz w:val="16"/>
+          <w:szCs w:val="16"/>
+          <w:lang w:eastAsia="zh-CN" w:bidi="ar"/>
+        </w:rPr>
+      </w:pPr>
+      <w:r>
+        <w:rPr>
+          <w:rFonts w:hint="default" w:ascii="SimSun" w:hAnsi="SimSun" w:eastAsia="SimSun" w:cs="SimSun"/>
+          <w:b w:val="0"/>
+          <w:bCs w:val="0"/>
+          <w:kern w:val="0"/>
+          <w:sz w:val="16"/>
+          <w:szCs w:val="16"/>
+          <w:lang w:eastAsia="zh-CN" w:bidi="ar"/>
+        </w:rPr>
+        <w:t># Создаем объектный файл</w:t>
+      </w:r>
+    </w:p>
+    <w:p>
+      <w:pPr>
+        <w:keepNext w:val="0"/>
+        <w:keepLines w:val="0"/>
+        <w:widowControl/>
+        <w:suppressLineNumbers w:val="0"/>
+        <w:jc w:val="both"/>
+        <w:rPr>
+          <w:rFonts w:hint="default" w:ascii="SimSun" w:hAnsi="SimSun" w:eastAsia="SimSun" w:cs="SimSun"/>
+          <w:b w:val="0"/>
+          <w:bCs w:val="0"/>
+          <w:kern w:val="0"/>
+          <w:sz w:val="16"/>
+          <w:szCs w:val="16"/>
+          <w:lang w:eastAsia="zh-CN" w:bidi="ar"/>
+        </w:rPr>
+      </w:pPr>
+      <w:r>
+        <w:rPr>
+          <w:rFonts w:hint="default" w:ascii="SimSun" w:hAnsi="SimSun" w:eastAsia="SimSun" w:cs="SimSun"/>
+          <w:b w:val="0"/>
+          <w:bCs w:val="0"/>
+          <w:kern w:val="0"/>
+          <w:sz w:val="16"/>
+          <w:szCs w:val="16"/>
+          <w:lang w:eastAsia="zh-CN" w:bidi="ar"/>
+        </w:rPr>
+        <w:t>g++ -c main1.cpp</w:t>
+      </w:r>
+    </w:p>
+    <w:p>
+      <w:pPr>
+        <w:keepNext w:val="0"/>
+        <w:keepLines w:val="0"/>
+        <w:widowControl/>
+        <w:suppressLineNumbers w:val="0"/>
+        <w:jc w:val="both"/>
+        <w:rPr>
+          <w:rFonts w:hint="default" w:ascii="SimSun" w:hAnsi="SimSun" w:eastAsia="SimSun" w:cs="SimSun"/>
+          <w:b w:val="0"/>
+          <w:bCs w:val="0"/>
+          <w:kern w:val="0"/>
+          <w:sz w:val="16"/>
+          <w:szCs w:val="16"/>
+          <w:lang w:eastAsia="zh-CN" w:bidi="ar"/>
+        </w:rPr>
+      </w:pPr>
+    </w:p>
+    <w:p>
+      <w:pPr>
+        <w:keepNext w:val="0"/>
+        <w:keepLines w:val="0"/>
+        <w:widowControl/>
+        <w:suppressLineNumbers w:val="0"/>
+        <w:jc w:val="both"/>
+        <w:rPr>
+          <w:rFonts w:hint="default" w:ascii="SimSun" w:hAnsi="SimSun" w:eastAsia="SimSun" w:cs="SimSun"/>
+          <w:b w:val="0"/>
+          <w:bCs w:val="0"/>
+          <w:kern w:val="0"/>
+          <w:sz w:val="16"/>
+          <w:szCs w:val="16"/>
+          <w:lang w:eastAsia="zh-CN" w:bidi="ar"/>
+        </w:rPr>
+      </w:pPr>
+      <w:r>
+        <w:rPr>
+          <w:rFonts w:hint="default" w:ascii="SimSun" w:hAnsi="SimSun" w:eastAsia="SimSun" w:cs="SimSun"/>
+          <w:b w:val="0"/>
+          <w:bCs w:val="0"/>
+          <w:kern w:val="0"/>
+          <w:sz w:val="16"/>
+          <w:szCs w:val="16"/>
+          <w:lang w:eastAsia="zh-CN" w:bidi="ar"/>
+        </w:rPr>
+        <w:t>set +x</w:t>
+      </w:r>
+    </w:p>
+    <w:p>
+      <w:pPr>
+        <w:keepNext w:val="0"/>
+        <w:keepLines w:val="0"/>
+        <w:widowControl/>
+        <w:suppressLineNumbers w:val="0"/>
+        <w:jc w:val="both"/>
+        <w:rPr>
+          <w:rFonts w:hint="default" w:ascii="SimSun" w:hAnsi="SimSun" w:eastAsia="SimSun" w:cs="SimSun"/>
+          <w:b w:val="0"/>
+          <w:bCs w:val="0"/>
+          <w:kern w:val="0"/>
+          <w:sz w:val="16"/>
+          <w:szCs w:val="16"/>
+          <w:lang w:eastAsia="zh-CN" w:bidi="ar"/>
+        </w:rPr>
+      </w:pPr>
+    </w:p>
+    <w:p>
+      <w:pPr>
+        <w:keepNext w:val="0"/>
+        <w:keepLines w:val="0"/>
+        <w:widowControl/>
+        <w:suppressLineNumbers w:val="0"/>
+        <w:jc w:val="both"/>
+        <w:rPr>
+          <w:rFonts w:hint="default" w:ascii="SimSun" w:hAnsi="SimSun" w:eastAsia="SimSun" w:cs="SimSun"/>
+          <w:b w:val="0"/>
+          <w:bCs w:val="0"/>
+          <w:kern w:val="0"/>
+          <w:sz w:val="16"/>
+          <w:szCs w:val="16"/>
+          <w:lang w:eastAsia="zh-CN" w:bidi="ar"/>
+        </w:rPr>
+      </w:pPr>
+      <w:r>
+        <w:rPr>
+          <w:rFonts w:hint="default" w:ascii="SimSun" w:hAnsi="SimSun" w:eastAsia="SimSun" w:cs="SimSun"/>
+          <w:b w:val="0"/>
+          <w:bCs w:val="0"/>
+          <w:kern w:val="0"/>
+          <w:sz w:val="16"/>
+          <w:szCs w:val="16"/>
+          <w:lang w:eastAsia="zh-CN" w:bidi="ar"/>
+        </w:rPr>
+        <w:t># Выводим размеры файлов</w:t>
+      </w:r>
+    </w:p>
+    <w:p>
+      <w:pPr>
+        <w:keepNext w:val="0"/>
+        <w:keepLines w:val="0"/>
+        <w:widowControl/>
+        <w:suppressLineNumbers w:val="0"/>
+        <w:jc w:val="both"/>
+        <w:rPr>
+          <w:rFonts w:hint="default" w:ascii="SimSun" w:hAnsi="SimSun" w:eastAsia="SimSun" w:cs="SimSun"/>
+          <w:b w:val="0"/>
+          <w:bCs w:val="0"/>
+          <w:kern w:val="0"/>
+          <w:sz w:val="16"/>
+          <w:szCs w:val="16"/>
+          <w:lang w:eastAsia="zh-CN" w:bidi="ar"/>
+        </w:rPr>
+      </w:pPr>
+      <w:r>
+        <w:rPr>
+          <w:rFonts w:hint="default" w:ascii="SimSun" w:hAnsi="SimSun" w:eastAsia="SimSun" w:cs="SimSun"/>
+          <w:b w:val="0"/>
+          <w:bCs w:val="0"/>
+          <w:kern w:val="0"/>
+          <w:sz w:val="16"/>
+          <w:szCs w:val="16"/>
+          <w:lang w:eastAsia="zh-CN" w:bidi="ar"/>
+        </w:rPr>
+        <w:t>ls -lh main1.cpp main_preprocessed.cpp main1.s main1.o my_program</w:t>
+      </w:r>
+    </w:p>
+    <w:p>
+      <w:pPr>
+        <w:keepNext w:val="0"/>
+        <w:keepLines w:val="0"/>
+        <w:widowControl/>
+        <w:suppressLineNumbers w:val="0"/>
+        <w:jc w:val="both"/>
+        <w:rPr>
+          <w:rFonts w:hint="default" w:ascii="SimSun" w:hAnsi="SimSun" w:eastAsia="SimSun" w:cs="SimSun"/>
+          <w:b w:val="0"/>
+          <w:bCs w:val="0"/>
+          <w:kern w:val="0"/>
+          <w:sz w:val="16"/>
+          <w:szCs w:val="16"/>
+          <w:lang w:eastAsia="zh-CN" w:bidi="ar"/>
+        </w:rPr>
+      </w:pPr>
+    </w:p>
+    <w:p>
+      <w:pPr>
+        <w:keepNext w:val="0"/>
+        <w:keepLines w:val="0"/>
+        <w:widowControl/>
+        <w:suppressLineNumbers w:val="0"/>
+        <w:jc w:val="both"/>
+        <w:rPr>
+          <w:rFonts w:hint="default" w:ascii="SimSun" w:hAnsi="SimSun" w:eastAsia="SimSun" w:cs="SimSun"/>
+          <w:b w:val="0"/>
+          <w:bCs w:val="0"/>
+          <w:kern w:val="0"/>
+          <w:sz w:val="16"/>
+          <w:szCs w:val="16"/>
+          <w:lang w:eastAsia="zh-CN" w:bidi="ar"/>
+        </w:rPr>
+      </w:pPr>
+      <w:r>
+        <w:rPr>
+          <w:rFonts w:hint="default" w:ascii="SimSun" w:hAnsi="SimSun" w:eastAsia="SimSun" w:cs="SimSun"/>
+          <w:b w:val="0"/>
+          <w:bCs w:val="0"/>
+          <w:kern w:val="0"/>
+          <w:sz w:val="16"/>
+          <w:szCs w:val="16"/>
+          <w:lang w:eastAsia="zh-CN" w:bidi="ar"/>
+        </w:rPr>
+        <w:t># Определяем форматы файлов</w:t>
+      </w:r>
+    </w:p>
+    <w:p>
+      <w:pPr>
+        <w:keepNext w:val="0"/>
+        <w:keepLines w:val="0"/>
+        <w:widowControl/>
+        <w:suppressLineNumbers w:val="0"/>
+        <w:jc w:val="both"/>
+        <w:rPr>
+          <w:rFonts w:hint="default" w:ascii="SimSun" w:hAnsi="SimSun" w:eastAsia="SimSun" w:cs="SimSun"/>
+          <w:b w:val="0"/>
+          <w:bCs w:val="0"/>
+          <w:kern w:val="0"/>
+          <w:sz w:val="16"/>
+          <w:szCs w:val="16"/>
+          <w:lang w:eastAsia="zh-CN" w:bidi="ar"/>
+        </w:rPr>
+      </w:pPr>
+      <w:r>
+        <w:rPr>
+          <w:rFonts w:hint="default" w:ascii="SimSun" w:hAnsi="SimSun" w:eastAsia="SimSun" w:cs="SimSun"/>
+          <w:b w:val="0"/>
+          <w:bCs w:val="0"/>
+          <w:kern w:val="0"/>
+          <w:sz w:val="16"/>
+          <w:szCs w:val="16"/>
+          <w:lang w:eastAsia="zh-CN" w:bidi="ar"/>
+        </w:rPr>
+        <w:t>file main1.cpp main_preprocessed.cpp main1.s main1.o my_program</w:t>
+      </w:r>
+    </w:p>
+    <w:p>
+      <w:pPr>
+        <w:keepNext w:val="0"/>
+        <w:keepLines w:val="0"/>
+        <w:widowControl/>
+        <w:suppressLineNumbers w:val="0"/>
+        <w:jc w:val="both"/>
+        <w:rPr>
+          <w:rFonts w:hint="default" w:ascii="SimSun" w:hAnsi="SimSun" w:eastAsia="SimSun" w:cs="SimSun"/>
+          <w:b w:val="0"/>
+          <w:bCs w:val="0"/>
+          <w:kern w:val="0"/>
+          <w:sz w:val="16"/>
+          <w:szCs w:val="16"/>
+          <w:lang w:eastAsia="zh-CN" w:bidi="ar"/>
+        </w:rPr>
+      </w:pPr>
+    </w:p>
+    <w:p>
+      <w:pPr>
+        <w:keepNext w:val="0"/>
+        <w:keepLines w:val="0"/>
+        <w:widowControl/>
+        <w:suppressLineNumbers w:val="0"/>
+        <w:jc w:val="both"/>
+        <w:rPr>
+          <w:rFonts w:hint="default" w:ascii="SimSun" w:hAnsi="SimSun" w:eastAsia="SimSun" w:cs="SimSun"/>
+          <w:b w:val="0"/>
+          <w:bCs w:val="0"/>
+          <w:kern w:val="0"/>
+          <w:sz w:val="16"/>
+          <w:szCs w:val="16"/>
+          <w:lang w:eastAsia="zh-CN" w:bidi="ar"/>
+        </w:rPr>
+      </w:pPr>
+      <w:r>
+        <w:rPr>
+          <w:rFonts w:hint="default" w:ascii="SimSun" w:hAnsi="SimSun" w:eastAsia="SimSun" w:cs="SimSun"/>
+          <w:b w:val="0"/>
+          <w:bCs w:val="0"/>
+          <w:kern w:val="0"/>
+          <w:sz w:val="16"/>
+          <w:szCs w:val="16"/>
+          <w:lang w:eastAsia="zh-CN" w:bidi="ar"/>
+        </w:rPr>
+        <w:drawing>
+          <wp:inline distT="0" distB="0" distL="114300" distR="114300">
+            <wp:extent cx="5267325" cy="2106930"/>
+            <wp:effectExtent l="0" t="0" r="15875" b="1270"/>
+            <wp:docPr id="7" name="Picture 7" descr="Снимок экрана 2023-10-18 в 08.48.50"/>
+            <wp:cNvGraphicFramePr>
+              <a:graphicFrameLocks xmlns:a="http://schemas.openxmlformats.org/drawingml/2006/main" noChangeAspect="1"/>
+            </wp:cNvGraphicFramePr>
+            <a:graphic xmlns:a="http://schemas.openxmlformats.org/drawingml/2006/main">
+              <a:graphicData uri="http://schemas.openxmlformats.org/drawingml/2006/picture">
+                <pic:pic xmlns:pic="http://schemas.openxmlformats.org/drawingml/2006/picture">
+                  <pic:nvPicPr>
+                    <pic:cNvPr id="7" name="Picture 7" descr="Снимок экрана 2023-10-18 в 08.48.50"/>
+                    <pic:cNvPicPr>
+                      <a:picLocks noChangeAspect="1"/>
+                    </pic:cNvPicPr>
+                  </pic:nvPicPr>
+                  <pic:blipFill>
+                    <a:blip r:embed="rId6"/>
+                    <a:stretch>
+                      <a:fillRect/>
+                    </a:stretch>
+                  </pic:blipFill>
+                  <pic:spPr>
+                    <a:xfrm>
+                      <a:off x="0" y="0"/>
+                      <a:ext cx="5267325" cy="2106930"/>
+                    </a:xfrm>
+                    <a:prstGeom prst="rect">
+                      <a:avLst/>
+                    </a:prstGeom>
+                  </pic:spPr>
+                </pic:pic>
+              </a:graphicData>
+            </a:graphic>
+          </wp:inline>
+        </w:drawing>
+      </w:r>
+    </w:p>
+    <w:p>
+      <w:pPr>
+        <w:keepNext w:val="0"/>
+        <w:keepLines w:val="0"/>
+        <w:widowControl/>
+        <w:suppressLineNumbers w:val="0"/>
+        <w:jc w:val="both"/>
+        <w:rPr>
+          <w:rFonts w:hint="default" w:ascii="SimSun" w:hAnsi="SimSun" w:eastAsia="SimSun" w:cs="SimSun"/>
+          <w:b w:val="0"/>
+          <w:bCs w:val="0"/>
+          <w:kern w:val="0"/>
+          <w:sz w:val="16"/>
+          <w:szCs w:val="16"/>
+          <w:lang w:eastAsia="zh-CN" w:bidi="ar"/>
+        </w:rPr>
+      </w:pPr>
+    </w:p>
+    <w:p>
+      <w:pPr>
+        <w:keepNext w:val="0"/>
+        <w:keepLines w:val="0"/>
+        <w:widowControl/>
+        <w:suppressLineNumbers w:val="0"/>
+        <w:jc w:val="center"/>
+        <w:rPr>
+          <w:rFonts w:hint="default" w:ascii="SimSun" w:hAnsi="SimSun" w:eastAsia="SimSun" w:cs="SimSun"/>
+          <w:b w:val="0"/>
+          <w:bCs w:val="0"/>
+          <w:kern w:val="0"/>
+          <w:sz w:val="16"/>
+          <w:szCs w:val="16"/>
+          <w:lang w:eastAsia="zh-CN" w:bidi="ar"/>
+        </w:rPr>
+      </w:pPr>
+      <w:r>
+        <w:rPr>
+          <w:rFonts w:hint="default" w:ascii="SimSun" w:hAnsi="SimSun" w:eastAsia="SimSun" w:cs="SimSun"/>
+          <w:b w:val="0"/>
+          <w:bCs w:val="0"/>
+          <w:kern w:val="0"/>
+          <w:sz w:val="16"/>
+          <w:szCs w:val="16"/>
+          <w:lang w:eastAsia="zh-CN" w:bidi="ar"/>
+        </w:rPr>
+        <w:t>Рисунок 1.1</w:t>
+      </w:r>
+    </w:p>
+    <w:p>
+      <w:pPr>
+        <w:keepNext w:val="0"/>
+        <w:keepLines w:val="0"/>
+        <w:widowControl/>
+        <w:suppressLineNumbers w:val="0"/>
+        <w:jc w:val="both"/>
         <w:rPr>
           <w:rFonts w:ascii="SimSun" w:hAnsi="SimSun" w:eastAsia="SimSun" w:cs="SimSun"/>
-          <w:kern w:val="0"/>
-          <w:sz w:val="24"/>
-          <w:szCs w:val="24"/>
-          <w:lang w:val="en-US" w:eastAsia="zh-CN" w:bidi="ar"/>
-        </w:rPr>
-        <w:t>Что такое GCC? Опишите наиболее востребования опции компилятора gcc/g++. Чем отличается gcc и g++?</w:t>
-      </w:r>
-    </w:p>
-    <w:p>
-      <w:pPr>
-        <w:keepNext w:val="0"/>
-        <w:keepLines w:val="0"/>
-        <w:widowControl/>
-        <w:suppressLineNumbers w:val="0"/>
-        <w:jc w:val="both"/>
-        <w:rPr>
-          <w:rFonts w:hint="default" w:ascii="SimSun" w:hAnsi="SimSun" w:eastAsia="SimSun" w:cs="SimSun"/>
           <w:b/>
           <w:bCs/>
           <w:kern w:val="0"/>
@@ -3569,7 +4314,7 @@
       </w:pPr>
       <w:r>
         <w:rPr>
-          <w:rFonts w:hint="default" w:ascii="SimSun" w:hAnsi="SimSun" w:eastAsia="SimSun" w:cs="SimSun"/>
+          <w:rFonts w:ascii="SimSun" w:hAnsi="SimSun" w:eastAsia="SimSun" w:cs="SimSun"/>
           <w:b/>
           <w:bCs/>
           <w:kern w:val="0"/>
@@ -3577,7 +4322,26 @@
           <w:szCs w:val="28"/>
           <w:lang w:eastAsia="zh-CN" w:bidi="ar"/>
         </w:rPr>
-        <w:t>GCC (GNU Compiler Collection) - это набор компиляторов, включающий в себя:</w:t>
+        <w:t>Контрольные вопросы</w:t>
+      </w:r>
+    </w:p>
+    <w:p>
+      <w:pPr>
+        <w:keepNext w:val="0"/>
+        <w:keepLines w:val="0"/>
+        <w:widowControl/>
+        <w:suppressLineNumbers w:val="0"/>
+        <w:jc w:val="left"/>
+      </w:pPr>
+      <w:r>
+        <w:rPr>
+          <w:rFonts w:ascii="SimSun" w:hAnsi="SimSun" w:eastAsia="SimSun" w:cs="SimSun"/>
+          <w:kern w:val="0"/>
+          <w:sz w:val="24"/>
+          <w:szCs w:val="24"/>
+          <w:lang w:val="en-US" w:eastAsia="zh-CN" w:bidi="ar"/>
+        </w:rPr>
+        <w:t>Что такое GCC? Опишите наиболее востребования опции компилятора gcc/g++. Чем отличается gcc и g++?</w:t>
       </w:r>
     </w:p>
     <w:p>
@@ -3607,7 +4371,7 @@
           <w:szCs w:val="28"/>
           <w:lang w:eastAsia="zh-CN" w:bidi="ar"/>
         </w:rPr>
-        <w:t>- gcc - компилятор языка Си</w:t>
+        <w:t>GCC (GNU Compiler Collection) - это набор компиляторов, включающий в себя:</w:t>
       </w:r>
     </w:p>
     <w:p>
@@ -3637,7 +4401,7 @@
           <w:szCs w:val="28"/>
           <w:lang w:eastAsia="zh-CN" w:bidi="ar"/>
         </w:rPr>
-        <w:t>- g++ - компилятор языка C++</w:t>
+        <w:t>- gcc - компилятор языка Си</w:t>
       </w:r>
     </w:p>
     <w:p>
@@ -3667,7 +4431,7 @@
           <w:szCs w:val="28"/>
           <w:lang w:eastAsia="zh-CN" w:bidi="ar"/>
         </w:rPr>
-        <w:t>- и другие компиляторы для Fortran, Java, Ada и др. языков</w:t>
+        <w:t>- g++ - компилятор языка C++</w:t>
       </w:r>
     </w:p>
     <w:p>
@@ -3687,14 +4451,7 @@
           <w:lang w:eastAsia="zh-CN" w:bidi="ar"/>
         </w:rPr>
       </w:pPr>
-    </w:p>
-    <w:p>
-      <w:pPr>
-        <w:keepNext w:val="0"/>
-        <w:keepLines w:val="0"/>
-        <w:widowControl/>
-        <w:suppressLineNumbers w:val="0"/>
-        <w:jc w:val="both"/>
+      <w:r>
         <w:rPr>
           <w:rFonts w:hint="default" w:ascii="SimSun" w:hAnsi="SimSun" w:eastAsia="SimSun" w:cs="SimSun"/>
           <w:b/>
@@ -3704,8 +4461,16 @@
           <w:szCs w:val="28"/>
           <w:lang w:eastAsia="zh-CN" w:bidi="ar"/>
         </w:rPr>
-      </w:pPr>
-      <w:r>
+        <w:t>- и другие компиляторы для Fortran, Java, Ada и др. языков</w:t>
+      </w:r>
+    </w:p>
+    <w:p>
+      <w:pPr>
+        <w:keepNext w:val="0"/>
+        <w:keepLines w:val="0"/>
+        <w:widowControl/>
+        <w:suppressLineNumbers w:val="0"/>
+        <w:jc w:val="both"/>
         <w:rPr>
           <w:rFonts w:hint="default" w:ascii="SimSun" w:hAnsi="SimSun" w:eastAsia="SimSun" w:cs="SimSun"/>
           <w:b/>
@@ -3715,8 +4480,7 @@
           <w:szCs w:val="28"/>
           <w:lang w:eastAsia="zh-CN" w:bidi="ar"/>
         </w:rPr>
-        <w:t>Отличия gcc и g++:</w:t>
-      </w:r>
+      </w:pPr>
     </w:p>
     <w:p>
       <w:pPr>
@@ -3745,7 +4509,7 @@
           <w:szCs w:val="28"/>
           <w:lang w:eastAsia="zh-CN" w:bidi="ar"/>
         </w:rPr>
-        <w:t>- gcc используется для компиляции кода на Си, g++ - для C++</w:t>
+        <w:t>Отличия gcc и g++:</w:t>
       </w:r>
     </w:p>
     <w:p>
@@ -3775,67 +4539,7 @@
           <w:szCs w:val="28"/>
           <w:lang w:eastAsia="zh-CN" w:bidi="ar"/>
         </w:rPr>
-        <w:t>- g++ подключает стандартную библиотеку C++ и добавляет дополнительные возможности, необходимые для C++</w:t>
-      </w:r>
-    </w:p>
-    <w:p>
-      <w:pPr>
-        <w:keepNext w:val="0"/>
-        <w:keepLines w:val="0"/>
-        <w:widowControl/>
-        <w:suppressLineNumbers w:val="0"/>
-        <w:jc w:val="both"/>
-        <w:rPr>
-          <w:rFonts w:hint="default" w:ascii="SimSun" w:hAnsi="SimSun" w:eastAsia="SimSun" w:cs="SimSun"/>
-          <w:b/>
-          <w:bCs/>
-          <w:kern w:val="0"/>
-          <w:sz w:val="28"/>
-          <w:szCs w:val="28"/>
-          <w:lang w:eastAsia="zh-CN" w:bidi="ar"/>
-        </w:rPr>
-      </w:pPr>
-      <w:r>
-        <w:rPr>
-          <w:rFonts w:hint="default" w:ascii="SimSun" w:hAnsi="SimSun" w:eastAsia="SimSun" w:cs="SimSun"/>
-          <w:b/>
-          <w:bCs/>
-          <w:kern w:val="0"/>
-          <w:sz w:val="28"/>
-          <w:szCs w:val="28"/>
-          <w:lang w:eastAsia="zh-CN" w:bidi="ar"/>
-        </w:rPr>
-        <w:t>- Команды компиляции и линковки немного различаются для C и C++ кода</w:t>
-      </w:r>
-    </w:p>
-    <w:p>
-      <w:pPr>
-        <w:keepNext w:val="0"/>
-        <w:keepLines w:val="0"/>
-        <w:widowControl/>
-        <w:suppressLineNumbers w:val="0"/>
-        <w:jc w:val="both"/>
-        <w:rPr>
-          <w:rFonts w:hint="default" w:ascii="SimSun" w:hAnsi="SimSun" w:eastAsia="SimSun" w:cs="SimSun"/>
-          <w:b/>
-          <w:bCs/>
-          <w:kern w:val="0"/>
-          <w:sz w:val="28"/>
-          <w:szCs w:val="28"/>
-          <w:lang w:eastAsia="zh-CN" w:bidi="ar"/>
-        </w:rPr>
-      </w:pPr>
-      <w:r>
-        <w:rPr>
-          <w:rFonts w:hint="default" w:ascii="SimSun" w:hAnsi="SimSun" w:eastAsia="SimSun" w:cs="SimSun"/>
-          <w:b/>
-          <w:bCs/>
-          <w:kern w:val="0"/>
-          <w:sz w:val="28"/>
-          <w:szCs w:val="28"/>
-          <w:lang w:eastAsia="zh-CN" w:bidi="ar"/>
-        </w:rPr>
-        <w:t>В целом, для компиляции C++ программ используется g++, для Си - gcc.</w:t>
+        <w:t>- gcc используется для компиляции кода на Си, g++ - для C++</w:t>
       </w:r>
     </w:p>
     <w:p>
@@ -6109,7 +6813,7 @@
                     </pic:cNvPicPr>
                   </pic:nvPicPr>
                   <pic:blipFill>
-                    <a:blip r:embed="rId5"/>
+                    <a:blip r:embed="rId7"/>
                     <a:stretch>
                       <a:fillRect/>
                     </a:stretch>
@@ -6203,7 +6907,7 @@
                     </pic:cNvPicPr>
                   </pic:nvPicPr>
                   <pic:blipFill>
-                    <a:blip r:embed="rId6"/>
+                    <a:blip r:embed="rId8"/>
                     <a:stretch>
                       <a:fillRect/>
                     </a:stretch>
@@ -6248,24 +6952,648 @@
         <w:suppressLineNumbers w:val="0"/>
         <w:jc w:val="center"/>
         <w:rPr>
-          <w:rFonts w:hint="default" w:ascii="SimSun" w:hAnsi="SimSun" w:eastAsia="SimSun" w:cs="SimSun"/>
-          <w:b/>
-          <w:bCs/>
-          <w:kern w:val="0"/>
-          <w:sz w:val="28"/>
-          <w:szCs w:val="28"/>
-          <w:lang w:eastAsia="zh-CN" w:bidi="ar"/>
-        </w:rPr>
-      </w:pPr>
-      <w:r>
-        <w:rPr>
           <w:rFonts w:ascii="SimSun" w:hAnsi="SimSun" w:eastAsia="SimSun" w:cs="SimSun"/>
           <w:kern w:val="0"/>
           <w:sz w:val="24"/>
           <w:szCs w:val="24"/>
           <w:lang w:eastAsia="zh-CN" w:bidi="ar"/>
         </w:rPr>
+      </w:pPr>
+      <w:r>
+        <w:rPr>
+          <w:rFonts w:ascii="SimSun" w:hAnsi="SimSun" w:eastAsia="SimSun" w:cs="SimSun"/>
+          <w:kern w:val="0"/>
+          <w:sz w:val="24"/>
+          <w:szCs w:val="24"/>
+          <w:lang w:eastAsia="zh-CN" w:bidi="ar"/>
+        </w:rPr>
         <w:t>Рисунок 1-2 результаты</w:t>
+      </w:r>
+    </w:p>
+    <w:p>
+      <w:pPr>
+        <w:keepNext w:val="0"/>
+        <w:keepLines w:val="0"/>
+        <w:widowControl/>
+        <w:suppressLineNumbers w:val="0"/>
+        <w:jc w:val="center"/>
+        <w:rPr>
+          <w:rFonts w:ascii="SimSun" w:hAnsi="SimSun" w:eastAsia="SimSun" w:cs="SimSun"/>
+          <w:kern w:val="0"/>
+          <w:sz w:val="24"/>
+          <w:szCs w:val="24"/>
+          <w:lang w:eastAsia="zh-CN" w:bidi="ar"/>
+        </w:rPr>
+      </w:pPr>
+    </w:p>
+    <w:p>
+      <w:pPr>
+        <w:keepNext w:val="0"/>
+        <w:keepLines w:val="0"/>
+        <w:widowControl/>
+        <w:suppressLineNumbers w:val="0"/>
+        <w:jc w:val="left"/>
+        <w:rPr>
+          <w:rFonts w:hint="default" w:ascii="SimSun" w:hAnsi="SimSun" w:eastAsia="SimSun" w:cs="SimSun"/>
+          <w:kern w:val="0"/>
+          <w:sz w:val="24"/>
+          <w:szCs w:val="24"/>
+          <w:lang w:eastAsia="zh-CN" w:bidi="ar"/>
+        </w:rPr>
+      </w:pPr>
+      <w:r>
+        <w:rPr>
+          <w:rFonts w:hint="default" w:ascii="SimSun" w:hAnsi="SimSun" w:eastAsia="SimSun" w:cs="SimSun"/>
+          <w:kern w:val="0"/>
+          <w:sz w:val="24"/>
+          <w:szCs w:val="24"/>
+          <w:lang w:eastAsia="zh-CN" w:bidi="ar"/>
+        </w:rPr>
+        <w:t>Главный файл</w:t>
+      </w:r>
+    </w:p>
+    <w:p>
+      <w:pPr>
+        <w:keepNext w:val="0"/>
+        <w:keepLines w:val="0"/>
+        <w:widowControl/>
+        <w:suppressLineNumbers w:val="0"/>
+        <w:jc w:val="left"/>
+        <w:rPr>
+          <w:rFonts w:hint="default" w:ascii="SimSun" w:hAnsi="SimSun" w:eastAsia="SimSun" w:cs="SimSun"/>
+          <w:kern w:val="0"/>
+          <w:sz w:val="24"/>
+          <w:szCs w:val="24"/>
+          <w:lang w:eastAsia="zh-CN" w:bidi="ar"/>
+        </w:rPr>
+      </w:pPr>
+      <w:r>
+        <w:rPr>
+          <w:rFonts w:hint="default" w:ascii="SimSun" w:hAnsi="SimSun" w:eastAsia="SimSun" w:cs="SimSun"/>
+          <w:kern w:val="0"/>
+          <w:sz w:val="24"/>
+          <w:szCs w:val="24"/>
+          <w:lang w:eastAsia="zh-CN" w:bidi="ar"/>
+        </w:rPr>
+        <w:t>CC=g++</w:t>
+      </w:r>
+    </w:p>
+    <w:p>
+      <w:pPr>
+        <w:keepNext w:val="0"/>
+        <w:keepLines w:val="0"/>
+        <w:widowControl/>
+        <w:suppressLineNumbers w:val="0"/>
+        <w:jc w:val="left"/>
+        <w:rPr>
+          <w:rFonts w:hint="default" w:ascii="SimSun" w:hAnsi="SimSun" w:eastAsia="SimSun" w:cs="SimSun"/>
+          <w:kern w:val="0"/>
+          <w:sz w:val="24"/>
+          <w:szCs w:val="24"/>
+          <w:lang w:eastAsia="zh-CN" w:bidi="ar"/>
+        </w:rPr>
+      </w:pPr>
+      <w:r>
+        <w:rPr>
+          <w:rFonts w:hint="default" w:ascii="SimSun" w:hAnsi="SimSun" w:eastAsia="SimSun" w:cs="SimSun"/>
+          <w:kern w:val="0"/>
+          <w:sz w:val="24"/>
+          <w:szCs w:val="24"/>
+          <w:lang w:eastAsia="zh-CN" w:bidi="ar"/>
+        </w:rPr>
+        <w:t>CFLAGS=-c -Wall</w:t>
+      </w:r>
+    </w:p>
+    <w:p>
+      <w:pPr>
+        <w:keepNext w:val="0"/>
+        <w:keepLines w:val="0"/>
+        <w:widowControl/>
+        <w:suppressLineNumbers w:val="0"/>
+        <w:jc w:val="left"/>
+        <w:rPr>
+          <w:rFonts w:hint="default" w:ascii="SimSun" w:hAnsi="SimSun" w:eastAsia="SimSun" w:cs="SimSun"/>
+          <w:kern w:val="0"/>
+          <w:sz w:val="24"/>
+          <w:szCs w:val="24"/>
+          <w:lang w:eastAsia="zh-CN" w:bidi="ar"/>
+        </w:rPr>
+      </w:pPr>
+      <w:r>
+        <w:rPr>
+          <w:rFonts w:hint="default" w:ascii="SimSun" w:hAnsi="SimSun" w:eastAsia="SimSun" w:cs="SimSun"/>
+          <w:kern w:val="0"/>
+          <w:sz w:val="24"/>
+          <w:szCs w:val="24"/>
+          <w:lang w:eastAsia="zh-CN" w:bidi="ar"/>
+        </w:rPr>
+        <w:t>LDFLAGS=</w:t>
+      </w:r>
+    </w:p>
+    <w:p>
+      <w:pPr>
+        <w:keepNext w:val="0"/>
+        <w:keepLines w:val="0"/>
+        <w:widowControl/>
+        <w:suppressLineNumbers w:val="0"/>
+        <w:jc w:val="left"/>
+        <w:rPr>
+          <w:rFonts w:hint="default" w:ascii="SimSun" w:hAnsi="SimSun" w:eastAsia="SimSun" w:cs="SimSun"/>
+          <w:kern w:val="0"/>
+          <w:sz w:val="24"/>
+          <w:szCs w:val="24"/>
+          <w:lang w:eastAsia="zh-CN" w:bidi="ar"/>
+        </w:rPr>
+      </w:pPr>
+    </w:p>
+    <w:p>
+      <w:pPr>
+        <w:keepNext w:val="0"/>
+        <w:keepLines w:val="0"/>
+        <w:widowControl/>
+        <w:suppressLineNumbers w:val="0"/>
+        <w:jc w:val="left"/>
+        <w:rPr>
+          <w:rFonts w:hint="default" w:ascii="SimSun" w:hAnsi="SimSun" w:eastAsia="SimSun" w:cs="SimSun"/>
+          <w:kern w:val="0"/>
+          <w:sz w:val="24"/>
+          <w:szCs w:val="24"/>
+          <w:lang w:eastAsia="zh-CN" w:bidi="ar"/>
+        </w:rPr>
+      </w:pPr>
+      <w:r>
+        <w:rPr>
+          <w:rFonts w:hint="default" w:ascii="SimSun" w:hAnsi="SimSun" w:eastAsia="SimSun" w:cs="SimSun"/>
+          <w:kern w:val="0"/>
+          <w:sz w:val="24"/>
+          <w:szCs w:val="24"/>
+          <w:lang w:eastAsia="zh-CN" w:bidi="ar"/>
+        </w:rPr>
+        <w:t>SOURCES=main.cpp task1.cpp task2.cpp</w:t>
+      </w:r>
+    </w:p>
+    <w:p>
+      <w:pPr>
+        <w:keepNext w:val="0"/>
+        <w:keepLines w:val="0"/>
+        <w:widowControl/>
+        <w:suppressLineNumbers w:val="0"/>
+        <w:jc w:val="left"/>
+        <w:rPr>
+          <w:rFonts w:hint="default" w:ascii="SimSun" w:hAnsi="SimSun" w:eastAsia="SimSun" w:cs="SimSun"/>
+          <w:kern w:val="0"/>
+          <w:sz w:val="24"/>
+          <w:szCs w:val="24"/>
+          <w:lang w:eastAsia="zh-CN" w:bidi="ar"/>
+        </w:rPr>
+      </w:pPr>
+      <w:r>
+        <w:rPr>
+          <w:rFonts w:hint="default" w:ascii="SimSun" w:hAnsi="SimSun" w:eastAsia="SimSun" w:cs="SimSun"/>
+          <w:kern w:val="0"/>
+          <w:sz w:val="24"/>
+          <w:szCs w:val="24"/>
+          <w:lang w:eastAsia="zh-CN" w:bidi="ar"/>
+        </w:rPr>
+        <w:t>OBJECTS=$(SOURCES:.cpp=.o)</w:t>
+      </w:r>
+    </w:p>
+    <w:p>
+      <w:pPr>
+        <w:keepNext w:val="0"/>
+        <w:keepLines w:val="0"/>
+        <w:widowControl/>
+        <w:suppressLineNumbers w:val="0"/>
+        <w:jc w:val="left"/>
+        <w:rPr>
+          <w:rFonts w:hint="default" w:ascii="SimSun" w:hAnsi="SimSun" w:eastAsia="SimSun" w:cs="SimSun"/>
+          <w:kern w:val="0"/>
+          <w:sz w:val="24"/>
+          <w:szCs w:val="24"/>
+          <w:lang w:eastAsia="zh-CN" w:bidi="ar"/>
+        </w:rPr>
+      </w:pPr>
+      <w:r>
+        <w:rPr>
+          <w:rFonts w:hint="default" w:ascii="SimSun" w:hAnsi="SimSun" w:eastAsia="SimSun" w:cs="SimSun"/>
+          <w:kern w:val="0"/>
+          <w:sz w:val="24"/>
+          <w:szCs w:val="24"/>
+          <w:lang w:eastAsia="zh-CN" w:bidi="ar"/>
+        </w:rPr>
+        <w:t>EXECUTABLE=app3</w:t>
+      </w:r>
+    </w:p>
+    <w:p>
+      <w:pPr>
+        <w:keepNext w:val="0"/>
+        <w:keepLines w:val="0"/>
+        <w:widowControl/>
+        <w:suppressLineNumbers w:val="0"/>
+        <w:jc w:val="left"/>
+        <w:rPr>
+          <w:rFonts w:hint="default" w:ascii="SimSun" w:hAnsi="SimSun" w:eastAsia="SimSun" w:cs="SimSun"/>
+          <w:kern w:val="0"/>
+          <w:sz w:val="24"/>
+          <w:szCs w:val="24"/>
+          <w:lang w:eastAsia="zh-CN" w:bidi="ar"/>
+        </w:rPr>
+      </w:pPr>
+    </w:p>
+    <w:p>
+      <w:pPr>
+        <w:keepNext w:val="0"/>
+        <w:keepLines w:val="0"/>
+        <w:widowControl/>
+        <w:suppressLineNumbers w:val="0"/>
+        <w:jc w:val="left"/>
+        <w:rPr>
+          <w:rFonts w:hint="default" w:ascii="SimSun" w:hAnsi="SimSun" w:eastAsia="SimSun" w:cs="SimSun"/>
+          <w:kern w:val="0"/>
+          <w:sz w:val="24"/>
+          <w:szCs w:val="24"/>
+          <w:lang w:eastAsia="zh-CN" w:bidi="ar"/>
+        </w:rPr>
+      </w:pPr>
+      <w:r>
+        <w:rPr>
+          <w:rFonts w:hint="default" w:ascii="SimSun" w:hAnsi="SimSun" w:eastAsia="SimSun" w:cs="SimSun"/>
+          <w:kern w:val="0"/>
+          <w:sz w:val="24"/>
+          <w:szCs w:val="24"/>
+          <w:lang w:eastAsia="zh-CN" w:bidi="ar"/>
+        </w:rPr>
+        <w:t>all: $(SOURCES) $(EXECUTABLE)</w:t>
+      </w:r>
+    </w:p>
+    <w:p>
+      <w:pPr>
+        <w:keepNext w:val="0"/>
+        <w:keepLines w:val="0"/>
+        <w:widowControl/>
+        <w:suppressLineNumbers w:val="0"/>
+        <w:jc w:val="left"/>
+        <w:rPr>
+          <w:rFonts w:hint="default" w:ascii="SimSun" w:hAnsi="SimSun" w:eastAsia="SimSun" w:cs="SimSun"/>
+          <w:kern w:val="0"/>
+          <w:sz w:val="24"/>
+          <w:szCs w:val="24"/>
+          <w:lang w:eastAsia="zh-CN" w:bidi="ar"/>
+        </w:rPr>
+      </w:pPr>
+      <w:r>
+        <w:rPr>
+          <w:rFonts w:hint="default" w:ascii="SimSun" w:hAnsi="SimSun" w:eastAsia="SimSun" w:cs="SimSun"/>
+          <w:kern w:val="0"/>
+          <w:sz w:val="24"/>
+          <w:szCs w:val="24"/>
+          <w:lang w:eastAsia="zh-CN" w:bidi="ar"/>
+        </w:rPr>
+        <w:tab/>
+      </w:r>
+    </w:p>
+    <w:p>
+      <w:pPr>
+        <w:keepNext w:val="0"/>
+        <w:keepLines w:val="0"/>
+        <w:widowControl/>
+        <w:suppressLineNumbers w:val="0"/>
+        <w:jc w:val="left"/>
+        <w:rPr>
+          <w:rFonts w:hint="default" w:ascii="SimSun" w:hAnsi="SimSun" w:eastAsia="SimSun" w:cs="SimSun"/>
+          <w:kern w:val="0"/>
+          <w:sz w:val="24"/>
+          <w:szCs w:val="24"/>
+          <w:lang w:eastAsia="zh-CN" w:bidi="ar"/>
+        </w:rPr>
+      </w:pPr>
+      <w:r>
+        <w:rPr>
+          <w:rFonts w:hint="default" w:ascii="SimSun" w:hAnsi="SimSun" w:eastAsia="SimSun" w:cs="SimSun"/>
+          <w:kern w:val="0"/>
+          <w:sz w:val="24"/>
+          <w:szCs w:val="24"/>
+          <w:lang w:eastAsia="zh-CN" w:bidi="ar"/>
+        </w:rPr>
+        <w:t xml:space="preserve">$(EXECUTABLE): $(OBJECTS)  </w:t>
+      </w:r>
+    </w:p>
+    <w:p>
+      <w:pPr>
+        <w:keepNext w:val="0"/>
+        <w:keepLines w:val="0"/>
+        <w:widowControl/>
+        <w:suppressLineNumbers w:val="0"/>
+        <w:jc w:val="left"/>
+        <w:rPr>
+          <w:rFonts w:hint="default" w:ascii="SimSun" w:hAnsi="SimSun" w:eastAsia="SimSun" w:cs="SimSun"/>
+          <w:kern w:val="0"/>
+          <w:sz w:val="24"/>
+          <w:szCs w:val="24"/>
+          <w:lang w:eastAsia="zh-CN" w:bidi="ar"/>
+        </w:rPr>
+      </w:pPr>
+      <w:r>
+        <w:rPr>
+          <w:rFonts w:hint="default" w:ascii="SimSun" w:hAnsi="SimSun" w:eastAsia="SimSun" w:cs="SimSun"/>
+          <w:kern w:val="0"/>
+          <w:sz w:val="24"/>
+          <w:szCs w:val="24"/>
+          <w:lang w:eastAsia="zh-CN" w:bidi="ar"/>
+        </w:rPr>
+        <w:tab/>
+      </w:r>
+      <w:r>
+        <w:rPr>
+          <w:rFonts w:hint="default" w:ascii="SimSun" w:hAnsi="SimSun" w:eastAsia="SimSun" w:cs="SimSun"/>
+          <w:kern w:val="0"/>
+          <w:sz w:val="24"/>
+          <w:szCs w:val="24"/>
+          <w:lang w:eastAsia="zh-CN" w:bidi="ar"/>
+        </w:rPr>
+        <w:t>$(CC) $(LDFLAGS) $(OBJECTS) -o $@</w:t>
+      </w:r>
+    </w:p>
+    <w:p>
+      <w:pPr>
+        <w:keepNext w:val="0"/>
+        <w:keepLines w:val="0"/>
+        <w:widowControl/>
+        <w:suppressLineNumbers w:val="0"/>
+        <w:jc w:val="left"/>
+        <w:rPr>
+          <w:rFonts w:hint="default" w:ascii="SimSun" w:hAnsi="SimSun" w:eastAsia="SimSun" w:cs="SimSun"/>
+          <w:kern w:val="0"/>
+          <w:sz w:val="24"/>
+          <w:szCs w:val="24"/>
+          <w:lang w:eastAsia="zh-CN" w:bidi="ar"/>
+        </w:rPr>
+      </w:pPr>
+      <w:r>
+        <w:rPr>
+          <w:rFonts w:hint="default" w:ascii="SimSun" w:hAnsi="SimSun" w:eastAsia="SimSun" w:cs="SimSun"/>
+          <w:kern w:val="0"/>
+          <w:sz w:val="24"/>
+          <w:szCs w:val="24"/>
+          <w:lang w:eastAsia="zh-CN" w:bidi="ar"/>
+        </w:rPr>
+        <w:tab/>
+      </w:r>
+    </w:p>
+    <w:p>
+      <w:pPr>
+        <w:keepNext w:val="0"/>
+        <w:keepLines w:val="0"/>
+        <w:widowControl/>
+        <w:suppressLineNumbers w:val="0"/>
+        <w:jc w:val="left"/>
+        <w:rPr>
+          <w:rFonts w:hint="default" w:ascii="SimSun" w:hAnsi="SimSun" w:eastAsia="SimSun" w:cs="SimSun"/>
+          <w:kern w:val="0"/>
+          <w:sz w:val="24"/>
+          <w:szCs w:val="24"/>
+          <w:lang w:eastAsia="zh-CN" w:bidi="ar"/>
+        </w:rPr>
+      </w:pPr>
+      <w:r>
+        <w:rPr>
+          <w:rFonts w:hint="default" w:ascii="SimSun" w:hAnsi="SimSun" w:eastAsia="SimSun" w:cs="SimSun"/>
+          <w:kern w:val="0"/>
+          <w:sz w:val="24"/>
+          <w:szCs w:val="24"/>
+          <w:lang w:eastAsia="zh-CN" w:bidi="ar"/>
+        </w:rPr>
+        <w:t>.cpp.o:</w:t>
+      </w:r>
+    </w:p>
+    <w:p>
+      <w:pPr>
+        <w:keepNext w:val="0"/>
+        <w:keepLines w:val="0"/>
+        <w:widowControl/>
+        <w:suppressLineNumbers w:val="0"/>
+        <w:jc w:val="left"/>
+        <w:rPr>
+          <w:rFonts w:hint="default" w:ascii="SimSun" w:hAnsi="SimSun" w:eastAsia="SimSun" w:cs="SimSun"/>
+          <w:kern w:val="0"/>
+          <w:sz w:val="24"/>
+          <w:szCs w:val="24"/>
+          <w:lang w:eastAsia="zh-CN" w:bidi="ar"/>
+        </w:rPr>
+      </w:pPr>
+      <w:r>
+        <w:rPr>
+          <w:rFonts w:hint="default" w:ascii="SimSun" w:hAnsi="SimSun" w:eastAsia="SimSun" w:cs="SimSun"/>
+          <w:kern w:val="0"/>
+          <w:sz w:val="24"/>
+          <w:szCs w:val="24"/>
+          <w:lang w:eastAsia="zh-CN" w:bidi="ar"/>
+        </w:rPr>
+        <w:tab/>
+      </w:r>
+      <w:r>
+        <w:rPr>
+          <w:rFonts w:hint="default" w:ascii="SimSun" w:hAnsi="SimSun" w:eastAsia="SimSun" w:cs="SimSun"/>
+          <w:kern w:val="0"/>
+          <w:sz w:val="24"/>
+          <w:szCs w:val="24"/>
+          <w:lang w:eastAsia="zh-CN" w:bidi="ar"/>
+        </w:rPr>
+        <w:t>$(CC) $(CFLAGS) $&lt; -o $@</w:t>
+      </w:r>
+    </w:p>
+    <w:p>
+      <w:pPr>
+        <w:keepNext w:val="0"/>
+        <w:keepLines w:val="0"/>
+        <w:widowControl/>
+        <w:suppressLineNumbers w:val="0"/>
+        <w:jc w:val="left"/>
+        <w:rPr>
+          <w:rFonts w:hint="default" w:ascii="SimSun" w:hAnsi="SimSun" w:eastAsia="SimSun" w:cs="SimSun"/>
+          <w:kern w:val="0"/>
+          <w:sz w:val="24"/>
+          <w:szCs w:val="24"/>
+          <w:lang w:eastAsia="zh-CN" w:bidi="ar"/>
+        </w:rPr>
+      </w:pPr>
+      <w:r>
+        <w:rPr>
+          <w:rFonts w:hint="default" w:ascii="SimSun" w:hAnsi="SimSun" w:eastAsia="SimSun" w:cs="SimSun"/>
+          <w:kern w:val="0"/>
+          <w:sz w:val="24"/>
+          <w:szCs w:val="24"/>
+          <w:lang w:eastAsia="zh-CN" w:bidi="ar"/>
+        </w:rPr>
+        <w:tab/>
+      </w:r>
+    </w:p>
+    <w:p>
+      <w:pPr>
+        <w:keepNext w:val="0"/>
+        <w:keepLines w:val="0"/>
+        <w:widowControl/>
+        <w:suppressLineNumbers w:val="0"/>
+        <w:jc w:val="left"/>
+        <w:rPr>
+          <w:rFonts w:hint="default" w:ascii="SimSun" w:hAnsi="SimSun" w:eastAsia="SimSun" w:cs="SimSun"/>
+          <w:kern w:val="0"/>
+          <w:sz w:val="24"/>
+          <w:szCs w:val="24"/>
+          <w:lang w:eastAsia="zh-CN" w:bidi="ar"/>
+        </w:rPr>
+      </w:pPr>
+      <w:r>
+        <w:rPr>
+          <w:rFonts w:hint="default" w:ascii="SimSun" w:hAnsi="SimSun" w:eastAsia="SimSun" w:cs="SimSun"/>
+          <w:kern w:val="0"/>
+          <w:sz w:val="24"/>
+          <w:szCs w:val="24"/>
+          <w:lang w:eastAsia="zh-CN" w:bidi="ar"/>
+        </w:rPr>
+        <w:t>clean:</w:t>
+      </w:r>
+    </w:p>
+    <w:p>
+      <w:pPr>
+        <w:keepNext w:val="0"/>
+        <w:keepLines w:val="0"/>
+        <w:widowControl/>
+        <w:suppressLineNumbers w:val="0"/>
+        <w:jc w:val="left"/>
+        <w:rPr>
+          <w:rFonts w:hint="default" w:ascii="SimSun" w:hAnsi="SimSun" w:eastAsia="SimSun" w:cs="SimSun"/>
+          <w:kern w:val="0"/>
+          <w:sz w:val="24"/>
+          <w:szCs w:val="24"/>
+          <w:lang w:eastAsia="zh-CN" w:bidi="ar"/>
+        </w:rPr>
+      </w:pPr>
+      <w:r>
+        <w:rPr>
+          <w:rFonts w:hint="default" w:ascii="SimSun" w:hAnsi="SimSun" w:eastAsia="SimSun" w:cs="SimSun"/>
+          <w:kern w:val="0"/>
+          <w:sz w:val="24"/>
+          <w:szCs w:val="24"/>
+          <w:lang w:eastAsia="zh-CN" w:bidi="ar"/>
+        </w:rPr>
+        <w:tab/>
+      </w:r>
+      <w:r>
+        <w:rPr>
+          <w:rFonts w:hint="default" w:ascii="SimSun" w:hAnsi="SimSun" w:eastAsia="SimSun" w:cs="SimSun"/>
+          <w:kern w:val="0"/>
+          <w:sz w:val="24"/>
+          <w:szCs w:val="24"/>
+          <w:lang w:eastAsia="zh-CN" w:bidi="ar"/>
+        </w:rPr>
+        <w:t>rm -f $(OBJECTS) $(EXECUTABLE)</w:t>
+      </w:r>
+    </w:p>
+    <w:p>
+      <w:pPr>
+        <w:keepNext w:val="0"/>
+        <w:keepLines w:val="0"/>
+        <w:widowControl/>
+        <w:suppressLineNumbers w:val="0"/>
+        <w:ind w:left="840" w:leftChars="0" w:firstLine="420" w:firstLineChars="0"/>
+        <w:jc w:val="center"/>
+        <w:rPr>
+          <w:rFonts w:hint="default" w:ascii="SimSun" w:hAnsi="SimSun" w:eastAsia="SimSun" w:cs="SimSun"/>
+          <w:kern w:val="0"/>
+          <w:sz w:val="24"/>
+          <w:szCs w:val="24"/>
+          <w:lang w:eastAsia="zh-CN" w:bidi="ar"/>
+        </w:rPr>
+      </w:pPr>
+    </w:p>
+    <w:p>
+      <w:pPr>
+        <w:keepNext w:val="0"/>
+        <w:keepLines w:val="0"/>
+        <w:widowControl/>
+        <w:suppressLineNumbers w:val="0"/>
+        <w:ind w:firstLine="420" w:firstLineChars="0"/>
+        <w:jc w:val="center"/>
+        <w:rPr>
+          <w:rFonts w:hint="default" w:ascii="SimSun" w:hAnsi="SimSun" w:eastAsia="SimSun" w:cs="SimSun"/>
+          <w:kern w:val="0"/>
+          <w:sz w:val="24"/>
+          <w:szCs w:val="24"/>
+          <w:lang w:eastAsia="zh-CN" w:bidi="ar"/>
+        </w:rPr>
+      </w:pPr>
+      <w:r>
+        <w:rPr>
+          <w:rFonts w:hint="default" w:ascii="SimSun" w:hAnsi="SimSun" w:eastAsia="SimSun" w:cs="SimSun"/>
+          <w:kern w:val="0"/>
+          <w:sz w:val="24"/>
+          <w:szCs w:val="24"/>
+          <w:lang w:eastAsia="zh-CN" w:bidi="ar"/>
+        </w:rPr>
+        <w:drawing>
+          <wp:inline distT="0" distB="0" distL="114300" distR="114300">
+            <wp:extent cx="2679700" cy="3429000"/>
+            <wp:effectExtent l="0" t="0" r="12700" b="0"/>
+            <wp:docPr id="8" name="Picture 8" descr="Снимок экрана 2023-10-18 в 15.32.53"/>
+            <wp:cNvGraphicFramePr>
+              <a:graphicFrameLocks xmlns:a="http://schemas.openxmlformats.org/drawingml/2006/main" noChangeAspect="1"/>
+            </wp:cNvGraphicFramePr>
+            <a:graphic xmlns:a="http://schemas.openxmlformats.org/drawingml/2006/main">
+              <a:graphicData uri="http://schemas.openxmlformats.org/drawingml/2006/picture">
+                <pic:pic xmlns:pic="http://schemas.openxmlformats.org/drawingml/2006/picture">
+                  <pic:nvPicPr>
+                    <pic:cNvPr id="8" name="Picture 8" descr="Снимок экрана 2023-10-18 в 15.32.53"/>
+                    <pic:cNvPicPr>
+                      <a:picLocks noChangeAspect="1"/>
+                    </pic:cNvPicPr>
+                  </pic:nvPicPr>
+                  <pic:blipFill>
+                    <a:blip r:embed="rId9"/>
+                    <a:stretch>
+                      <a:fillRect/>
+                    </a:stretch>
+                  </pic:blipFill>
+                  <pic:spPr>
+                    <a:xfrm>
+                      <a:off x="0" y="0"/>
+                      <a:ext cx="2679700" cy="3429000"/>
+                    </a:xfrm>
+                    <a:prstGeom prst="rect">
+                      <a:avLst/>
+                    </a:prstGeom>
+                  </pic:spPr>
+                </pic:pic>
+              </a:graphicData>
+            </a:graphic>
+          </wp:inline>
+        </w:drawing>
+      </w:r>
+    </w:p>
+    <w:p>
+      <w:pPr>
+        <w:keepNext w:val="0"/>
+        <w:keepLines w:val="0"/>
+        <w:widowControl/>
+        <w:suppressLineNumbers w:val="0"/>
+        <w:jc w:val="center"/>
+        <w:rPr>
+          <w:rFonts w:hint="default" w:ascii="SimSun" w:hAnsi="SimSun" w:eastAsia="SimSun" w:cs="SimSun"/>
+          <w:kern w:val="0"/>
+          <w:sz w:val="24"/>
+          <w:szCs w:val="24"/>
+          <w:lang w:eastAsia="zh-CN" w:bidi="ar"/>
+        </w:rPr>
+      </w:pPr>
+      <w:r>
+        <w:rPr>
+          <w:rFonts w:hint="default" w:ascii="SimSun" w:hAnsi="SimSun" w:eastAsia="SimSun" w:cs="SimSun"/>
+          <w:kern w:val="0"/>
+          <w:sz w:val="24"/>
+          <w:szCs w:val="24"/>
+          <w:lang w:eastAsia="zh-CN" w:bidi="ar"/>
+        </w:rPr>
+        <w:t>Рисунок 1.2</w:t>
       </w:r>
     </w:p>
     <w:p>
@@ -6494,6 +7822,22 @@
         </w:rPr>
         <w:t>- Поддерживаемым</w:t>
       </w:r>
+    </w:p>
+    <w:p>
+      <w:pPr>
+        <w:keepNext w:val="0"/>
+        <w:keepLines w:val="0"/>
+        <w:widowControl/>
+        <w:suppressLineNumbers w:val="0"/>
+        <w:jc w:val="left"/>
+        <w:rPr>
+          <w:rFonts w:hint="default" w:ascii="SimSun" w:hAnsi="SimSun" w:eastAsia="SimSun" w:cs="SimSun"/>
+          <w:kern w:val="0"/>
+          <w:sz w:val="24"/>
+          <w:szCs w:val="24"/>
+          <w:lang w:eastAsia="zh-CN" w:bidi="ar"/>
+        </w:rPr>
+      </w:pPr>
     </w:p>
     <w:p>
       <w:pPr>
@@ -7486,7 +8830,7 @@
                     </pic:cNvPicPr>
                   </pic:nvPicPr>
                   <pic:blipFill>
-                    <a:blip r:embed="rId7"/>
+                    <a:blip r:embed="rId10"/>
                     <a:stretch>
                       <a:fillRect/>
                     </a:stretch>
@@ -7539,23 +8883,371 @@
         <w:keepLines w:val="0"/>
         <w:widowControl/>
         <w:suppressLineNumbers w:val="0"/>
-        <w:jc w:val="center"/>
-        <w:rPr>
-          <w:rFonts w:hint="default" w:ascii="SimSun" w:hAnsi="SimSun" w:eastAsia="SimSun" w:cs="SimSun"/>
-          <w:kern w:val="0"/>
-          <w:sz w:val="24"/>
-          <w:szCs w:val="24"/>
-          <w:lang w:eastAsia="zh-CN" w:bidi="ar"/>
-        </w:rPr>
-      </w:pPr>
-    </w:p>
-    <w:p>
-      <w:pPr>
-        <w:keepNext w:val="0"/>
-        <w:keepLines w:val="0"/>
-        <w:widowControl/>
-        <w:suppressLineNumbers w:val="0"/>
-        <w:jc w:val="center"/>
+        <w:jc w:val="left"/>
+        <w:rPr>
+          <w:rFonts w:hint="default" w:ascii="SimSun" w:hAnsi="SimSun" w:eastAsia="SimSun" w:cs="SimSun"/>
+          <w:kern w:val="0"/>
+          <w:sz w:val="24"/>
+          <w:szCs w:val="24"/>
+          <w:lang w:eastAsia="zh-CN" w:bidi="ar"/>
+        </w:rPr>
+      </w:pPr>
+      <w:r>
+        <w:rPr>
+          <w:rFonts w:hint="default" w:ascii="SimSun" w:hAnsi="SimSun" w:eastAsia="SimSun" w:cs="SimSun"/>
+          <w:kern w:val="0"/>
+          <w:sz w:val="24"/>
+          <w:szCs w:val="24"/>
+          <w:lang w:eastAsia="zh-CN" w:bidi="ar"/>
+        </w:rPr>
+        <w:t># Определение цели по умолчанию</w:t>
+      </w:r>
+    </w:p>
+    <w:p>
+      <w:pPr>
+        <w:keepNext w:val="0"/>
+        <w:keepLines w:val="0"/>
+        <w:widowControl/>
+        <w:suppressLineNumbers w:val="0"/>
+        <w:jc w:val="left"/>
+        <w:rPr>
+          <w:rFonts w:hint="default" w:ascii="SimSun" w:hAnsi="SimSun" w:eastAsia="SimSun" w:cs="SimSun"/>
+          <w:kern w:val="0"/>
+          <w:sz w:val="24"/>
+          <w:szCs w:val="24"/>
+          <w:lang w:eastAsia="zh-CN" w:bidi="ar"/>
+        </w:rPr>
+      </w:pPr>
+      <w:r>
+        <w:rPr>
+          <w:rFonts w:hint="default" w:ascii="SimSun" w:hAnsi="SimSun" w:eastAsia="SimSun" w:cs="SimSun"/>
+          <w:kern w:val="0"/>
+          <w:sz w:val="24"/>
+          <w:szCs w:val="24"/>
+          <w:lang w:eastAsia="zh-CN" w:bidi="ar"/>
+        </w:rPr>
+        <w:t>all: app</w:t>
+      </w:r>
+    </w:p>
+    <w:p>
+      <w:pPr>
+        <w:keepNext w:val="0"/>
+        <w:keepLines w:val="0"/>
+        <w:widowControl/>
+        <w:suppressLineNumbers w:val="0"/>
+        <w:jc w:val="left"/>
+        <w:rPr>
+          <w:rFonts w:hint="default" w:ascii="SimSun" w:hAnsi="SimSun" w:eastAsia="SimSun" w:cs="SimSun"/>
+          <w:kern w:val="0"/>
+          <w:sz w:val="24"/>
+          <w:szCs w:val="24"/>
+          <w:lang w:eastAsia="zh-CN" w:bidi="ar"/>
+        </w:rPr>
+      </w:pPr>
+    </w:p>
+    <w:p>
+      <w:pPr>
+        <w:keepNext w:val="0"/>
+        <w:keepLines w:val="0"/>
+        <w:widowControl/>
+        <w:suppressLineNumbers w:val="0"/>
+        <w:jc w:val="left"/>
+        <w:rPr>
+          <w:rFonts w:hint="default" w:ascii="SimSun" w:hAnsi="SimSun" w:eastAsia="SimSun" w:cs="SimSun"/>
+          <w:kern w:val="0"/>
+          <w:sz w:val="24"/>
+          <w:szCs w:val="24"/>
+          <w:lang w:eastAsia="zh-CN" w:bidi="ar"/>
+        </w:rPr>
+      </w:pPr>
+      <w:r>
+        <w:rPr>
+          <w:rFonts w:hint="default" w:ascii="SimSun" w:hAnsi="SimSun" w:eastAsia="SimSun" w:cs="SimSun"/>
+          <w:kern w:val="0"/>
+          <w:sz w:val="24"/>
+          <w:szCs w:val="24"/>
+          <w:lang w:eastAsia="zh-CN" w:bidi="ar"/>
+        </w:rPr>
+        <w:t># Сборка приложения</w:t>
+      </w:r>
+    </w:p>
+    <w:p>
+      <w:pPr>
+        <w:keepNext w:val="0"/>
+        <w:keepLines w:val="0"/>
+        <w:widowControl/>
+        <w:suppressLineNumbers w:val="0"/>
+        <w:jc w:val="left"/>
+        <w:rPr>
+          <w:rFonts w:hint="default" w:ascii="SimSun" w:hAnsi="SimSun" w:eastAsia="SimSun" w:cs="SimSun"/>
+          <w:kern w:val="0"/>
+          <w:sz w:val="24"/>
+          <w:szCs w:val="24"/>
+          <w:lang w:eastAsia="zh-CN" w:bidi="ar"/>
+        </w:rPr>
+      </w:pPr>
+      <w:r>
+        <w:rPr>
+          <w:rFonts w:hint="default" w:ascii="SimSun" w:hAnsi="SimSun" w:eastAsia="SimSun" w:cs="SimSun"/>
+          <w:kern w:val="0"/>
+          <w:sz w:val="24"/>
+          <w:szCs w:val="24"/>
+          <w:lang w:eastAsia="zh-CN" w:bidi="ar"/>
+        </w:rPr>
+        <w:t>app: main2.o</w:t>
+      </w:r>
+    </w:p>
+    <w:p>
+      <w:pPr>
+        <w:keepNext w:val="0"/>
+        <w:keepLines w:val="0"/>
+        <w:widowControl/>
+        <w:suppressLineNumbers w:val="0"/>
+        <w:jc w:val="left"/>
+        <w:rPr>
+          <w:rFonts w:hint="default" w:ascii="SimSun" w:hAnsi="SimSun" w:eastAsia="SimSun" w:cs="SimSun"/>
+          <w:kern w:val="0"/>
+          <w:sz w:val="24"/>
+          <w:szCs w:val="24"/>
+          <w:lang w:eastAsia="zh-CN" w:bidi="ar"/>
+        </w:rPr>
+      </w:pPr>
+      <w:r>
+        <w:rPr>
+          <w:rFonts w:hint="default" w:ascii="SimSun" w:hAnsi="SimSun" w:eastAsia="SimSun" w:cs="SimSun"/>
+          <w:kern w:val="0"/>
+          <w:sz w:val="24"/>
+          <w:szCs w:val="24"/>
+          <w:lang w:eastAsia="zh-CN" w:bidi="ar"/>
+        </w:rPr>
+        <w:tab/>
+      </w:r>
+      <w:r>
+        <w:rPr>
+          <w:rFonts w:hint="default" w:ascii="SimSun" w:hAnsi="SimSun" w:eastAsia="SimSun" w:cs="SimSun"/>
+          <w:kern w:val="0"/>
+          <w:sz w:val="24"/>
+          <w:szCs w:val="24"/>
+          <w:lang w:eastAsia="zh-CN" w:bidi="ar"/>
+        </w:rPr>
+        <w:t>g++ main2.o -o app</w:t>
+      </w:r>
+    </w:p>
+    <w:p>
+      <w:pPr>
+        <w:keepNext w:val="0"/>
+        <w:keepLines w:val="0"/>
+        <w:widowControl/>
+        <w:suppressLineNumbers w:val="0"/>
+        <w:jc w:val="left"/>
+        <w:rPr>
+          <w:rFonts w:hint="default" w:ascii="SimSun" w:hAnsi="SimSun" w:eastAsia="SimSun" w:cs="SimSun"/>
+          <w:kern w:val="0"/>
+          <w:sz w:val="24"/>
+          <w:szCs w:val="24"/>
+          <w:lang w:eastAsia="zh-CN" w:bidi="ar"/>
+        </w:rPr>
+      </w:pPr>
+    </w:p>
+    <w:p>
+      <w:pPr>
+        <w:keepNext w:val="0"/>
+        <w:keepLines w:val="0"/>
+        <w:widowControl/>
+        <w:suppressLineNumbers w:val="0"/>
+        <w:jc w:val="left"/>
+        <w:rPr>
+          <w:rFonts w:hint="default" w:ascii="SimSun" w:hAnsi="SimSun" w:eastAsia="SimSun" w:cs="SimSun"/>
+          <w:kern w:val="0"/>
+          <w:sz w:val="24"/>
+          <w:szCs w:val="24"/>
+          <w:lang w:eastAsia="zh-CN" w:bidi="ar"/>
+        </w:rPr>
+      </w:pPr>
+      <w:r>
+        <w:rPr>
+          <w:rFonts w:hint="default" w:ascii="SimSun" w:hAnsi="SimSun" w:eastAsia="SimSun" w:cs="SimSun"/>
+          <w:kern w:val="0"/>
+          <w:sz w:val="24"/>
+          <w:szCs w:val="24"/>
+          <w:lang w:eastAsia="zh-CN" w:bidi="ar"/>
+        </w:rPr>
+        <w:t># Компиляция main2.cpp</w:t>
+      </w:r>
+    </w:p>
+    <w:p>
+      <w:pPr>
+        <w:keepNext w:val="0"/>
+        <w:keepLines w:val="0"/>
+        <w:widowControl/>
+        <w:suppressLineNumbers w:val="0"/>
+        <w:jc w:val="left"/>
+        <w:rPr>
+          <w:rFonts w:hint="default" w:ascii="SimSun" w:hAnsi="SimSun" w:eastAsia="SimSun" w:cs="SimSun"/>
+          <w:kern w:val="0"/>
+          <w:sz w:val="24"/>
+          <w:szCs w:val="24"/>
+          <w:lang w:eastAsia="zh-CN" w:bidi="ar"/>
+        </w:rPr>
+      </w:pPr>
+      <w:r>
+        <w:rPr>
+          <w:rFonts w:hint="default" w:ascii="SimSun" w:hAnsi="SimSun" w:eastAsia="SimSun" w:cs="SimSun"/>
+          <w:kern w:val="0"/>
+          <w:sz w:val="24"/>
+          <w:szCs w:val="24"/>
+          <w:lang w:eastAsia="zh-CN" w:bidi="ar"/>
+        </w:rPr>
+        <w:t>main2.o: main2.cpp</w:t>
+      </w:r>
+    </w:p>
+    <w:p>
+      <w:pPr>
+        <w:keepNext w:val="0"/>
+        <w:keepLines w:val="0"/>
+        <w:widowControl/>
+        <w:suppressLineNumbers w:val="0"/>
+        <w:jc w:val="left"/>
+        <w:rPr>
+          <w:rFonts w:hint="default" w:ascii="SimSun" w:hAnsi="SimSun" w:eastAsia="SimSun" w:cs="SimSun"/>
+          <w:kern w:val="0"/>
+          <w:sz w:val="24"/>
+          <w:szCs w:val="24"/>
+          <w:lang w:eastAsia="zh-CN" w:bidi="ar"/>
+        </w:rPr>
+      </w:pPr>
+      <w:r>
+        <w:rPr>
+          <w:rFonts w:hint="default" w:ascii="SimSun" w:hAnsi="SimSun" w:eastAsia="SimSun" w:cs="SimSun"/>
+          <w:kern w:val="0"/>
+          <w:sz w:val="24"/>
+          <w:szCs w:val="24"/>
+          <w:lang w:eastAsia="zh-CN" w:bidi="ar"/>
+        </w:rPr>
+        <w:tab/>
+      </w:r>
+      <w:r>
+        <w:rPr>
+          <w:rFonts w:hint="default" w:ascii="SimSun" w:hAnsi="SimSun" w:eastAsia="SimSun" w:cs="SimSun"/>
+          <w:kern w:val="0"/>
+          <w:sz w:val="24"/>
+          <w:szCs w:val="24"/>
+          <w:lang w:eastAsia="zh-CN" w:bidi="ar"/>
+        </w:rPr>
+        <w:t>g++ -c main2.cpp</w:t>
+      </w:r>
+    </w:p>
+    <w:p>
+      <w:pPr>
+        <w:keepNext w:val="0"/>
+        <w:keepLines w:val="0"/>
+        <w:widowControl/>
+        <w:suppressLineNumbers w:val="0"/>
+        <w:jc w:val="left"/>
+        <w:rPr>
+          <w:rFonts w:hint="default" w:ascii="SimSun" w:hAnsi="SimSun" w:eastAsia="SimSun" w:cs="SimSun"/>
+          <w:kern w:val="0"/>
+          <w:sz w:val="24"/>
+          <w:szCs w:val="24"/>
+          <w:lang w:eastAsia="zh-CN" w:bidi="ar"/>
+        </w:rPr>
+      </w:pPr>
+    </w:p>
+    <w:p>
+      <w:pPr>
+        <w:keepNext w:val="0"/>
+        <w:keepLines w:val="0"/>
+        <w:widowControl/>
+        <w:suppressLineNumbers w:val="0"/>
+        <w:jc w:val="left"/>
+        <w:rPr>
+          <w:rFonts w:hint="default" w:ascii="SimSun" w:hAnsi="SimSun" w:eastAsia="SimSun" w:cs="SimSun"/>
+          <w:kern w:val="0"/>
+          <w:sz w:val="24"/>
+          <w:szCs w:val="24"/>
+          <w:lang w:eastAsia="zh-CN" w:bidi="ar"/>
+        </w:rPr>
+      </w:pPr>
+      <w:r>
+        <w:rPr>
+          <w:rFonts w:hint="default" w:ascii="SimSun" w:hAnsi="SimSun" w:eastAsia="SimSun" w:cs="SimSun"/>
+          <w:kern w:val="0"/>
+          <w:sz w:val="24"/>
+          <w:szCs w:val="24"/>
+          <w:lang w:eastAsia="zh-CN" w:bidi="ar"/>
+        </w:rPr>
+        <w:t># Цель для очистки временных файлов</w:t>
+      </w:r>
+    </w:p>
+    <w:p>
+      <w:pPr>
+        <w:keepNext w:val="0"/>
+        <w:keepLines w:val="0"/>
+        <w:widowControl/>
+        <w:suppressLineNumbers w:val="0"/>
+        <w:jc w:val="left"/>
+        <w:rPr>
+          <w:rFonts w:hint="default" w:ascii="SimSun" w:hAnsi="SimSun" w:eastAsia="SimSun" w:cs="SimSun"/>
+          <w:kern w:val="0"/>
+          <w:sz w:val="24"/>
+          <w:szCs w:val="24"/>
+          <w:lang w:eastAsia="zh-CN" w:bidi="ar"/>
+        </w:rPr>
+      </w:pPr>
+      <w:r>
+        <w:rPr>
+          <w:rFonts w:hint="default" w:ascii="SimSun" w:hAnsi="SimSun" w:eastAsia="SimSun" w:cs="SimSun"/>
+          <w:kern w:val="0"/>
+          <w:sz w:val="24"/>
+          <w:szCs w:val="24"/>
+          <w:lang w:eastAsia="zh-CN" w:bidi="ar"/>
+        </w:rPr>
+        <w:t>clean:</w:t>
+      </w:r>
+    </w:p>
+    <w:p>
+      <w:pPr>
+        <w:keepNext w:val="0"/>
+        <w:keepLines w:val="0"/>
+        <w:widowControl/>
+        <w:suppressLineNumbers w:val="0"/>
+        <w:jc w:val="left"/>
+        <w:rPr>
+          <w:rFonts w:hint="default" w:ascii="SimSun" w:hAnsi="SimSun" w:eastAsia="SimSun" w:cs="SimSun"/>
+          <w:kern w:val="0"/>
+          <w:sz w:val="24"/>
+          <w:szCs w:val="24"/>
+          <w:lang w:eastAsia="zh-CN" w:bidi="ar"/>
+        </w:rPr>
+      </w:pPr>
+      <w:r>
+        <w:rPr>
+          <w:rFonts w:hint="default" w:ascii="SimSun" w:hAnsi="SimSun" w:eastAsia="SimSun" w:cs="SimSun"/>
+          <w:kern w:val="0"/>
+          <w:sz w:val="24"/>
+          <w:szCs w:val="24"/>
+          <w:lang w:eastAsia="zh-CN" w:bidi="ar"/>
+        </w:rPr>
+        <w:tab/>
+      </w:r>
+      <w:r>
+        <w:rPr>
+          <w:rFonts w:hint="default" w:ascii="SimSun" w:hAnsi="SimSun" w:eastAsia="SimSun" w:cs="SimSun"/>
+          <w:kern w:val="0"/>
+          <w:sz w:val="24"/>
+          <w:szCs w:val="24"/>
+          <w:lang w:eastAsia="zh-CN" w:bidi="ar"/>
+        </w:rPr>
+        <w:t>rm -f *.o app</w:t>
+      </w:r>
+    </w:p>
+    <w:p>
+      <w:pPr>
+        <w:keepNext w:val="0"/>
+        <w:keepLines w:val="0"/>
+        <w:widowControl/>
+        <w:suppressLineNumbers w:val="0"/>
+        <w:jc w:val="left"/>
         <w:rPr>
           <w:rFonts w:hint="default" w:ascii="SimSun" w:hAnsi="SimSun" w:eastAsia="SimSun" w:cs="SimSun"/>
           <w:kern w:val="0"/>
@@ -7574,9 +9266,9 @@
         </w:rPr>
         <w:drawing>
           <wp:inline distT="0" distB="0" distL="114300" distR="114300">
-            <wp:extent cx="5267960" cy="1214755"/>
-            <wp:effectExtent l="0" t="0" r="15240" b="4445"/>
-            <wp:docPr id="6" name="Picture 6" descr="Снимок экрана 2023-10-16 в 11.13.50"/>
+            <wp:extent cx="5270500" cy="1226820"/>
+            <wp:effectExtent l="0" t="0" r="12700" b="17780"/>
+            <wp:docPr id="1" name="Picture 1" descr="Снимок экрана 2023-10-18 в 07.01.15"/>
             <wp:cNvGraphicFramePr>
               <a:graphicFrameLocks xmlns:a="http://schemas.openxmlformats.org/drawingml/2006/main" noChangeAspect="1"/>
             </wp:cNvGraphicFramePr>
@@ -7584,13 +9276,13 @@
               <a:graphicData uri="http://schemas.openxmlformats.org/drawingml/2006/picture">
                 <pic:pic xmlns:pic="http://schemas.openxmlformats.org/drawingml/2006/picture">
                   <pic:nvPicPr>
-                    <pic:cNvPr id="6" name="Picture 6" descr="Снимок экрана 2023-10-16 в 11.13.50"/>
+                    <pic:cNvPr id="1" name="Picture 1" descr="Снимок экрана 2023-10-18 в 07.01.15"/>
                     <pic:cNvPicPr>
                       <a:picLocks noChangeAspect="1"/>
                     </pic:cNvPicPr>
                   </pic:nvPicPr>
                   <pic:blipFill>
-                    <a:blip r:embed="rId8"/>
+                    <a:blip r:embed="rId11"/>
                     <a:stretch>
                       <a:fillRect/>
                     </a:stretch>
@@ -7598,7 +9290,7 @@
                   <pic:spPr>
                     <a:xfrm>
                       <a:off x="0" y="0"/>
-                      <a:ext cx="5267960" cy="1214755"/>
+                      <a:ext cx="5270500" cy="1226820"/>
                     </a:xfrm>
                     <a:prstGeom prst="rect">
                       <a:avLst/>
@@ -7626,16 +9318,6 @@
           <w:lang w:eastAsia="zh-CN" w:bidi="ar"/>
         </w:rPr>
       </w:pPr>
-      <w:r>
-        <w:rPr>
-          <w:rFonts w:hint="default" w:ascii="SimSun" w:hAnsi="SimSun" w:eastAsia="SimSun" w:cs="SimSun"/>
-          <w:kern w:val="0"/>
-          <w:sz w:val="24"/>
-          <w:szCs w:val="24"/>
-          <w:lang w:eastAsia="zh-CN" w:bidi="ar"/>
-        </w:rPr>
-        <w:t>Рисунок 2 попытка объединения программ</w:t>
-      </w:r>
     </w:p>
     <w:p>
       <w:pPr>
@@ -7652,6 +9334,74 @@
           <w:lang w:eastAsia="zh-CN" w:bidi="ar"/>
         </w:rPr>
       </w:pPr>
+      <w:r>
+        <w:rPr>
+          <w:rFonts w:hint="default" w:ascii="SimSun" w:hAnsi="SimSun" w:eastAsia="SimSun" w:cs="SimSun"/>
+          <w:kern w:val="0"/>
+          <w:sz w:val="24"/>
+          <w:szCs w:val="24"/>
+          <w:lang w:eastAsia="zh-CN" w:bidi="ar"/>
+        </w:rPr>
+        <w:t>Рисунок 2 makefile</w:t>
+      </w:r>
+    </w:p>
+    <w:p>
+      <w:pPr>
+        <w:keepNext w:val="0"/>
+        <w:keepLines w:val="0"/>
+        <w:widowControl/>
+        <w:suppressLineNumbers w:val="0"/>
+        <w:jc w:val="left"/>
+        <w:rPr>
+          <w:rFonts w:hint="default" w:ascii="SimSun" w:hAnsi="SimSun" w:eastAsia="SimSun" w:cs="SimSun"/>
+          <w:kern w:val="0"/>
+          <w:sz w:val="24"/>
+          <w:szCs w:val="24"/>
+          <w:lang w:eastAsia="zh-CN" w:bidi="ar"/>
+        </w:rPr>
+      </w:pPr>
+      <w:r>
+        <w:rPr>
+          <w:rFonts w:hint="default" w:ascii="SimSun" w:hAnsi="SimSun" w:eastAsia="SimSun" w:cs="SimSun"/>
+          <w:kern w:val="0"/>
+          <w:sz w:val="24"/>
+          <w:szCs w:val="24"/>
+          <w:lang w:eastAsia="zh-CN" w:bidi="ar"/>
+        </w:rPr>
+        <w:t>Главный файл</w:t>
+      </w:r>
+    </w:p>
+    <w:p>
+      <w:pPr>
+        <w:keepNext w:val="0"/>
+        <w:keepLines w:val="0"/>
+        <w:widowControl/>
+        <w:suppressLineNumbers w:val="0"/>
+        <w:jc w:val="left"/>
+        <w:rPr>
+          <w:rFonts w:hint="default" w:ascii="SimSun" w:hAnsi="SimSun" w:eastAsia="SimSun" w:cs="SimSun"/>
+          <w:kern w:val="0"/>
+          <w:sz w:val="24"/>
+          <w:szCs w:val="24"/>
+          <w:lang w:eastAsia="zh-CN" w:bidi="ar"/>
+        </w:rPr>
+      </w:pPr>
+    </w:p>
+    <w:p>
+      <w:pPr>
+        <w:keepNext w:val="0"/>
+        <w:keepLines w:val="0"/>
+        <w:widowControl/>
+        <w:suppressLineNumbers w:val="0"/>
+        <w:jc w:val="center"/>
+        <w:rPr>
+          <w:rFonts w:hint="default" w:ascii="SimSun" w:hAnsi="SimSun" w:eastAsia="SimSun" w:cs="SimSun"/>
+          <w:kern w:val="0"/>
+          <w:sz w:val="24"/>
+          <w:szCs w:val="24"/>
+          <w:lang w:eastAsia="zh-CN" w:bidi="ar"/>
+        </w:rPr>
+      </w:pPr>
     </w:p>
     <w:p>
       <w:pPr>
@@ -7676,6 +9426,525 @@
     </w:p>
     <w:p>
       <w:pPr>
+        <w:pStyle w:val="8"/>
+        <w:keepNext w:val="0"/>
+        <w:keepLines w:val="0"/>
+        <w:widowControl/>
+        <w:suppressLineNumbers w:val="0"/>
+      </w:pPr>
+      <w:r>
+        <w:t>Makefile</w:t>
+      </w:r>
+    </w:p>
+    <w:p>
+      <w:pPr>
+        <w:pStyle w:val="8"/>
+        <w:keepNext w:val="0"/>
+        <w:keepLines w:val="0"/>
+        <w:widowControl/>
+        <w:suppressLineNumbers w:val="0"/>
+      </w:pPr>
+      <w:r>
+        <w:t># Compiler</w:t>
+      </w:r>
+    </w:p>
+    <w:p>
+      <w:pPr>
+        <w:pStyle w:val="8"/>
+        <w:keepNext w:val="0"/>
+        <w:keepLines w:val="0"/>
+        <w:widowControl/>
+        <w:suppressLineNumbers w:val="0"/>
+      </w:pPr>
+      <w:r>
+        <w:t>CXX = g++</w:t>
+      </w:r>
+    </w:p>
+    <w:p>
+      <w:pPr>
+        <w:pStyle w:val="8"/>
+        <w:keepNext w:val="0"/>
+        <w:keepLines w:val="0"/>
+        <w:widowControl/>
+        <w:suppressLineNumbers w:val="0"/>
+      </w:pPr>
+      <w:r>
+        <w:t># Compiler flags</w:t>
+      </w:r>
+    </w:p>
+    <w:p>
+      <w:pPr>
+        <w:pStyle w:val="8"/>
+        <w:keepNext w:val="0"/>
+        <w:keepLines w:val="0"/>
+        <w:widowControl/>
+        <w:suppressLineNumbers w:val="0"/>
+      </w:pPr>
+      <w:r>
+        <w:t>CXXFLAGS = -std=c++11 -Wall</w:t>
+      </w:r>
+    </w:p>
+    <w:p>
+      <w:pPr>
+        <w:pStyle w:val="7"/>
+        <w:keepNext w:val="0"/>
+        <w:keepLines w:val="0"/>
+        <w:widowControl/>
+        <w:suppressLineNumbers w:val="0"/>
+      </w:pPr>
+    </w:p>
+    <w:p>
+      <w:pPr>
+        <w:pStyle w:val="8"/>
+        <w:keepNext w:val="0"/>
+        <w:keepLines w:val="0"/>
+        <w:widowControl/>
+        <w:suppressLineNumbers w:val="0"/>
+      </w:pPr>
+      <w:r>
+        <w:t># Directories</w:t>
+      </w:r>
+    </w:p>
+    <w:p>
+      <w:pPr>
+        <w:pStyle w:val="8"/>
+        <w:keepNext w:val="0"/>
+        <w:keepLines w:val="0"/>
+        <w:widowControl/>
+        <w:suppressLineNumbers w:val="0"/>
+      </w:pPr>
+      <w:r>
+        <w:t>MODEL_DIR = Model</w:t>
+      </w:r>
+    </w:p>
+    <w:p>
+      <w:pPr>
+        <w:pStyle w:val="8"/>
+        <w:keepNext w:val="0"/>
+        <w:keepLines w:val="0"/>
+        <w:widowControl/>
+        <w:suppressLineNumbers w:val="0"/>
+      </w:pPr>
+      <w:r>
+        <w:t>VIEW_DIR = View</w:t>
+      </w:r>
+    </w:p>
+    <w:p>
+      <w:pPr>
+        <w:pStyle w:val="8"/>
+        <w:keepNext w:val="0"/>
+        <w:keepLines w:val="0"/>
+        <w:widowControl/>
+        <w:suppressLineNumbers w:val="0"/>
+      </w:pPr>
+      <w:r>
+        <w:t>CONTROLLER_DIR = Controller</w:t>
+      </w:r>
+    </w:p>
+    <w:p>
+      <w:pPr>
+        <w:pStyle w:val="7"/>
+        <w:keepNext w:val="0"/>
+        <w:keepLines w:val="0"/>
+        <w:widowControl/>
+        <w:suppressLineNumbers w:val="0"/>
+      </w:pPr>
+    </w:p>
+    <w:p>
+      <w:pPr>
+        <w:pStyle w:val="8"/>
+        <w:keepNext w:val="0"/>
+        <w:keepLines w:val="0"/>
+        <w:widowControl/>
+        <w:suppressLineNumbers w:val="0"/>
+      </w:pPr>
+      <w:r>
+        <w:t># Source files</w:t>
+      </w:r>
+    </w:p>
+    <w:p>
+      <w:pPr>
+        <w:pStyle w:val="8"/>
+        <w:keepNext w:val="0"/>
+        <w:keepLines w:val="0"/>
+        <w:widowControl/>
+        <w:suppressLineNumbers w:val="0"/>
+      </w:pPr>
+      <w:r>
+        <w:t>MODEL_SOURCES = $(wildcard $(MODEL_DIR)/*.cpp)</w:t>
+      </w:r>
+    </w:p>
+    <w:p>
+      <w:pPr>
+        <w:pStyle w:val="8"/>
+        <w:keepNext w:val="0"/>
+        <w:keepLines w:val="0"/>
+        <w:widowControl/>
+        <w:suppressLineNumbers w:val="0"/>
+      </w:pPr>
+      <w:r>
+        <w:t>VIEW_SOURCES = $(wildcard $(VIEW_DIR)/*.cpp)</w:t>
+      </w:r>
+    </w:p>
+    <w:p>
+      <w:pPr>
+        <w:pStyle w:val="8"/>
+        <w:keepNext w:val="0"/>
+        <w:keepLines w:val="0"/>
+        <w:widowControl/>
+        <w:suppressLineNumbers w:val="0"/>
+      </w:pPr>
+      <w:r>
+        <w:t>CONTROLLER_SOURCES = $(wildcard $(CONTROLLER_DIR)/*.cpp)</w:t>
+      </w:r>
+    </w:p>
+    <w:p>
+      <w:pPr>
+        <w:pStyle w:val="8"/>
+        <w:keepNext w:val="0"/>
+        <w:keepLines w:val="0"/>
+        <w:widowControl/>
+        <w:suppressLineNumbers w:val="0"/>
+      </w:pPr>
+      <w:r>
+        <w:t>MAIN_SOURCE = main.cpp</w:t>
+      </w:r>
+    </w:p>
+    <w:p>
+      <w:pPr>
+        <w:pStyle w:val="7"/>
+        <w:keepNext w:val="0"/>
+        <w:keepLines w:val="0"/>
+        <w:widowControl/>
+        <w:suppressLineNumbers w:val="0"/>
+      </w:pPr>
+    </w:p>
+    <w:p>
+      <w:pPr>
+        <w:pStyle w:val="8"/>
+        <w:keepNext w:val="0"/>
+        <w:keepLines w:val="0"/>
+        <w:widowControl/>
+        <w:suppressLineNumbers w:val="0"/>
+      </w:pPr>
+      <w:r>
+        <w:t># Object files</w:t>
+      </w:r>
+    </w:p>
+    <w:p>
+      <w:pPr>
+        <w:pStyle w:val="8"/>
+        <w:keepNext w:val="0"/>
+        <w:keepLines w:val="0"/>
+        <w:widowControl/>
+        <w:suppressLineNumbers w:val="0"/>
+      </w:pPr>
+      <w:r>
+        <w:t>MODEL_OBJECTS = $(MODEL_SOURCES:.cpp=.o)</w:t>
+      </w:r>
+    </w:p>
+    <w:p>
+      <w:pPr>
+        <w:pStyle w:val="8"/>
+        <w:keepNext w:val="0"/>
+        <w:keepLines w:val="0"/>
+        <w:widowControl/>
+        <w:suppressLineNumbers w:val="0"/>
+      </w:pPr>
+      <w:r>
+        <w:t>VIEW_OBJECTS = $(VIEW_SOURCES:.cpp=.o)</w:t>
+      </w:r>
+    </w:p>
+    <w:p>
+      <w:pPr>
+        <w:pStyle w:val="8"/>
+        <w:keepNext w:val="0"/>
+        <w:keepLines w:val="0"/>
+        <w:widowControl/>
+        <w:suppressLineNumbers w:val="0"/>
+      </w:pPr>
+      <w:r>
+        <w:t>CONTROLLER_OBJECTS = $(CONTROLLER_SOURCES:.cpp=.o)</w:t>
+      </w:r>
+    </w:p>
+    <w:p>
+      <w:pPr>
+        <w:pStyle w:val="8"/>
+        <w:keepNext w:val="0"/>
+        <w:keepLines w:val="0"/>
+        <w:widowControl/>
+        <w:suppressLineNumbers w:val="0"/>
+      </w:pPr>
+      <w:r>
+        <w:t>MAIN_OBJECT = $(MAIN_SOURCE:.cpp=.o)</w:t>
+      </w:r>
+    </w:p>
+    <w:p>
+      <w:pPr>
+        <w:pStyle w:val="7"/>
+        <w:keepNext w:val="0"/>
+        <w:keepLines w:val="0"/>
+        <w:widowControl/>
+        <w:suppressLineNumbers w:val="0"/>
+      </w:pPr>
+    </w:p>
+    <w:p>
+      <w:pPr>
+        <w:pStyle w:val="8"/>
+        <w:keepNext w:val="0"/>
+        <w:keepLines w:val="0"/>
+        <w:widowControl/>
+        <w:suppressLineNumbers w:val="0"/>
+      </w:pPr>
+      <w:r>
+        <w:t># Executable name</w:t>
+      </w:r>
+    </w:p>
+    <w:p>
+      <w:pPr>
+        <w:pStyle w:val="8"/>
+        <w:keepNext w:val="0"/>
+        <w:keepLines w:val="0"/>
+        <w:widowControl/>
+        <w:suppressLineNumbers w:val="0"/>
+      </w:pPr>
+      <w:r>
+        <w:t>EXECUTABLE = app</w:t>
+      </w:r>
+    </w:p>
+    <w:p>
+      <w:pPr>
+        <w:pStyle w:val="7"/>
+        <w:keepNext w:val="0"/>
+        <w:keepLines w:val="0"/>
+        <w:widowControl/>
+        <w:suppressLineNumbers w:val="0"/>
+      </w:pPr>
+    </w:p>
+    <w:p>
+      <w:pPr>
+        <w:pStyle w:val="8"/>
+        <w:keepNext w:val="0"/>
+        <w:keepLines w:val="0"/>
+        <w:widowControl/>
+        <w:suppressLineNumbers w:val="0"/>
+      </w:pPr>
+      <w:r>
+        <w:t>all: $(EXECUTABLE)</w:t>
+      </w:r>
+    </w:p>
+    <w:p>
+      <w:pPr>
+        <w:pStyle w:val="7"/>
+        <w:keepNext w:val="0"/>
+        <w:keepLines w:val="0"/>
+        <w:widowControl/>
+        <w:suppressLineNumbers w:val="0"/>
+      </w:pPr>
+    </w:p>
+    <w:p>
+      <w:pPr>
+        <w:pStyle w:val="8"/>
+        <w:keepNext w:val="0"/>
+        <w:keepLines w:val="0"/>
+        <w:widowControl/>
+        <w:suppressLineNumbers w:val="0"/>
+      </w:pPr>
+      <w:r>
+        <w:t>$(EXECUTABLE): $(MODEL_OBJECTS) $(VIEW_OBJECTS) $(CONTROLLER_OBJECTS) $(MAIN_OBJECT)</w:t>
+      </w:r>
+    </w:p>
+    <w:p>
+      <w:pPr>
+        <w:pStyle w:val="8"/>
+        <w:keepNext w:val="0"/>
+        <w:keepLines w:val="0"/>
+        <w:widowControl/>
+        <w:suppressLineNumbers w:val="0"/>
+      </w:pPr>
+      <w:r>
+        <w:t>  $(CXX) $(CXXFLAGS) $(MODEL_OBJECTS) $(VIEW_OBJECTS) $(CONTROLLER_OBJECTS) $(MAIN_OBJECT) -o $(EXECUTABLE)</w:t>
+      </w:r>
+    </w:p>
+    <w:p>
+      <w:pPr>
+        <w:pStyle w:val="7"/>
+        <w:keepNext w:val="0"/>
+        <w:keepLines w:val="0"/>
+        <w:widowControl/>
+        <w:suppressLineNumbers w:val="0"/>
+      </w:pPr>
+    </w:p>
+    <w:p>
+      <w:pPr>
+        <w:pStyle w:val="8"/>
+        <w:keepNext w:val="0"/>
+        <w:keepLines w:val="0"/>
+        <w:widowControl/>
+        <w:suppressLineNumbers w:val="0"/>
+      </w:pPr>
+      <w:r>
+        <w:t># Rule for creating object files</w:t>
+      </w:r>
+    </w:p>
+    <w:p>
+      <w:pPr>
+        <w:pStyle w:val="8"/>
+        <w:keepNext w:val="0"/>
+        <w:keepLines w:val="0"/>
+        <w:widowControl/>
+        <w:suppressLineNumbers w:val="0"/>
+      </w:pPr>
+      <w:r>
+        <w:t>$(MODEL_DIR)/%.o: $(MODEL_DIR)/%.cpp</w:t>
+      </w:r>
+    </w:p>
+    <w:p>
+      <w:pPr>
+        <w:pStyle w:val="8"/>
+        <w:keepNext w:val="0"/>
+        <w:keepLines w:val="0"/>
+        <w:widowControl/>
+        <w:suppressLineNumbers w:val="0"/>
+      </w:pPr>
+      <w:r>
+        <w:t>  $(CXX) $(CXXFLAGS) -c $&lt; -o $@</w:t>
+      </w:r>
+    </w:p>
+    <w:p>
+      <w:pPr>
+        <w:pStyle w:val="7"/>
+        <w:keepNext w:val="0"/>
+        <w:keepLines w:val="0"/>
+        <w:widowControl/>
+        <w:suppressLineNumbers w:val="0"/>
+      </w:pPr>
+    </w:p>
+    <w:p>
+      <w:pPr>
+        <w:pStyle w:val="8"/>
+        <w:keepNext w:val="0"/>
+        <w:keepLines w:val="0"/>
+        <w:widowControl/>
+        <w:suppressLineNumbers w:val="0"/>
+      </w:pPr>
+      <w:r>
+        <w:t>$(VIEW_DIR)/%.o: $(VIEW_DIR)/%.cpp</w:t>
+      </w:r>
+    </w:p>
+    <w:p>
+      <w:pPr>
+        <w:pStyle w:val="8"/>
+        <w:keepNext w:val="0"/>
+        <w:keepLines w:val="0"/>
+        <w:widowControl/>
+        <w:suppressLineNumbers w:val="0"/>
+      </w:pPr>
+      <w:r>
+        <w:t>  $(CXX) $(CXXFLAGS) -c $&lt; -o $@</w:t>
+      </w:r>
+    </w:p>
+    <w:p>
+      <w:pPr>
+        <w:pStyle w:val="7"/>
+        <w:keepNext w:val="0"/>
+        <w:keepLines w:val="0"/>
+        <w:widowControl/>
+        <w:suppressLineNumbers w:val="0"/>
+      </w:pPr>
+    </w:p>
+    <w:p>
+      <w:pPr>
+        <w:pStyle w:val="8"/>
+        <w:keepNext w:val="0"/>
+        <w:keepLines w:val="0"/>
+        <w:widowControl/>
+        <w:suppressLineNumbers w:val="0"/>
+      </w:pPr>
+      <w:r>
+        <w:t>$(CONTROLLER_DIR)/%.o: $(CONTROLLER_DIR)/%.cpp</w:t>
+      </w:r>
+    </w:p>
+    <w:p>
+      <w:pPr>
+        <w:pStyle w:val="8"/>
+        <w:keepNext w:val="0"/>
+        <w:keepLines w:val="0"/>
+        <w:widowControl/>
+        <w:suppressLineNumbers w:val="0"/>
+      </w:pPr>
+      <w:r>
+        <w:t>  $(CXX) $(CXXFLAGS) -c $&lt; -o $@</w:t>
+      </w:r>
+    </w:p>
+    <w:p>
+      <w:pPr>
+        <w:pStyle w:val="7"/>
+        <w:keepNext w:val="0"/>
+        <w:keepLines w:val="0"/>
+        <w:widowControl/>
+        <w:suppressLineNumbers w:val="0"/>
+      </w:pPr>
+    </w:p>
+    <w:p>
+      <w:pPr>
+        <w:pStyle w:val="8"/>
+        <w:keepNext w:val="0"/>
+        <w:keepLines w:val="0"/>
+        <w:widowControl/>
+        <w:suppressLineNumbers w:val="0"/>
+      </w:pPr>
+      <w:r>
+        <w:t>%.o: %.cpp</w:t>
+      </w:r>
+    </w:p>
+    <w:p>
+      <w:pPr>
+        <w:pStyle w:val="8"/>
+        <w:keepNext w:val="0"/>
+        <w:keepLines w:val="0"/>
+        <w:widowControl/>
+        <w:suppressLineNumbers w:val="0"/>
+      </w:pPr>
+      <w:r>
+        <w:t>  $(CXX) $(CXXFLAGS) -c $&lt; -o $@</w:t>
+      </w:r>
+    </w:p>
+    <w:p>
+      <w:pPr>
+        <w:pStyle w:val="7"/>
+        <w:keepNext w:val="0"/>
+        <w:keepLines w:val="0"/>
+        <w:widowControl/>
+        <w:suppressLineNumbers w:val="0"/>
+      </w:pPr>
+    </w:p>
+    <w:p>
+      <w:pPr>
+        <w:pStyle w:val="8"/>
+        <w:keepNext w:val="0"/>
+        <w:keepLines w:val="0"/>
+        <w:widowControl/>
+        <w:suppressLineNumbers w:val="0"/>
+      </w:pPr>
+      <w:r>
+        <w:t>clean:</w:t>
+      </w:r>
+    </w:p>
+    <w:p>
+      <w:pPr>
+        <w:pStyle w:val="8"/>
+        <w:keepNext w:val="0"/>
+        <w:keepLines w:val="0"/>
+        <w:widowControl/>
+        <w:suppressLineNumbers w:val="0"/>
+      </w:pPr>
+      <w:r>
+        <w:t>  rm -f $(MODEL_DIR)/*.o $(VIEW_DIR)/*.o $(CONTROLLER_DIR)/*.o *.o $(EXECUTABLE)</w:t>
+      </w:r>
+    </w:p>
+    <w:p>
+      <w:pPr>
         <w:rPr>
           <w:rFonts w:ascii="SimSun" w:hAnsi="SimSun" w:eastAsia="SimSun" w:cs="SimSun"/>
           <w:kern w:val="0"/>
@@ -7687,17 +9956,2642 @@
     </w:p>
     <w:p>
       <w:pPr>
-        <w:keepNext w:val="0"/>
-        <w:keepLines w:val="0"/>
-        <w:widowControl/>
-        <w:suppressLineNumbers w:val="0"/>
-        <w:jc w:val="left"/>
+        <w:pStyle w:val="4"/>
+        <w:keepNext w:val="0"/>
+        <w:keepLines w:val="0"/>
+        <w:widowControl/>
+        <w:suppressLineNumbers w:val="0"/>
+        <w:spacing w:before="0" w:beforeAutospacing="0" w:after="0" w:afterAutospacing="0"/>
+        <w:ind w:left="0" w:right="0"/>
+        <w:jc w:val="left"/>
+      </w:pPr>
+      <w:r>
+        <w:rPr>
+          <w:rFonts w:hint="default" w:ascii="Helvetica Neue" w:hAnsi="Helvetica Neue" w:eastAsia="Helvetica Neue" w:cs="Helvetica Neue"/>
+          <w:kern w:val="0"/>
+          <w:sz w:val="24"/>
+          <w:szCs w:val="24"/>
+          <w:lang w:val="en-US" w:eastAsia="zh-CN" w:bidi="ar"/>
+        </w:rPr>
+        <w:t>// main.cpp</w:t>
+      </w:r>
+    </w:p>
+    <w:p>
+      <w:pPr>
+        <w:pStyle w:val="4"/>
+        <w:keepNext w:val="0"/>
+        <w:keepLines w:val="0"/>
+        <w:widowControl/>
+        <w:suppressLineNumbers w:val="0"/>
+        <w:spacing w:before="0" w:beforeAutospacing="0" w:after="0" w:afterAutospacing="0"/>
+        <w:ind w:left="0" w:right="0"/>
+        <w:jc w:val="left"/>
+      </w:pPr>
+      <w:r>
+        <w:rPr>
+          <w:rFonts w:hint="default" w:ascii="Helvetica Neue" w:hAnsi="Helvetica Neue" w:eastAsia="Helvetica Neue" w:cs="Helvetica Neue"/>
+          <w:kern w:val="0"/>
+          <w:sz w:val="24"/>
+          <w:szCs w:val="24"/>
+          <w:lang w:val="en-US" w:eastAsia="zh-CN" w:bidi="ar"/>
+        </w:rPr>
+        <w:t>#include "Model/Person.h"</w:t>
+      </w:r>
+    </w:p>
+    <w:p>
+      <w:pPr>
+        <w:pStyle w:val="4"/>
+        <w:keepNext w:val="0"/>
+        <w:keepLines w:val="0"/>
+        <w:widowControl/>
+        <w:suppressLineNumbers w:val="0"/>
+        <w:spacing w:before="0" w:beforeAutospacing="0" w:after="0" w:afterAutospacing="0"/>
+        <w:ind w:left="0" w:right="0"/>
+        <w:jc w:val="left"/>
+      </w:pPr>
+      <w:r>
+        <w:rPr>
+          <w:rFonts w:hint="default" w:ascii="Helvetica Neue" w:hAnsi="Helvetica Neue" w:eastAsia="Helvetica Neue" w:cs="Helvetica Neue"/>
+          <w:kern w:val="0"/>
+          <w:sz w:val="24"/>
+          <w:szCs w:val="24"/>
+          <w:lang w:val="en-US" w:eastAsia="zh-CN" w:bidi="ar"/>
+        </w:rPr>
+        <w:t>#include "View/PersonView.h"</w:t>
+      </w:r>
+    </w:p>
+    <w:p>
+      <w:pPr>
+        <w:pStyle w:val="4"/>
+        <w:keepNext w:val="0"/>
+        <w:keepLines w:val="0"/>
+        <w:widowControl/>
+        <w:suppressLineNumbers w:val="0"/>
+        <w:spacing w:before="0" w:beforeAutospacing="0" w:after="0" w:afterAutospacing="0"/>
+        <w:ind w:left="0" w:right="0"/>
+        <w:jc w:val="left"/>
+      </w:pPr>
+      <w:r>
+        <w:rPr>
+          <w:rFonts w:hint="default" w:ascii="Helvetica Neue" w:hAnsi="Helvetica Neue" w:eastAsia="Helvetica Neue" w:cs="Helvetica Neue"/>
+          <w:kern w:val="0"/>
+          <w:sz w:val="24"/>
+          <w:szCs w:val="24"/>
+          <w:lang w:val="en-US" w:eastAsia="zh-CN" w:bidi="ar"/>
+        </w:rPr>
+        <w:t>#include "Controller/PersonController.h"</w:t>
+      </w:r>
+    </w:p>
+    <w:p>
+      <w:pPr>
+        <w:pStyle w:val="4"/>
+        <w:keepNext w:val="0"/>
+        <w:keepLines w:val="0"/>
+        <w:widowControl/>
+        <w:suppressLineNumbers w:val="0"/>
+        <w:spacing w:before="0" w:beforeAutospacing="0" w:after="0" w:afterAutospacing="0"/>
+        <w:ind w:left="0" w:right="0"/>
+        <w:jc w:val="left"/>
+      </w:pPr>
+    </w:p>
+    <w:p>
+      <w:pPr>
+        <w:pStyle w:val="4"/>
+        <w:keepNext w:val="0"/>
+        <w:keepLines w:val="0"/>
+        <w:widowControl/>
+        <w:suppressLineNumbers w:val="0"/>
+        <w:spacing w:before="0" w:beforeAutospacing="0" w:after="0" w:afterAutospacing="0"/>
+        <w:ind w:left="0" w:right="0"/>
+        <w:jc w:val="left"/>
+      </w:pPr>
+      <w:r>
+        <w:rPr>
+          <w:rFonts w:hint="default" w:ascii="Helvetica Neue" w:hAnsi="Helvetica Neue" w:eastAsia="Helvetica Neue" w:cs="Helvetica Neue"/>
+          <w:kern w:val="0"/>
+          <w:sz w:val="24"/>
+          <w:szCs w:val="24"/>
+          <w:lang w:val="en-US" w:eastAsia="zh-CN" w:bidi="ar"/>
+        </w:rPr>
+        <w:t>int main() {</w:t>
+      </w:r>
+    </w:p>
+    <w:p>
+      <w:pPr>
+        <w:pStyle w:val="4"/>
+        <w:keepNext w:val="0"/>
+        <w:keepLines w:val="0"/>
+        <w:widowControl/>
+        <w:suppressLineNumbers w:val="0"/>
+        <w:spacing w:before="0" w:beforeAutospacing="0" w:after="0" w:afterAutospacing="0"/>
+        <w:ind w:left="0" w:right="0"/>
+        <w:jc w:val="left"/>
+      </w:pPr>
+      <w:r>
+        <w:rPr>
+          <w:rFonts w:hint="default" w:ascii="Helvetica Neue" w:hAnsi="Helvetica Neue" w:eastAsia="Helvetica Neue" w:cs="Helvetica Neue"/>
+          <w:kern w:val="0"/>
+          <w:sz w:val="24"/>
+          <w:szCs w:val="24"/>
+          <w:lang w:val="en-US" w:eastAsia="zh-CN" w:bidi="ar"/>
+        </w:rPr>
+        <w:t>    // Create model, view, and controller</w:t>
+      </w:r>
+    </w:p>
+    <w:p>
+      <w:pPr>
+        <w:pStyle w:val="4"/>
+        <w:keepNext w:val="0"/>
+        <w:keepLines w:val="0"/>
+        <w:widowControl/>
+        <w:suppressLineNumbers w:val="0"/>
+        <w:spacing w:before="0" w:beforeAutospacing="0" w:after="0" w:afterAutospacing="0"/>
+        <w:ind w:left="0" w:right="0"/>
+        <w:jc w:val="left"/>
+      </w:pPr>
+      <w:r>
+        <w:rPr>
+          <w:rFonts w:hint="default" w:ascii="Helvetica Neue" w:hAnsi="Helvetica Neue" w:eastAsia="Helvetica Neue" w:cs="Helvetica Neue"/>
+          <w:kern w:val="0"/>
+          <w:sz w:val="24"/>
+          <w:szCs w:val="24"/>
+          <w:lang w:val="en-US" w:eastAsia="zh-CN" w:bidi="ar"/>
+        </w:rPr>
+        <w:t>    Person person;</w:t>
+      </w:r>
+    </w:p>
+    <w:p>
+      <w:pPr>
+        <w:pStyle w:val="4"/>
+        <w:keepNext w:val="0"/>
+        <w:keepLines w:val="0"/>
+        <w:widowControl/>
+        <w:suppressLineNumbers w:val="0"/>
+        <w:spacing w:before="0" w:beforeAutospacing="0" w:after="0" w:afterAutospacing="0"/>
+        <w:ind w:left="0" w:right="0"/>
+        <w:jc w:val="left"/>
+      </w:pPr>
+      <w:r>
+        <w:rPr>
+          <w:rFonts w:hint="default" w:ascii="Helvetica Neue" w:hAnsi="Helvetica Neue" w:eastAsia="Helvetica Neue" w:cs="Helvetica Neue"/>
+          <w:kern w:val="0"/>
+          <w:sz w:val="24"/>
+          <w:szCs w:val="24"/>
+          <w:lang w:val="en-US" w:eastAsia="zh-CN" w:bidi="ar"/>
+        </w:rPr>
+        <w:t>    PersonView personView;</w:t>
+      </w:r>
+    </w:p>
+    <w:p>
+      <w:pPr>
+        <w:pStyle w:val="4"/>
+        <w:keepNext w:val="0"/>
+        <w:keepLines w:val="0"/>
+        <w:widowControl/>
+        <w:suppressLineNumbers w:val="0"/>
+        <w:spacing w:before="0" w:beforeAutospacing="0" w:after="0" w:afterAutospacing="0"/>
+        <w:ind w:left="0" w:right="0"/>
+        <w:jc w:val="left"/>
+      </w:pPr>
+      <w:r>
+        <w:rPr>
+          <w:rFonts w:hint="default" w:ascii="Helvetica Neue" w:hAnsi="Helvetica Neue" w:eastAsia="Helvetica Neue" w:cs="Helvetica Neue"/>
+          <w:kern w:val="0"/>
+          <w:sz w:val="24"/>
+          <w:szCs w:val="24"/>
+          <w:lang w:val="en-US" w:eastAsia="zh-CN" w:bidi="ar"/>
+        </w:rPr>
+        <w:t>    PersonController personController(&amp;person, &amp;personView);</w:t>
+      </w:r>
+    </w:p>
+    <w:p>
+      <w:pPr>
+        <w:pStyle w:val="4"/>
+        <w:keepNext w:val="0"/>
+        <w:keepLines w:val="0"/>
+        <w:widowControl/>
+        <w:suppressLineNumbers w:val="0"/>
+        <w:spacing w:before="0" w:beforeAutospacing="0" w:after="0" w:afterAutospacing="0"/>
+        <w:ind w:left="0" w:right="0"/>
+        <w:jc w:val="left"/>
+      </w:pPr>
+    </w:p>
+    <w:p>
+      <w:pPr>
+        <w:pStyle w:val="4"/>
+        <w:keepNext w:val="0"/>
+        <w:keepLines w:val="0"/>
+        <w:widowControl/>
+        <w:suppressLineNumbers w:val="0"/>
+        <w:spacing w:before="0" w:beforeAutospacing="0" w:after="0" w:afterAutospacing="0"/>
+        <w:ind w:left="0" w:right="0"/>
+        <w:jc w:val="left"/>
+      </w:pPr>
+      <w:r>
+        <w:rPr>
+          <w:rFonts w:hint="default" w:ascii="Helvetica Neue" w:hAnsi="Helvetica Neue" w:eastAsia="Helvetica Neue" w:cs="Helvetica Neue"/>
+          <w:kern w:val="0"/>
+          <w:sz w:val="24"/>
+          <w:szCs w:val="24"/>
+          <w:lang w:val="en-US" w:eastAsia="zh-CN" w:bidi="ar"/>
+        </w:rPr>
+        <w:t>    // Set person details</w:t>
+      </w:r>
+    </w:p>
+    <w:p>
+      <w:pPr>
+        <w:pStyle w:val="4"/>
+        <w:keepNext w:val="0"/>
+        <w:keepLines w:val="0"/>
+        <w:widowControl/>
+        <w:suppressLineNumbers w:val="0"/>
+        <w:spacing w:before="0" w:beforeAutospacing="0" w:after="0" w:afterAutospacing="0"/>
+        <w:ind w:left="0" w:right="0"/>
+        <w:jc w:val="left"/>
+      </w:pPr>
+      <w:r>
+        <w:rPr>
+          <w:rFonts w:hint="default" w:ascii="Helvetica Neue" w:hAnsi="Helvetica Neue" w:eastAsia="Helvetica Neue" w:cs="Helvetica Neue"/>
+          <w:kern w:val="0"/>
+          <w:sz w:val="24"/>
+          <w:szCs w:val="24"/>
+          <w:lang w:val="en-US" w:eastAsia="zh-CN" w:bidi="ar"/>
+        </w:rPr>
+        <w:t>    personController.setPersonDetails("John Doe", 30);</w:t>
+      </w:r>
+    </w:p>
+    <w:p>
+      <w:pPr>
+        <w:pStyle w:val="4"/>
+        <w:keepNext w:val="0"/>
+        <w:keepLines w:val="0"/>
+        <w:widowControl/>
+        <w:suppressLineNumbers w:val="0"/>
+        <w:spacing w:before="0" w:beforeAutospacing="0" w:after="0" w:afterAutospacing="0"/>
+        <w:ind w:left="0" w:right="0"/>
+        <w:jc w:val="left"/>
+      </w:pPr>
+    </w:p>
+    <w:p>
+      <w:pPr>
+        <w:pStyle w:val="4"/>
+        <w:keepNext w:val="0"/>
+        <w:keepLines w:val="0"/>
+        <w:widowControl/>
+        <w:suppressLineNumbers w:val="0"/>
+        <w:spacing w:before="0" w:beforeAutospacing="0" w:after="0" w:afterAutospacing="0"/>
+        <w:ind w:left="0" w:right="0"/>
+        <w:jc w:val="left"/>
+      </w:pPr>
+      <w:r>
+        <w:rPr>
+          <w:rFonts w:hint="default" w:ascii="Helvetica Neue" w:hAnsi="Helvetica Neue" w:eastAsia="Helvetica Neue" w:cs="Helvetica Neue"/>
+          <w:kern w:val="0"/>
+          <w:sz w:val="24"/>
+          <w:szCs w:val="24"/>
+          <w:lang w:val="en-US" w:eastAsia="zh-CN" w:bidi="ar"/>
+        </w:rPr>
+        <w:t>    // Update and print details</w:t>
+      </w:r>
+    </w:p>
+    <w:p>
+      <w:pPr>
+        <w:pStyle w:val="4"/>
+        <w:keepNext w:val="0"/>
+        <w:keepLines w:val="0"/>
+        <w:widowControl/>
+        <w:suppressLineNumbers w:val="0"/>
+        <w:spacing w:before="0" w:beforeAutospacing="0" w:after="0" w:afterAutospacing="0"/>
+        <w:ind w:left="0" w:right="0"/>
+        <w:jc w:val="left"/>
+      </w:pPr>
+      <w:r>
+        <w:rPr>
+          <w:rFonts w:hint="default" w:ascii="Helvetica Neue" w:hAnsi="Helvetica Neue" w:eastAsia="Helvetica Neue" w:cs="Helvetica Neue"/>
+          <w:kern w:val="0"/>
+          <w:sz w:val="24"/>
+          <w:szCs w:val="24"/>
+          <w:lang w:val="en-US" w:eastAsia="zh-CN" w:bidi="ar"/>
+        </w:rPr>
+        <w:t>    personController.updateView();</w:t>
+      </w:r>
+    </w:p>
+    <w:p>
+      <w:pPr>
+        <w:pStyle w:val="4"/>
+        <w:keepNext w:val="0"/>
+        <w:keepLines w:val="0"/>
+        <w:widowControl/>
+        <w:suppressLineNumbers w:val="0"/>
+        <w:spacing w:before="0" w:beforeAutospacing="0" w:after="0" w:afterAutospacing="0"/>
+        <w:ind w:left="0" w:right="0"/>
+        <w:jc w:val="left"/>
+      </w:pPr>
+    </w:p>
+    <w:p>
+      <w:pPr>
+        <w:pStyle w:val="4"/>
+        <w:keepNext w:val="0"/>
+        <w:keepLines w:val="0"/>
+        <w:widowControl/>
+        <w:suppressLineNumbers w:val="0"/>
+        <w:spacing w:before="0" w:beforeAutospacing="0" w:after="0" w:afterAutospacing="0"/>
+        <w:ind w:left="0" w:right="0"/>
+        <w:jc w:val="left"/>
+      </w:pPr>
+      <w:r>
+        <w:rPr>
+          <w:rFonts w:hint="default" w:ascii="Helvetica Neue" w:hAnsi="Helvetica Neue" w:eastAsia="Helvetica Neue" w:cs="Helvetica Neue"/>
+          <w:kern w:val="0"/>
+          <w:sz w:val="24"/>
+          <w:szCs w:val="24"/>
+          <w:lang w:val="en-US" w:eastAsia="zh-CN" w:bidi="ar"/>
+        </w:rPr>
+        <w:t>    // Update person details and print again</w:t>
+      </w:r>
+    </w:p>
+    <w:p>
+      <w:pPr>
+        <w:pStyle w:val="4"/>
+        <w:keepNext w:val="0"/>
+        <w:keepLines w:val="0"/>
+        <w:widowControl/>
+        <w:suppressLineNumbers w:val="0"/>
+        <w:spacing w:before="0" w:beforeAutospacing="0" w:after="0" w:afterAutospacing="0"/>
+        <w:ind w:left="0" w:right="0"/>
+        <w:jc w:val="left"/>
+      </w:pPr>
+      <w:r>
+        <w:rPr>
+          <w:rFonts w:hint="default" w:ascii="Helvetica Neue" w:hAnsi="Helvetica Neue" w:eastAsia="Helvetica Neue" w:cs="Helvetica Neue"/>
+          <w:kern w:val="0"/>
+          <w:sz w:val="24"/>
+          <w:szCs w:val="24"/>
+          <w:lang w:val="en-US" w:eastAsia="zh-CN" w:bidi="ar"/>
+        </w:rPr>
+        <w:t>    personController.setPersonDetails("Jane Smith", 35);</w:t>
+      </w:r>
+    </w:p>
+    <w:p>
+      <w:pPr>
+        <w:pStyle w:val="4"/>
+        <w:keepNext w:val="0"/>
+        <w:keepLines w:val="0"/>
+        <w:widowControl/>
+        <w:suppressLineNumbers w:val="0"/>
+        <w:spacing w:before="0" w:beforeAutospacing="0" w:after="0" w:afterAutospacing="0"/>
+        <w:ind w:left="0" w:right="0"/>
+        <w:jc w:val="left"/>
+      </w:pPr>
+      <w:r>
+        <w:rPr>
+          <w:rFonts w:hint="default" w:ascii="Helvetica Neue" w:hAnsi="Helvetica Neue" w:eastAsia="Helvetica Neue" w:cs="Helvetica Neue"/>
+          <w:kern w:val="0"/>
+          <w:sz w:val="24"/>
+          <w:szCs w:val="24"/>
+          <w:lang w:val="en-US" w:eastAsia="zh-CN" w:bidi="ar"/>
+        </w:rPr>
+        <w:t>    personController.updateView();</w:t>
+      </w:r>
+    </w:p>
+    <w:p>
+      <w:pPr>
+        <w:pStyle w:val="4"/>
+        <w:keepNext w:val="0"/>
+        <w:keepLines w:val="0"/>
+        <w:widowControl/>
+        <w:suppressLineNumbers w:val="0"/>
+        <w:spacing w:before="0" w:beforeAutospacing="0" w:after="0" w:afterAutospacing="0"/>
+        <w:ind w:left="0" w:right="0"/>
+        <w:jc w:val="left"/>
+      </w:pPr>
+    </w:p>
+    <w:p>
+      <w:pPr>
+        <w:pStyle w:val="4"/>
+        <w:keepNext w:val="0"/>
+        <w:keepLines w:val="0"/>
+        <w:widowControl/>
+        <w:suppressLineNumbers w:val="0"/>
+        <w:spacing w:before="0" w:beforeAutospacing="0" w:after="0" w:afterAutospacing="0"/>
+        <w:ind w:left="0" w:right="0"/>
+        <w:jc w:val="left"/>
+      </w:pPr>
+      <w:r>
+        <w:rPr>
+          <w:rFonts w:hint="default" w:ascii="Helvetica Neue" w:hAnsi="Helvetica Neue" w:eastAsia="Helvetica Neue" w:cs="Helvetica Neue"/>
+          <w:kern w:val="0"/>
+          <w:sz w:val="24"/>
+          <w:szCs w:val="24"/>
+          <w:lang w:val="en-US" w:eastAsia="zh-CN" w:bidi="ar"/>
+        </w:rPr>
+        <w:t>    return 0;</w:t>
+      </w:r>
+    </w:p>
+    <w:p>
+      <w:pPr>
+        <w:pStyle w:val="4"/>
+        <w:keepNext w:val="0"/>
+        <w:keepLines w:val="0"/>
+        <w:widowControl/>
+        <w:suppressLineNumbers w:val="0"/>
+        <w:spacing w:before="0" w:beforeAutospacing="0" w:after="0" w:afterAutospacing="0"/>
+        <w:ind w:left="0" w:right="0"/>
+        <w:jc w:val="left"/>
+      </w:pPr>
+      <w:r>
+        <w:rPr>
+          <w:rFonts w:hint="default" w:ascii="Helvetica Neue" w:hAnsi="Helvetica Neue" w:eastAsia="Helvetica Neue" w:cs="Helvetica Neue"/>
+          <w:kern w:val="0"/>
+          <w:sz w:val="24"/>
+          <w:szCs w:val="24"/>
+          <w:lang w:val="en-US" w:eastAsia="zh-CN" w:bidi="ar"/>
+        </w:rPr>
+        <w:t>}</w:t>
+      </w:r>
+    </w:p>
+    <w:p>
+      <w:pPr>
+        <w:pStyle w:val="4"/>
+        <w:keepNext w:val="0"/>
+        <w:keepLines w:val="0"/>
+        <w:widowControl/>
+        <w:suppressLineNumbers w:val="0"/>
+        <w:spacing w:before="0" w:beforeAutospacing="0" w:after="0" w:afterAutospacing="0"/>
+        <w:ind w:left="0" w:right="0"/>
+        <w:jc w:val="left"/>
+      </w:pPr>
+      <w:r>
+        <w:rPr>
+          <w:rFonts w:hint="default" w:ascii="Helvetica Neue" w:hAnsi="Helvetica Neue" w:eastAsia="Helvetica Neue" w:cs="Helvetica Neue"/>
+          <w:kern w:val="0"/>
+          <w:sz w:val="24"/>
+          <w:szCs w:val="24"/>
+          <w:lang w:val="en-US" w:eastAsia="zh-CN" w:bidi="ar"/>
+        </w:rPr>
+        <w:t>// Controller/PersonController.cpp</w:t>
+      </w:r>
+    </w:p>
+    <w:p>
+      <w:pPr>
+        <w:pStyle w:val="4"/>
+        <w:keepNext w:val="0"/>
+        <w:keepLines w:val="0"/>
+        <w:widowControl/>
+        <w:suppressLineNumbers w:val="0"/>
+        <w:spacing w:before="0" w:beforeAutospacing="0" w:after="0" w:afterAutospacing="0"/>
+        <w:ind w:left="0" w:right="0"/>
+        <w:jc w:val="left"/>
+      </w:pPr>
+      <w:r>
+        <w:rPr>
+          <w:rFonts w:hint="default" w:ascii="Helvetica Neue" w:hAnsi="Helvetica Neue" w:eastAsia="Helvetica Neue" w:cs="Helvetica Neue"/>
+          <w:kern w:val="0"/>
+          <w:sz w:val="24"/>
+          <w:szCs w:val="24"/>
+          <w:lang w:val="en-US" w:eastAsia="zh-CN" w:bidi="ar"/>
+        </w:rPr>
+        <w:t>#include "PersonController.h"</w:t>
+      </w:r>
+    </w:p>
+    <w:p>
+      <w:pPr>
+        <w:pStyle w:val="4"/>
+        <w:keepNext w:val="0"/>
+        <w:keepLines w:val="0"/>
+        <w:widowControl/>
+        <w:suppressLineNumbers w:val="0"/>
+        <w:spacing w:before="0" w:beforeAutospacing="0" w:after="0" w:afterAutospacing="0"/>
+        <w:ind w:left="0" w:right="0"/>
+        <w:jc w:val="left"/>
+      </w:pPr>
+    </w:p>
+    <w:p>
+      <w:pPr>
+        <w:pStyle w:val="4"/>
+        <w:keepNext w:val="0"/>
+        <w:keepLines w:val="0"/>
+        <w:widowControl/>
+        <w:suppressLineNumbers w:val="0"/>
+        <w:spacing w:before="0" w:beforeAutospacing="0" w:after="0" w:afterAutospacing="0"/>
+        <w:ind w:left="0" w:right="0"/>
+        <w:jc w:val="left"/>
+      </w:pPr>
+      <w:r>
+        <w:rPr>
+          <w:rFonts w:hint="default" w:ascii="Helvetica Neue" w:hAnsi="Helvetica Neue" w:eastAsia="Helvetica Neue" w:cs="Helvetica Neue"/>
+          <w:kern w:val="0"/>
+          <w:sz w:val="24"/>
+          <w:szCs w:val="24"/>
+          <w:lang w:val="en-US" w:eastAsia="zh-CN" w:bidi="ar"/>
+        </w:rPr>
+        <w:t>PersonController::PersonController(Person* model, PersonView* view) : m_model(model), m_view(view) {}</w:t>
+      </w:r>
+    </w:p>
+    <w:p>
+      <w:pPr>
+        <w:pStyle w:val="4"/>
+        <w:keepNext w:val="0"/>
+        <w:keepLines w:val="0"/>
+        <w:widowControl/>
+        <w:suppressLineNumbers w:val="0"/>
+        <w:spacing w:before="0" w:beforeAutospacing="0" w:after="0" w:afterAutospacing="0"/>
+        <w:ind w:left="0" w:right="0"/>
+        <w:jc w:val="left"/>
+      </w:pPr>
+    </w:p>
+    <w:p>
+      <w:pPr>
+        <w:pStyle w:val="4"/>
+        <w:keepNext w:val="0"/>
+        <w:keepLines w:val="0"/>
+        <w:widowControl/>
+        <w:suppressLineNumbers w:val="0"/>
+        <w:spacing w:before="0" w:beforeAutospacing="0" w:after="0" w:afterAutospacing="0"/>
+        <w:ind w:left="0" w:right="0"/>
+        <w:jc w:val="left"/>
+      </w:pPr>
+      <w:r>
+        <w:rPr>
+          <w:rFonts w:hint="default" w:ascii="Helvetica Neue" w:hAnsi="Helvetica Neue" w:eastAsia="Helvetica Neue" w:cs="Helvetica Neue"/>
+          <w:kern w:val="0"/>
+          <w:sz w:val="24"/>
+          <w:szCs w:val="24"/>
+          <w:lang w:val="en-US" w:eastAsia="zh-CN" w:bidi="ar"/>
+        </w:rPr>
+        <w:t>void PersonController::setPersonDetails(const std::string&amp; name, int age) {</w:t>
+      </w:r>
+    </w:p>
+    <w:p>
+      <w:pPr>
+        <w:pStyle w:val="4"/>
+        <w:keepNext w:val="0"/>
+        <w:keepLines w:val="0"/>
+        <w:widowControl/>
+        <w:suppressLineNumbers w:val="0"/>
+        <w:spacing w:before="0" w:beforeAutospacing="0" w:after="0" w:afterAutospacing="0"/>
+        <w:ind w:left="0" w:right="0"/>
+        <w:jc w:val="left"/>
+      </w:pPr>
+      <w:r>
+        <w:rPr>
+          <w:rFonts w:hint="default" w:ascii="Helvetica Neue" w:hAnsi="Helvetica Neue" w:eastAsia="Helvetica Neue" w:cs="Helvetica Neue"/>
+          <w:kern w:val="0"/>
+          <w:sz w:val="24"/>
+          <w:szCs w:val="24"/>
+          <w:lang w:val="en-US" w:eastAsia="zh-CN" w:bidi="ar"/>
+        </w:rPr>
+        <w:t>    m_model-&gt;setName(name);</w:t>
+      </w:r>
+    </w:p>
+    <w:p>
+      <w:pPr>
+        <w:pStyle w:val="4"/>
+        <w:keepNext w:val="0"/>
+        <w:keepLines w:val="0"/>
+        <w:widowControl/>
+        <w:suppressLineNumbers w:val="0"/>
+        <w:spacing w:before="0" w:beforeAutospacing="0" w:after="0" w:afterAutospacing="0"/>
+        <w:ind w:left="0" w:right="0"/>
+        <w:jc w:val="left"/>
+      </w:pPr>
+      <w:r>
+        <w:rPr>
+          <w:rFonts w:hint="default" w:ascii="Helvetica Neue" w:hAnsi="Helvetica Neue" w:eastAsia="Helvetica Neue" w:cs="Helvetica Neue"/>
+          <w:kern w:val="0"/>
+          <w:sz w:val="24"/>
+          <w:szCs w:val="24"/>
+          <w:lang w:val="en-US" w:eastAsia="zh-CN" w:bidi="ar"/>
+        </w:rPr>
+        <w:t>    m_model-&gt;setAge(age);</w:t>
+      </w:r>
+    </w:p>
+    <w:p>
+      <w:pPr>
+        <w:pStyle w:val="4"/>
+        <w:keepNext w:val="0"/>
+        <w:keepLines w:val="0"/>
+        <w:widowControl/>
+        <w:suppressLineNumbers w:val="0"/>
+        <w:spacing w:before="0" w:beforeAutospacing="0" w:after="0" w:afterAutospacing="0"/>
+        <w:ind w:left="0" w:right="0"/>
+        <w:jc w:val="left"/>
+      </w:pPr>
+      <w:r>
+        <w:rPr>
+          <w:rFonts w:hint="default" w:ascii="Helvetica Neue" w:hAnsi="Helvetica Neue" w:eastAsia="Helvetica Neue" w:cs="Helvetica Neue"/>
+          <w:kern w:val="0"/>
+          <w:sz w:val="24"/>
+          <w:szCs w:val="24"/>
+          <w:lang w:val="en-US" w:eastAsia="zh-CN" w:bidi="ar"/>
+        </w:rPr>
+        <w:t>}</w:t>
+      </w:r>
+    </w:p>
+    <w:p>
+      <w:pPr>
+        <w:pStyle w:val="4"/>
+        <w:keepNext w:val="0"/>
+        <w:keepLines w:val="0"/>
+        <w:widowControl/>
+        <w:suppressLineNumbers w:val="0"/>
+        <w:spacing w:before="0" w:beforeAutospacing="0" w:after="0" w:afterAutospacing="0"/>
+        <w:ind w:left="0" w:right="0"/>
+        <w:jc w:val="left"/>
+      </w:pPr>
+    </w:p>
+    <w:p>
+      <w:pPr>
+        <w:pStyle w:val="4"/>
+        <w:keepNext w:val="0"/>
+        <w:keepLines w:val="0"/>
+        <w:widowControl/>
+        <w:suppressLineNumbers w:val="0"/>
+        <w:spacing w:before="0" w:beforeAutospacing="0" w:after="0" w:afterAutospacing="0"/>
+        <w:ind w:left="0" w:right="0"/>
+        <w:jc w:val="left"/>
+      </w:pPr>
+      <w:r>
+        <w:rPr>
+          <w:rFonts w:hint="default" w:ascii="Helvetica Neue" w:hAnsi="Helvetica Neue" w:eastAsia="Helvetica Neue" w:cs="Helvetica Neue"/>
+          <w:kern w:val="0"/>
+          <w:sz w:val="24"/>
+          <w:szCs w:val="24"/>
+          <w:lang w:val="en-US" w:eastAsia="zh-CN" w:bidi="ar"/>
+        </w:rPr>
+        <w:t>void PersonController::updateView() const {</w:t>
+      </w:r>
+    </w:p>
+    <w:p>
+      <w:pPr>
+        <w:pStyle w:val="4"/>
+        <w:keepNext w:val="0"/>
+        <w:keepLines w:val="0"/>
+        <w:widowControl/>
+        <w:suppressLineNumbers w:val="0"/>
+        <w:spacing w:before="0" w:beforeAutospacing="0" w:after="0" w:afterAutospacing="0"/>
+        <w:ind w:left="0" w:right="0"/>
+        <w:jc w:val="left"/>
+      </w:pPr>
+      <w:r>
+        <w:rPr>
+          <w:rFonts w:hint="default" w:ascii="Helvetica Neue" w:hAnsi="Helvetica Neue" w:eastAsia="Helvetica Neue" w:cs="Helvetica Neue"/>
+          <w:kern w:val="0"/>
+          <w:sz w:val="24"/>
+          <w:szCs w:val="24"/>
+          <w:lang w:val="en-US" w:eastAsia="zh-CN" w:bidi="ar"/>
+        </w:rPr>
+        <w:t>    m_view-&gt;printPersonDetails(m_model-&gt;getName(), m_model-&gt;getAge());</w:t>
+      </w:r>
+    </w:p>
+    <w:p>
+      <w:pPr>
+        <w:pStyle w:val="4"/>
+        <w:keepNext w:val="0"/>
+        <w:keepLines w:val="0"/>
+        <w:widowControl/>
+        <w:suppressLineNumbers w:val="0"/>
+        <w:spacing w:before="0" w:beforeAutospacing="0" w:after="0" w:afterAutospacing="0"/>
+        <w:ind w:left="0" w:right="0"/>
+        <w:jc w:val="left"/>
+      </w:pPr>
+      <w:r>
+        <w:rPr>
+          <w:rFonts w:hint="default" w:ascii="Helvetica Neue" w:hAnsi="Helvetica Neue" w:eastAsia="Helvetica Neue" w:cs="Helvetica Neue"/>
+          <w:kern w:val="0"/>
+          <w:sz w:val="24"/>
+          <w:szCs w:val="24"/>
+          <w:lang w:val="en-US" w:eastAsia="zh-CN" w:bidi="ar"/>
+        </w:rPr>
+        <w:t>}</w:t>
+      </w:r>
+    </w:p>
+    <w:p>
+      <w:pPr>
+        <w:pStyle w:val="4"/>
+        <w:keepNext w:val="0"/>
+        <w:keepLines w:val="0"/>
+        <w:widowControl/>
+        <w:suppressLineNumbers w:val="0"/>
+        <w:spacing w:before="0" w:beforeAutospacing="0" w:after="0" w:afterAutospacing="0"/>
+        <w:ind w:left="0" w:right="0"/>
+        <w:jc w:val="left"/>
+      </w:pPr>
+      <w:r>
+        <w:rPr>
+          <w:rFonts w:hint="default" w:ascii="Helvetica Neue" w:hAnsi="Helvetica Neue" w:eastAsia="Helvetica Neue" w:cs="Helvetica Neue"/>
+          <w:kern w:val="0"/>
+          <w:sz w:val="24"/>
+          <w:szCs w:val="24"/>
+          <w:lang w:val="en-US" w:eastAsia="zh-CN" w:bidi="ar"/>
+        </w:rPr>
+        <w:t>// Controller/PersonController.h</w:t>
+      </w:r>
+    </w:p>
+    <w:p>
+      <w:pPr>
+        <w:pStyle w:val="4"/>
+        <w:keepNext w:val="0"/>
+        <w:keepLines w:val="0"/>
+        <w:widowControl/>
+        <w:suppressLineNumbers w:val="0"/>
+        <w:spacing w:before="0" w:beforeAutospacing="0" w:after="0" w:afterAutospacing="0"/>
+        <w:ind w:left="0" w:right="0"/>
+        <w:jc w:val="left"/>
+      </w:pPr>
+      <w:r>
+        <w:rPr>
+          <w:rFonts w:hint="default" w:ascii="Helvetica Neue" w:hAnsi="Helvetica Neue" w:eastAsia="Helvetica Neue" w:cs="Helvetica Neue"/>
+          <w:kern w:val="0"/>
+          <w:sz w:val="24"/>
+          <w:szCs w:val="24"/>
+          <w:lang w:val="en-US" w:eastAsia="zh-CN" w:bidi="ar"/>
+        </w:rPr>
+        <w:t>#ifndef PERSONCONTROLLER_H</w:t>
+      </w:r>
+    </w:p>
+    <w:p>
+      <w:pPr>
+        <w:pStyle w:val="4"/>
+        <w:keepNext w:val="0"/>
+        <w:keepLines w:val="0"/>
+        <w:widowControl/>
+        <w:suppressLineNumbers w:val="0"/>
+        <w:spacing w:before="0" w:beforeAutospacing="0" w:after="0" w:afterAutospacing="0"/>
+        <w:ind w:left="0" w:right="0"/>
+        <w:jc w:val="left"/>
+      </w:pPr>
+      <w:r>
+        <w:rPr>
+          <w:rFonts w:hint="default" w:ascii="Helvetica Neue" w:hAnsi="Helvetica Neue" w:eastAsia="Helvetica Neue" w:cs="Helvetica Neue"/>
+          <w:kern w:val="0"/>
+          <w:sz w:val="24"/>
+          <w:szCs w:val="24"/>
+          <w:lang w:val="en-US" w:eastAsia="zh-CN" w:bidi="ar"/>
+        </w:rPr>
+        <w:t>#define PERSONCONTROLLER_H</w:t>
+      </w:r>
+    </w:p>
+    <w:p>
+      <w:pPr>
+        <w:pStyle w:val="4"/>
+        <w:keepNext w:val="0"/>
+        <w:keepLines w:val="0"/>
+        <w:widowControl/>
+        <w:suppressLineNumbers w:val="0"/>
+        <w:spacing w:before="0" w:beforeAutospacing="0" w:after="0" w:afterAutospacing="0"/>
+        <w:ind w:left="0" w:right="0"/>
+        <w:jc w:val="left"/>
+      </w:pPr>
+    </w:p>
+    <w:p>
+      <w:pPr>
+        <w:pStyle w:val="4"/>
+        <w:keepNext w:val="0"/>
+        <w:keepLines w:val="0"/>
+        <w:widowControl/>
+        <w:suppressLineNumbers w:val="0"/>
+        <w:spacing w:before="0" w:beforeAutospacing="0" w:after="0" w:afterAutospacing="0"/>
+        <w:ind w:left="0" w:right="0"/>
+        <w:jc w:val="left"/>
+      </w:pPr>
+      <w:r>
+        <w:rPr>
+          <w:rFonts w:hint="default" w:ascii="Helvetica Neue" w:hAnsi="Helvetica Neue" w:eastAsia="Helvetica Neue" w:cs="Helvetica Neue"/>
+          <w:kern w:val="0"/>
+          <w:sz w:val="24"/>
+          <w:szCs w:val="24"/>
+          <w:lang w:val="en-US" w:eastAsia="zh-CN" w:bidi="ar"/>
+        </w:rPr>
+        <w:t>#include "Person.h"</w:t>
+      </w:r>
+    </w:p>
+    <w:p>
+      <w:pPr>
+        <w:pStyle w:val="4"/>
+        <w:keepNext w:val="0"/>
+        <w:keepLines w:val="0"/>
+        <w:widowControl/>
+        <w:suppressLineNumbers w:val="0"/>
+        <w:spacing w:before="0" w:beforeAutospacing="0" w:after="0" w:afterAutospacing="0"/>
+        <w:ind w:left="0" w:right="0"/>
+        <w:jc w:val="left"/>
+      </w:pPr>
+      <w:r>
+        <w:rPr>
+          <w:rFonts w:hint="default" w:ascii="Helvetica Neue" w:hAnsi="Helvetica Neue" w:eastAsia="Helvetica Neue" w:cs="Helvetica Neue"/>
+          <w:kern w:val="0"/>
+          <w:sz w:val="24"/>
+          <w:szCs w:val="24"/>
+          <w:lang w:val="en-US" w:eastAsia="zh-CN" w:bidi="ar"/>
+        </w:rPr>
+        <w:t>#include "PersonView.h"</w:t>
+      </w:r>
+    </w:p>
+    <w:p>
+      <w:pPr>
+        <w:pStyle w:val="4"/>
+        <w:keepNext w:val="0"/>
+        <w:keepLines w:val="0"/>
+        <w:widowControl/>
+        <w:suppressLineNumbers w:val="0"/>
+        <w:spacing w:before="0" w:beforeAutospacing="0" w:after="0" w:afterAutospacing="0"/>
+        <w:ind w:left="0" w:right="0"/>
+        <w:jc w:val="left"/>
+      </w:pPr>
+    </w:p>
+    <w:p>
+      <w:pPr>
+        <w:pStyle w:val="4"/>
+        <w:keepNext w:val="0"/>
+        <w:keepLines w:val="0"/>
+        <w:widowControl/>
+        <w:suppressLineNumbers w:val="0"/>
+        <w:spacing w:before="0" w:beforeAutospacing="0" w:after="0" w:afterAutospacing="0"/>
+        <w:ind w:left="0" w:right="0"/>
+        <w:jc w:val="left"/>
+      </w:pPr>
+      <w:r>
+        <w:rPr>
+          <w:rFonts w:hint="default" w:ascii="Helvetica Neue" w:hAnsi="Helvetica Neue" w:eastAsia="Helvetica Neue" w:cs="Helvetica Neue"/>
+          <w:kern w:val="0"/>
+          <w:sz w:val="24"/>
+          <w:szCs w:val="24"/>
+          <w:lang w:val="en-US" w:eastAsia="zh-CN" w:bidi="ar"/>
+        </w:rPr>
+        <w:t>class PersonController {</w:t>
+      </w:r>
+    </w:p>
+    <w:p>
+      <w:pPr>
+        <w:pStyle w:val="4"/>
+        <w:keepNext w:val="0"/>
+        <w:keepLines w:val="0"/>
+        <w:widowControl/>
+        <w:suppressLineNumbers w:val="0"/>
+        <w:spacing w:before="0" w:beforeAutospacing="0" w:after="0" w:afterAutospacing="0"/>
+        <w:ind w:left="0" w:right="0"/>
+        <w:jc w:val="left"/>
+      </w:pPr>
+      <w:r>
+        <w:rPr>
+          <w:rFonts w:hint="default" w:ascii="Helvetica Neue" w:hAnsi="Helvetica Neue" w:eastAsia="Helvetica Neue" w:cs="Helvetica Neue"/>
+          <w:kern w:val="0"/>
+          <w:sz w:val="24"/>
+          <w:szCs w:val="24"/>
+          <w:lang w:val="en-US" w:eastAsia="zh-CN" w:bidi="ar"/>
+        </w:rPr>
+        <w:t>public:</w:t>
+      </w:r>
+    </w:p>
+    <w:p>
+      <w:pPr>
+        <w:pStyle w:val="4"/>
+        <w:keepNext w:val="0"/>
+        <w:keepLines w:val="0"/>
+        <w:widowControl/>
+        <w:suppressLineNumbers w:val="0"/>
+        <w:spacing w:before="0" w:beforeAutospacing="0" w:after="0" w:afterAutospacing="0"/>
+        <w:ind w:left="0" w:right="0"/>
+        <w:jc w:val="left"/>
+      </w:pPr>
+      <w:r>
+        <w:rPr>
+          <w:rFonts w:hint="default" w:ascii="Helvetica Neue" w:hAnsi="Helvetica Neue" w:eastAsia="Helvetica Neue" w:cs="Helvetica Neue"/>
+          <w:kern w:val="0"/>
+          <w:sz w:val="24"/>
+          <w:szCs w:val="24"/>
+          <w:lang w:val="en-US" w:eastAsia="zh-CN" w:bidi="ar"/>
+        </w:rPr>
+        <w:t>    PersonController(Person* model, PersonView* view);</w:t>
+      </w:r>
+    </w:p>
+    <w:p>
+      <w:pPr>
+        <w:pStyle w:val="4"/>
+        <w:keepNext w:val="0"/>
+        <w:keepLines w:val="0"/>
+        <w:widowControl/>
+        <w:suppressLineNumbers w:val="0"/>
+        <w:spacing w:before="0" w:beforeAutospacing="0" w:after="0" w:afterAutospacing="0"/>
+        <w:ind w:left="0" w:right="0"/>
+        <w:jc w:val="left"/>
+      </w:pPr>
+      <w:r>
+        <w:rPr>
+          <w:rFonts w:hint="default" w:ascii="Helvetica Neue" w:hAnsi="Helvetica Neue" w:eastAsia="Helvetica Neue" w:cs="Helvetica Neue"/>
+          <w:kern w:val="0"/>
+          <w:sz w:val="24"/>
+          <w:szCs w:val="24"/>
+          <w:lang w:val="en-US" w:eastAsia="zh-CN" w:bidi="ar"/>
+        </w:rPr>
+        <w:t>    void setPersonDetails(const std::string&amp; name, int age);</w:t>
+      </w:r>
+    </w:p>
+    <w:p>
+      <w:pPr>
+        <w:pStyle w:val="4"/>
+        <w:keepNext w:val="0"/>
+        <w:keepLines w:val="0"/>
+        <w:widowControl/>
+        <w:suppressLineNumbers w:val="0"/>
+        <w:spacing w:before="0" w:beforeAutospacing="0" w:after="0" w:afterAutospacing="0"/>
+        <w:ind w:left="0" w:right="0"/>
+        <w:jc w:val="left"/>
+      </w:pPr>
+      <w:r>
+        <w:rPr>
+          <w:rFonts w:hint="default" w:ascii="Helvetica Neue" w:hAnsi="Helvetica Neue" w:eastAsia="Helvetica Neue" w:cs="Helvetica Neue"/>
+          <w:kern w:val="0"/>
+          <w:sz w:val="24"/>
+          <w:szCs w:val="24"/>
+          <w:lang w:val="en-US" w:eastAsia="zh-CN" w:bidi="ar"/>
+        </w:rPr>
+        <w:t>    void updateView() const;</w:t>
+      </w:r>
+    </w:p>
+    <w:p>
+      <w:pPr>
+        <w:pStyle w:val="4"/>
+        <w:keepNext w:val="0"/>
+        <w:keepLines w:val="0"/>
+        <w:widowControl/>
+        <w:suppressLineNumbers w:val="0"/>
+        <w:spacing w:before="0" w:beforeAutospacing="0" w:after="0" w:afterAutospacing="0"/>
+        <w:ind w:left="0" w:right="0"/>
+        <w:jc w:val="left"/>
+      </w:pPr>
+    </w:p>
+    <w:p>
+      <w:pPr>
+        <w:pStyle w:val="4"/>
+        <w:keepNext w:val="0"/>
+        <w:keepLines w:val="0"/>
+        <w:widowControl/>
+        <w:suppressLineNumbers w:val="0"/>
+        <w:spacing w:before="0" w:beforeAutospacing="0" w:after="0" w:afterAutospacing="0"/>
+        <w:ind w:left="0" w:right="0"/>
+        <w:jc w:val="left"/>
+      </w:pPr>
+      <w:r>
+        <w:rPr>
+          <w:rFonts w:hint="default" w:ascii="Helvetica Neue" w:hAnsi="Helvetica Neue" w:eastAsia="Helvetica Neue" w:cs="Helvetica Neue"/>
+          <w:kern w:val="0"/>
+          <w:sz w:val="24"/>
+          <w:szCs w:val="24"/>
+          <w:lang w:val="en-US" w:eastAsia="zh-CN" w:bidi="ar"/>
+        </w:rPr>
+        <w:t>private:</w:t>
+      </w:r>
+    </w:p>
+    <w:p>
+      <w:pPr>
+        <w:pStyle w:val="4"/>
+        <w:keepNext w:val="0"/>
+        <w:keepLines w:val="0"/>
+        <w:widowControl/>
+        <w:suppressLineNumbers w:val="0"/>
+        <w:spacing w:before="0" w:beforeAutospacing="0" w:after="0" w:afterAutospacing="0"/>
+        <w:ind w:left="0" w:right="0"/>
+        <w:jc w:val="left"/>
+      </w:pPr>
+      <w:r>
+        <w:rPr>
+          <w:rFonts w:hint="default" w:ascii="Helvetica Neue" w:hAnsi="Helvetica Neue" w:eastAsia="Helvetica Neue" w:cs="Helvetica Neue"/>
+          <w:kern w:val="0"/>
+          <w:sz w:val="24"/>
+          <w:szCs w:val="24"/>
+          <w:lang w:val="en-US" w:eastAsia="zh-CN" w:bidi="ar"/>
+        </w:rPr>
+        <w:t>    Person* m_model;</w:t>
+      </w:r>
+    </w:p>
+    <w:p>
+      <w:pPr>
+        <w:pStyle w:val="4"/>
+        <w:keepNext w:val="0"/>
+        <w:keepLines w:val="0"/>
+        <w:widowControl/>
+        <w:suppressLineNumbers w:val="0"/>
+        <w:spacing w:before="0" w:beforeAutospacing="0" w:after="0" w:afterAutospacing="0"/>
+        <w:ind w:left="0" w:right="0"/>
+        <w:jc w:val="left"/>
+      </w:pPr>
+      <w:r>
+        <w:rPr>
+          <w:rFonts w:hint="default" w:ascii="Helvetica Neue" w:hAnsi="Helvetica Neue" w:eastAsia="Helvetica Neue" w:cs="Helvetica Neue"/>
+          <w:kern w:val="0"/>
+          <w:sz w:val="24"/>
+          <w:szCs w:val="24"/>
+          <w:lang w:val="en-US" w:eastAsia="zh-CN" w:bidi="ar"/>
+        </w:rPr>
+        <w:t>    PersonView* m_view;</w:t>
+      </w:r>
+    </w:p>
+    <w:p>
+      <w:pPr>
+        <w:pStyle w:val="4"/>
+        <w:keepNext w:val="0"/>
+        <w:keepLines w:val="0"/>
+        <w:widowControl/>
+        <w:suppressLineNumbers w:val="0"/>
+        <w:spacing w:before="0" w:beforeAutospacing="0" w:after="0" w:afterAutospacing="0"/>
+        <w:ind w:left="0" w:right="0"/>
+        <w:jc w:val="left"/>
+      </w:pPr>
+      <w:r>
+        <w:rPr>
+          <w:rFonts w:hint="default" w:ascii="Helvetica Neue" w:hAnsi="Helvetica Neue" w:eastAsia="Helvetica Neue" w:cs="Helvetica Neue"/>
+          <w:kern w:val="0"/>
+          <w:sz w:val="24"/>
+          <w:szCs w:val="24"/>
+          <w:lang w:val="en-US" w:eastAsia="zh-CN" w:bidi="ar"/>
+        </w:rPr>
+        <w:t>};</w:t>
+      </w:r>
+    </w:p>
+    <w:p>
+      <w:pPr>
+        <w:pStyle w:val="4"/>
+        <w:keepNext w:val="0"/>
+        <w:keepLines w:val="0"/>
+        <w:widowControl/>
+        <w:suppressLineNumbers w:val="0"/>
+        <w:spacing w:before="0" w:beforeAutospacing="0" w:after="0" w:afterAutospacing="0"/>
+        <w:ind w:left="0" w:right="0"/>
+        <w:jc w:val="left"/>
+      </w:pPr>
+    </w:p>
+    <w:p>
+      <w:pPr>
+        <w:pStyle w:val="4"/>
+        <w:keepNext w:val="0"/>
+        <w:keepLines w:val="0"/>
+        <w:widowControl/>
+        <w:suppressLineNumbers w:val="0"/>
+        <w:spacing w:before="0" w:beforeAutospacing="0" w:after="0" w:afterAutospacing="0"/>
+        <w:ind w:left="0" w:right="0"/>
+        <w:jc w:val="left"/>
+      </w:pPr>
+      <w:r>
+        <w:rPr>
+          <w:rFonts w:hint="default" w:ascii="Helvetica Neue" w:hAnsi="Helvetica Neue" w:eastAsia="Helvetica Neue" w:cs="Helvetica Neue"/>
+          <w:kern w:val="0"/>
+          <w:sz w:val="24"/>
+          <w:szCs w:val="24"/>
+          <w:lang w:val="en-US" w:eastAsia="zh-CN" w:bidi="ar"/>
+        </w:rPr>
+        <w:t>#endif</w:t>
+      </w:r>
+    </w:p>
+    <w:p>
+      <w:pPr>
+        <w:pStyle w:val="4"/>
+        <w:keepNext w:val="0"/>
+        <w:keepLines w:val="0"/>
+        <w:widowControl/>
+        <w:suppressLineNumbers w:val="0"/>
+        <w:spacing w:before="0" w:beforeAutospacing="0" w:after="0" w:afterAutospacing="0"/>
+        <w:ind w:left="0" w:right="0"/>
+        <w:jc w:val="left"/>
+      </w:pPr>
+      <w:r>
+        <w:rPr>
+          <w:rFonts w:hint="default" w:ascii="Helvetica Neue" w:hAnsi="Helvetica Neue" w:eastAsia="Helvetica Neue" w:cs="Helvetica Neue"/>
+          <w:kern w:val="0"/>
+          <w:sz w:val="24"/>
+          <w:szCs w:val="24"/>
+          <w:lang w:val="en-US" w:eastAsia="zh-CN" w:bidi="ar"/>
+        </w:rPr>
+        <w:t>// View/PersonView.cpp</w:t>
+      </w:r>
+    </w:p>
+    <w:p>
+      <w:pPr>
+        <w:pStyle w:val="4"/>
+        <w:keepNext w:val="0"/>
+        <w:keepLines w:val="0"/>
+        <w:widowControl/>
+        <w:suppressLineNumbers w:val="0"/>
+        <w:spacing w:before="0" w:beforeAutospacing="0" w:after="0" w:afterAutospacing="0"/>
+        <w:ind w:left="0" w:right="0"/>
+        <w:jc w:val="left"/>
+      </w:pPr>
+      <w:r>
+        <w:rPr>
+          <w:rFonts w:hint="default" w:ascii="Helvetica Neue" w:hAnsi="Helvetica Neue" w:eastAsia="Helvetica Neue" w:cs="Helvetica Neue"/>
+          <w:kern w:val="0"/>
+          <w:sz w:val="24"/>
+          <w:szCs w:val="24"/>
+          <w:lang w:val="en-US" w:eastAsia="zh-CN" w:bidi="ar"/>
+        </w:rPr>
+        <w:t>#include "../Model/Person.h"</w:t>
+      </w:r>
+    </w:p>
+    <w:p>
+      <w:pPr>
+        <w:pStyle w:val="4"/>
+        <w:keepNext w:val="0"/>
+        <w:keepLines w:val="0"/>
+        <w:widowControl/>
+        <w:suppressLineNumbers w:val="0"/>
+        <w:spacing w:before="0" w:beforeAutospacing="0" w:after="0" w:afterAutospacing="0"/>
+        <w:ind w:left="0" w:right="0"/>
+        <w:jc w:val="left"/>
+      </w:pPr>
+    </w:p>
+    <w:p>
+      <w:pPr>
+        <w:pStyle w:val="4"/>
+        <w:keepNext w:val="0"/>
+        <w:keepLines w:val="0"/>
+        <w:widowControl/>
+        <w:suppressLineNumbers w:val="0"/>
+        <w:spacing w:before="0" w:beforeAutospacing="0" w:after="0" w:afterAutospacing="0"/>
+        <w:ind w:left="0" w:right="0"/>
+        <w:jc w:val="left"/>
+      </w:pPr>
+      <w:r>
+        <w:rPr>
+          <w:rFonts w:hint="default" w:ascii="Helvetica Neue" w:hAnsi="Helvetica Neue" w:eastAsia="Helvetica Neue" w:cs="Helvetica Neue"/>
+          <w:kern w:val="0"/>
+          <w:sz w:val="24"/>
+          <w:szCs w:val="24"/>
+          <w:lang w:val="en-US" w:eastAsia="zh-CN" w:bidi="ar"/>
+        </w:rPr>
+        <w:t>void PersonView::printPersonDetails(const std::string&amp; name, int age) const {</w:t>
+      </w:r>
+    </w:p>
+    <w:p>
+      <w:pPr>
+        <w:pStyle w:val="4"/>
+        <w:keepNext w:val="0"/>
+        <w:keepLines w:val="0"/>
+        <w:widowControl/>
+        <w:suppressLineNumbers w:val="0"/>
+        <w:spacing w:before="0" w:beforeAutospacing="0" w:after="0" w:afterAutospacing="0"/>
+        <w:ind w:left="0" w:right="0"/>
+        <w:jc w:val="left"/>
+      </w:pPr>
+      <w:r>
+        <w:rPr>
+          <w:rFonts w:hint="default" w:ascii="Helvetica Neue" w:hAnsi="Helvetica Neue" w:eastAsia="Helvetica Neue" w:cs="Helvetica Neue"/>
+          <w:kern w:val="0"/>
+          <w:sz w:val="24"/>
+          <w:szCs w:val="24"/>
+          <w:lang w:val="en-US" w:eastAsia="zh-CN" w:bidi="ar"/>
+        </w:rPr>
+        <w:t>    std::cout &lt;&lt; "Person Details:\n";</w:t>
+      </w:r>
+    </w:p>
+    <w:p>
+      <w:pPr>
+        <w:pStyle w:val="4"/>
+        <w:keepNext w:val="0"/>
+        <w:keepLines w:val="0"/>
+        <w:widowControl/>
+        <w:suppressLineNumbers w:val="0"/>
+        <w:spacing w:before="0" w:beforeAutospacing="0" w:after="0" w:afterAutospacing="0"/>
+        <w:ind w:left="0" w:right="0"/>
+        <w:jc w:val="left"/>
+      </w:pPr>
+      <w:r>
+        <w:rPr>
+          <w:rFonts w:hint="default" w:ascii="Helvetica Neue" w:hAnsi="Helvetica Neue" w:eastAsia="Helvetica Neue" w:cs="Helvetica Neue"/>
+          <w:kern w:val="0"/>
+          <w:sz w:val="24"/>
+          <w:szCs w:val="24"/>
+          <w:lang w:val="en-US" w:eastAsia="zh-CN" w:bidi="ar"/>
+        </w:rPr>
+        <w:t>    std::cout &lt;&lt; "Name: " &lt;&lt; name &lt;&lt; "\n";</w:t>
+      </w:r>
+    </w:p>
+    <w:p>
+      <w:pPr>
+        <w:pStyle w:val="4"/>
+        <w:keepNext w:val="0"/>
+        <w:keepLines w:val="0"/>
+        <w:widowControl/>
+        <w:suppressLineNumbers w:val="0"/>
+        <w:spacing w:before="0" w:beforeAutospacing="0" w:after="0" w:afterAutospacing="0"/>
+        <w:ind w:left="0" w:right="0"/>
+        <w:jc w:val="left"/>
+      </w:pPr>
+      <w:r>
+        <w:rPr>
+          <w:rFonts w:hint="default" w:ascii="Helvetica Neue" w:hAnsi="Helvetica Neue" w:eastAsia="Helvetica Neue" w:cs="Helvetica Neue"/>
+          <w:kern w:val="0"/>
+          <w:sz w:val="24"/>
+          <w:szCs w:val="24"/>
+          <w:lang w:val="en-US" w:eastAsia="zh-CN" w:bidi="ar"/>
+        </w:rPr>
+        <w:t>    std::cout &lt;&lt; "Age: " &lt;&lt; age &lt;&lt; "\n";</w:t>
+      </w:r>
+    </w:p>
+    <w:p>
+      <w:pPr>
+        <w:pStyle w:val="4"/>
+        <w:keepNext w:val="0"/>
+        <w:keepLines w:val="0"/>
+        <w:widowControl/>
+        <w:suppressLineNumbers w:val="0"/>
+        <w:spacing w:before="0" w:beforeAutospacing="0" w:after="0" w:afterAutospacing="0"/>
+        <w:ind w:left="0" w:right="0"/>
+        <w:jc w:val="left"/>
+      </w:pPr>
+      <w:r>
+        <w:rPr>
+          <w:rFonts w:hint="default" w:ascii="Helvetica Neue" w:hAnsi="Helvetica Neue" w:eastAsia="Helvetica Neue" w:cs="Helvetica Neue"/>
+          <w:kern w:val="0"/>
+          <w:sz w:val="24"/>
+          <w:szCs w:val="24"/>
+          <w:lang w:val="en-US" w:eastAsia="zh-CN" w:bidi="ar"/>
+        </w:rPr>
+        <w:t>}</w:t>
+      </w:r>
+    </w:p>
+    <w:p>
+      <w:pPr>
+        <w:pStyle w:val="4"/>
+        <w:keepNext w:val="0"/>
+        <w:keepLines w:val="0"/>
+        <w:widowControl/>
+        <w:suppressLineNumbers w:val="0"/>
+        <w:spacing w:before="0" w:beforeAutospacing="0" w:after="0" w:afterAutospacing="0"/>
+        <w:ind w:left="0" w:right="0"/>
+        <w:jc w:val="left"/>
+      </w:pPr>
+      <w:r>
+        <w:rPr>
+          <w:rFonts w:hint="default" w:ascii="Helvetica Neue" w:hAnsi="Helvetica Neue" w:eastAsia="Helvetica Neue" w:cs="Helvetica Neue"/>
+          <w:kern w:val="0"/>
+          <w:sz w:val="24"/>
+          <w:szCs w:val="24"/>
+          <w:lang w:val="en-US" w:eastAsia="zh-CN" w:bidi="ar"/>
+        </w:rPr>
+        <w:t>// View/PersonView.h</w:t>
+      </w:r>
+    </w:p>
+    <w:p>
+      <w:pPr>
+        <w:pStyle w:val="4"/>
+        <w:keepNext w:val="0"/>
+        <w:keepLines w:val="0"/>
+        <w:widowControl/>
+        <w:suppressLineNumbers w:val="0"/>
+        <w:spacing w:before="0" w:beforeAutospacing="0" w:after="0" w:afterAutospacing="0"/>
+        <w:ind w:left="0" w:right="0"/>
+        <w:jc w:val="left"/>
+      </w:pPr>
+      <w:r>
+        <w:rPr>
+          <w:rFonts w:hint="default" w:ascii="Helvetica Neue" w:hAnsi="Helvetica Neue" w:eastAsia="Helvetica Neue" w:cs="Helvetica Neue"/>
+          <w:kern w:val="0"/>
+          <w:sz w:val="24"/>
+          <w:szCs w:val="24"/>
+          <w:lang w:val="en-US" w:eastAsia="zh-CN" w:bidi="ar"/>
+        </w:rPr>
+        <w:t>#ifndef PERSONVIEW_H</w:t>
+      </w:r>
+    </w:p>
+    <w:p>
+      <w:pPr>
+        <w:pStyle w:val="4"/>
+        <w:keepNext w:val="0"/>
+        <w:keepLines w:val="0"/>
+        <w:widowControl/>
+        <w:suppressLineNumbers w:val="0"/>
+        <w:spacing w:before="0" w:beforeAutospacing="0" w:after="0" w:afterAutospacing="0"/>
+        <w:ind w:left="0" w:right="0"/>
+        <w:jc w:val="left"/>
+      </w:pPr>
+      <w:r>
+        <w:rPr>
+          <w:rFonts w:hint="default" w:ascii="Helvetica Neue" w:hAnsi="Helvetica Neue" w:eastAsia="Helvetica Neue" w:cs="Helvetica Neue"/>
+          <w:kern w:val="0"/>
+          <w:sz w:val="24"/>
+          <w:szCs w:val="24"/>
+          <w:lang w:val="en-US" w:eastAsia="zh-CN" w:bidi="ar"/>
+        </w:rPr>
+        <w:t>#define PERSONVIEW_H</w:t>
+      </w:r>
+    </w:p>
+    <w:p>
+      <w:pPr>
+        <w:pStyle w:val="4"/>
+        <w:keepNext w:val="0"/>
+        <w:keepLines w:val="0"/>
+        <w:widowControl/>
+        <w:suppressLineNumbers w:val="0"/>
+        <w:spacing w:before="0" w:beforeAutospacing="0" w:after="0" w:afterAutospacing="0"/>
+        <w:ind w:left="0" w:right="0"/>
+        <w:jc w:val="left"/>
+      </w:pPr>
+    </w:p>
+    <w:p>
+      <w:pPr>
+        <w:pStyle w:val="4"/>
+        <w:keepNext w:val="0"/>
+        <w:keepLines w:val="0"/>
+        <w:widowControl/>
+        <w:suppressLineNumbers w:val="0"/>
+        <w:spacing w:before="0" w:beforeAutospacing="0" w:after="0" w:afterAutospacing="0"/>
+        <w:ind w:left="0" w:right="0"/>
+        <w:jc w:val="left"/>
+      </w:pPr>
+      <w:r>
+        <w:rPr>
+          <w:rFonts w:hint="default" w:ascii="Helvetica Neue" w:hAnsi="Helvetica Neue" w:eastAsia="Helvetica Neue" w:cs="Helvetica Neue"/>
+          <w:kern w:val="0"/>
+          <w:sz w:val="24"/>
+          <w:szCs w:val="24"/>
+          <w:lang w:val="en-US" w:eastAsia="zh-CN" w:bidi="ar"/>
+        </w:rPr>
+        <w:t>#include &lt;iostream&gt;</w:t>
+      </w:r>
+    </w:p>
+    <w:p>
+      <w:pPr>
+        <w:pStyle w:val="4"/>
+        <w:keepNext w:val="0"/>
+        <w:keepLines w:val="0"/>
+        <w:widowControl/>
+        <w:suppressLineNumbers w:val="0"/>
+        <w:spacing w:before="0" w:beforeAutospacing="0" w:after="0" w:afterAutospacing="0"/>
+        <w:ind w:left="0" w:right="0"/>
+        <w:jc w:val="left"/>
+      </w:pPr>
+      <w:r>
+        <w:rPr>
+          <w:rFonts w:hint="default" w:ascii="Helvetica Neue" w:hAnsi="Helvetica Neue" w:eastAsia="Helvetica Neue" w:cs="Helvetica Neue"/>
+          <w:kern w:val="0"/>
+          <w:sz w:val="24"/>
+          <w:szCs w:val="24"/>
+          <w:lang w:val="en-US" w:eastAsia="zh-CN" w:bidi="ar"/>
+        </w:rPr>
+        <w:t>#include "Person.h"</w:t>
+      </w:r>
+    </w:p>
+    <w:p>
+      <w:pPr>
+        <w:pStyle w:val="4"/>
+        <w:keepNext w:val="0"/>
+        <w:keepLines w:val="0"/>
+        <w:widowControl/>
+        <w:suppressLineNumbers w:val="0"/>
+        <w:spacing w:before="0" w:beforeAutospacing="0" w:after="0" w:afterAutospacing="0"/>
+        <w:ind w:left="0" w:right="0"/>
+        <w:jc w:val="left"/>
+      </w:pPr>
+    </w:p>
+    <w:p>
+      <w:pPr>
+        <w:pStyle w:val="4"/>
+        <w:keepNext w:val="0"/>
+        <w:keepLines w:val="0"/>
+        <w:widowControl/>
+        <w:suppressLineNumbers w:val="0"/>
+        <w:spacing w:before="0" w:beforeAutospacing="0" w:after="0" w:afterAutospacing="0"/>
+        <w:ind w:left="0" w:right="0"/>
+        <w:jc w:val="left"/>
+      </w:pPr>
+      <w:r>
+        <w:rPr>
+          <w:rFonts w:hint="default" w:ascii="Helvetica Neue" w:hAnsi="Helvetica Neue" w:eastAsia="Helvetica Neue" w:cs="Helvetica Neue"/>
+          <w:kern w:val="0"/>
+          <w:sz w:val="24"/>
+          <w:szCs w:val="24"/>
+          <w:lang w:val="en-US" w:eastAsia="zh-CN" w:bidi="ar"/>
+        </w:rPr>
+        <w:t>class PersonView {</w:t>
+      </w:r>
+    </w:p>
+    <w:p>
+      <w:pPr>
+        <w:pStyle w:val="4"/>
+        <w:keepNext w:val="0"/>
+        <w:keepLines w:val="0"/>
+        <w:widowControl/>
+        <w:suppressLineNumbers w:val="0"/>
+        <w:spacing w:before="0" w:beforeAutospacing="0" w:after="0" w:afterAutospacing="0"/>
+        <w:ind w:left="0" w:right="0"/>
+        <w:jc w:val="left"/>
+      </w:pPr>
+      <w:r>
+        <w:rPr>
+          <w:rFonts w:hint="default" w:ascii="Helvetica Neue" w:hAnsi="Helvetica Neue" w:eastAsia="Helvetica Neue" w:cs="Helvetica Neue"/>
+          <w:kern w:val="0"/>
+          <w:sz w:val="24"/>
+          <w:szCs w:val="24"/>
+          <w:lang w:val="en-US" w:eastAsia="zh-CN" w:bidi="ar"/>
+        </w:rPr>
+        <w:t>public:</w:t>
+      </w:r>
+    </w:p>
+    <w:p>
+      <w:pPr>
+        <w:pStyle w:val="4"/>
+        <w:keepNext w:val="0"/>
+        <w:keepLines w:val="0"/>
+        <w:widowControl/>
+        <w:suppressLineNumbers w:val="0"/>
+        <w:spacing w:before="0" w:beforeAutospacing="0" w:after="0" w:afterAutospacing="0"/>
+        <w:ind w:left="0" w:right="0"/>
+        <w:jc w:val="left"/>
+      </w:pPr>
+      <w:r>
+        <w:rPr>
+          <w:rFonts w:hint="default" w:ascii="Helvetica Neue" w:hAnsi="Helvetica Neue" w:eastAsia="Helvetica Neue" w:cs="Helvetica Neue"/>
+          <w:kern w:val="0"/>
+          <w:sz w:val="24"/>
+          <w:szCs w:val="24"/>
+          <w:lang w:val="en-US" w:eastAsia="zh-CN" w:bidi="ar"/>
+        </w:rPr>
+        <w:t>    void printPersonDetails(const std::string&amp; name, int age) const;</w:t>
+      </w:r>
+    </w:p>
+    <w:p>
+      <w:pPr>
+        <w:pStyle w:val="4"/>
+        <w:keepNext w:val="0"/>
+        <w:keepLines w:val="0"/>
+        <w:widowControl/>
+        <w:suppressLineNumbers w:val="0"/>
+        <w:spacing w:before="0" w:beforeAutospacing="0" w:after="0" w:afterAutospacing="0"/>
+        <w:ind w:left="0" w:right="0"/>
+        <w:jc w:val="left"/>
+      </w:pPr>
+      <w:r>
+        <w:rPr>
+          <w:rFonts w:hint="default" w:ascii="Helvetica Neue" w:hAnsi="Helvetica Neue" w:eastAsia="Helvetica Neue" w:cs="Helvetica Neue"/>
+          <w:kern w:val="0"/>
+          <w:sz w:val="24"/>
+          <w:szCs w:val="24"/>
+          <w:lang w:val="en-US" w:eastAsia="zh-CN" w:bidi="ar"/>
+        </w:rPr>
+        <w:t>};</w:t>
+      </w:r>
+    </w:p>
+    <w:p>
+      <w:pPr>
+        <w:pStyle w:val="4"/>
+        <w:keepNext w:val="0"/>
+        <w:keepLines w:val="0"/>
+        <w:widowControl/>
+        <w:suppressLineNumbers w:val="0"/>
+        <w:spacing w:before="0" w:beforeAutospacing="0" w:after="0" w:afterAutospacing="0"/>
+        <w:ind w:left="0" w:right="0"/>
+        <w:jc w:val="left"/>
+      </w:pPr>
+    </w:p>
+    <w:p>
+      <w:pPr>
+        <w:pStyle w:val="4"/>
+        <w:keepNext w:val="0"/>
+        <w:keepLines w:val="0"/>
+        <w:widowControl/>
+        <w:suppressLineNumbers w:val="0"/>
+        <w:spacing w:before="0" w:beforeAutospacing="0" w:after="0" w:afterAutospacing="0"/>
+        <w:ind w:left="0" w:right="0"/>
+        <w:jc w:val="left"/>
+      </w:pPr>
+      <w:r>
+        <w:rPr>
+          <w:rFonts w:hint="default" w:ascii="Helvetica Neue" w:hAnsi="Helvetica Neue" w:eastAsia="Helvetica Neue" w:cs="Helvetica Neue"/>
+          <w:kern w:val="0"/>
+          <w:sz w:val="24"/>
+          <w:szCs w:val="24"/>
+          <w:lang w:val="en-US" w:eastAsia="zh-CN" w:bidi="ar"/>
+        </w:rPr>
+        <w:t>#endif</w:t>
+      </w:r>
+    </w:p>
+    <w:p>
+      <w:pPr>
+        <w:pStyle w:val="4"/>
+        <w:keepNext w:val="0"/>
+        <w:keepLines w:val="0"/>
+        <w:widowControl/>
+        <w:suppressLineNumbers w:val="0"/>
+        <w:spacing w:before="0" w:beforeAutospacing="0" w:after="0" w:afterAutospacing="0"/>
+        <w:ind w:left="0" w:right="0"/>
+        <w:jc w:val="left"/>
+      </w:pPr>
+      <w:r>
+        <w:rPr>
+          <w:rFonts w:hint="default" w:ascii="Helvetica Neue" w:hAnsi="Helvetica Neue" w:eastAsia="Helvetica Neue" w:cs="Helvetica Neue"/>
+          <w:kern w:val="0"/>
+          <w:sz w:val="24"/>
+          <w:szCs w:val="24"/>
+          <w:lang w:val="en-US" w:eastAsia="zh-CN" w:bidi="ar"/>
+        </w:rPr>
+        <w:t>// Model/Person.cpp</w:t>
+      </w:r>
+    </w:p>
+    <w:p>
+      <w:pPr>
+        <w:pStyle w:val="4"/>
+        <w:keepNext w:val="0"/>
+        <w:keepLines w:val="0"/>
+        <w:widowControl/>
+        <w:suppressLineNumbers w:val="0"/>
+        <w:spacing w:before="0" w:beforeAutospacing="0" w:after="0" w:afterAutospacing="0"/>
+        <w:ind w:left="0" w:right="0"/>
+        <w:jc w:val="left"/>
+      </w:pPr>
+      <w:r>
+        <w:rPr>
+          <w:rFonts w:hint="default" w:ascii="Helvetica Neue" w:hAnsi="Helvetica Neue" w:eastAsia="Helvetica Neue" w:cs="Helvetica Neue"/>
+          <w:kern w:val="0"/>
+          <w:sz w:val="24"/>
+          <w:szCs w:val="24"/>
+          <w:lang w:val="en-US" w:eastAsia="zh-CN" w:bidi="ar"/>
+        </w:rPr>
+        <w:t>#include "Person.h"</w:t>
+      </w:r>
+    </w:p>
+    <w:p>
+      <w:pPr>
+        <w:pStyle w:val="4"/>
+        <w:keepNext w:val="0"/>
+        <w:keepLines w:val="0"/>
+        <w:widowControl/>
+        <w:suppressLineNumbers w:val="0"/>
+        <w:spacing w:before="0" w:beforeAutospacing="0" w:after="0" w:afterAutospacing="0"/>
+        <w:ind w:left="0" w:right="0"/>
+        <w:jc w:val="left"/>
+      </w:pPr>
+    </w:p>
+    <w:p>
+      <w:pPr>
+        <w:pStyle w:val="4"/>
+        <w:keepNext w:val="0"/>
+        <w:keepLines w:val="0"/>
+        <w:widowControl/>
+        <w:suppressLineNumbers w:val="0"/>
+        <w:spacing w:before="0" w:beforeAutospacing="0" w:after="0" w:afterAutospacing="0"/>
+        <w:ind w:left="0" w:right="0"/>
+        <w:jc w:val="left"/>
+      </w:pPr>
+      <w:r>
+        <w:rPr>
+          <w:rFonts w:hint="default" w:ascii="Helvetica Neue" w:hAnsi="Helvetica Neue" w:eastAsia="Helvetica Neue" w:cs="Helvetica Neue"/>
+          <w:kern w:val="0"/>
+          <w:sz w:val="24"/>
+          <w:szCs w:val="24"/>
+          <w:lang w:val="en-US" w:eastAsia="zh-CN" w:bidi="ar"/>
+        </w:rPr>
+        <w:t>void Person::setName(const std::string&amp; name) {</w:t>
+      </w:r>
+    </w:p>
+    <w:p>
+      <w:pPr>
+        <w:pStyle w:val="4"/>
+        <w:keepNext w:val="0"/>
+        <w:keepLines w:val="0"/>
+        <w:widowControl/>
+        <w:suppressLineNumbers w:val="0"/>
+        <w:spacing w:before="0" w:beforeAutospacing="0" w:after="0" w:afterAutospacing="0"/>
+        <w:ind w:left="0" w:right="0"/>
+        <w:jc w:val="left"/>
+      </w:pPr>
+      <w:r>
+        <w:rPr>
+          <w:rFonts w:hint="default" w:ascii="Helvetica Neue" w:hAnsi="Helvetica Neue" w:eastAsia="Helvetica Neue" w:cs="Helvetica Neue"/>
+          <w:kern w:val="0"/>
+          <w:sz w:val="24"/>
+          <w:szCs w:val="24"/>
+          <w:lang w:val="en-US" w:eastAsia="zh-CN" w:bidi="ar"/>
+        </w:rPr>
+        <w:t>    m_name = name;</w:t>
+      </w:r>
+    </w:p>
+    <w:p>
+      <w:pPr>
+        <w:pStyle w:val="4"/>
+        <w:keepNext w:val="0"/>
+        <w:keepLines w:val="0"/>
+        <w:widowControl/>
+        <w:suppressLineNumbers w:val="0"/>
+        <w:spacing w:before="0" w:beforeAutospacing="0" w:after="0" w:afterAutospacing="0"/>
+        <w:ind w:left="0" w:right="0"/>
+        <w:jc w:val="left"/>
+      </w:pPr>
+      <w:r>
+        <w:rPr>
+          <w:rFonts w:hint="default" w:ascii="Helvetica Neue" w:hAnsi="Helvetica Neue" w:eastAsia="Helvetica Neue" w:cs="Helvetica Neue"/>
+          <w:kern w:val="0"/>
+          <w:sz w:val="24"/>
+          <w:szCs w:val="24"/>
+          <w:lang w:val="en-US" w:eastAsia="zh-CN" w:bidi="ar"/>
+        </w:rPr>
+        <w:t>}</w:t>
+      </w:r>
+    </w:p>
+    <w:p>
+      <w:pPr>
+        <w:pStyle w:val="4"/>
+        <w:keepNext w:val="0"/>
+        <w:keepLines w:val="0"/>
+        <w:widowControl/>
+        <w:suppressLineNumbers w:val="0"/>
+        <w:spacing w:before="0" w:beforeAutospacing="0" w:after="0" w:afterAutospacing="0"/>
+        <w:ind w:left="0" w:right="0"/>
+        <w:jc w:val="left"/>
+      </w:pPr>
+    </w:p>
+    <w:p>
+      <w:pPr>
+        <w:pStyle w:val="4"/>
+        <w:keepNext w:val="0"/>
+        <w:keepLines w:val="0"/>
+        <w:widowControl/>
+        <w:suppressLineNumbers w:val="0"/>
+        <w:spacing w:before="0" w:beforeAutospacing="0" w:after="0" w:afterAutospacing="0"/>
+        <w:ind w:left="0" w:right="0"/>
+        <w:jc w:val="left"/>
+      </w:pPr>
+      <w:r>
+        <w:rPr>
+          <w:rFonts w:hint="default" w:ascii="Helvetica Neue" w:hAnsi="Helvetica Neue" w:eastAsia="Helvetica Neue" w:cs="Helvetica Neue"/>
+          <w:kern w:val="0"/>
+          <w:sz w:val="24"/>
+          <w:szCs w:val="24"/>
+          <w:lang w:val="en-US" w:eastAsia="zh-CN" w:bidi="ar"/>
+        </w:rPr>
+        <w:t>void Person::setAge(int age) {</w:t>
+      </w:r>
+    </w:p>
+    <w:p>
+      <w:pPr>
+        <w:pStyle w:val="4"/>
+        <w:keepNext w:val="0"/>
+        <w:keepLines w:val="0"/>
+        <w:widowControl/>
+        <w:suppressLineNumbers w:val="0"/>
+        <w:spacing w:before="0" w:beforeAutospacing="0" w:after="0" w:afterAutospacing="0"/>
+        <w:ind w:left="0" w:right="0"/>
+        <w:jc w:val="left"/>
+      </w:pPr>
+      <w:r>
+        <w:rPr>
+          <w:rFonts w:hint="default" w:ascii="Helvetica Neue" w:hAnsi="Helvetica Neue" w:eastAsia="Helvetica Neue" w:cs="Helvetica Neue"/>
+          <w:kern w:val="0"/>
+          <w:sz w:val="24"/>
+          <w:szCs w:val="24"/>
+          <w:lang w:val="en-US" w:eastAsia="zh-CN" w:bidi="ar"/>
+        </w:rPr>
+        <w:t>    m_age = age;</w:t>
+      </w:r>
+    </w:p>
+    <w:p>
+      <w:pPr>
+        <w:pStyle w:val="4"/>
+        <w:keepNext w:val="0"/>
+        <w:keepLines w:val="0"/>
+        <w:widowControl/>
+        <w:suppressLineNumbers w:val="0"/>
+        <w:spacing w:before="0" w:beforeAutospacing="0" w:after="0" w:afterAutospacing="0"/>
+        <w:ind w:left="0" w:right="0"/>
+        <w:jc w:val="left"/>
+      </w:pPr>
+      <w:r>
+        <w:rPr>
+          <w:rFonts w:hint="default" w:ascii="Helvetica Neue" w:hAnsi="Helvetica Neue" w:eastAsia="Helvetica Neue" w:cs="Helvetica Neue"/>
+          <w:kern w:val="0"/>
+          <w:sz w:val="24"/>
+          <w:szCs w:val="24"/>
+          <w:lang w:val="en-US" w:eastAsia="zh-CN" w:bidi="ar"/>
+        </w:rPr>
+        <w:t>}</w:t>
+      </w:r>
+    </w:p>
+    <w:p>
+      <w:pPr>
+        <w:pStyle w:val="4"/>
+        <w:keepNext w:val="0"/>
+        <w:keepLines w:val="0"/>
+        <w:widowControl/>
+        <w:suppressLineNumbers w:val="0"/>
+        <w:spacing w:before="0" w:beforeAutospacing="0" w:after="0" w:afterAutospacing="0"/>
+        <w:ind w:left="0" w:right="0"/>
+        <w:jc w:val="left"/>
+      </w:pPr>
+    </w:p>
+    <w:p>
+      <w:pPr>
+        <w:pStyle w:val="4"/>
+        <w:keepNext w:val="0"/>
+        <w:keepLines w:val="0"/>
+        <w:widowControl/>
+        <w:suppressLineNumbers w:val="0"/>
+        <w:spacing w:before="0" w:beforeAutospacing="0" w:after="0" w:afterAutospacing="0"/>
+        <w:ind w:left="0" w:right="0"/>
+        <w:jc w:val="left"/>
+      </w:pPr>
+      <w:r>
+        <w:rPr>
+          <w:rFonts w:hint="default" w:ascii="Helvetica Neue" w:hAnsi="Helvetica Neue" w:eastAsia="Helvetica Neue" w:cs="Helvetica Neue"/>
+          <w:kern w:val="0"/>
+          <w:sz w:val="24"/>
+          <w:szCs w:val="24"/>
+          <w:lang w:val="en-US" w:eastAsia="zh-CN" w:bidi="ar"/>
+        </w:rPr>
+        <w:t>std::string Person::getName() const {</w:t>
+      </w:r>
+    </w:p>
+    <w:p>
+      <w:pPr>
+        <w:pStyle w:val="4"/>
+        <w:keepNext w:val="0"/>
+        <w:keepLines w:val="0"/>
+        <w:widowControl/>
+        <w:suppressLineNumbers w:val="0"/>
+        <w:spacing w:before="0" w:beforeAutospacing="0" w:after="0" w:afterAutospacing="0"/>
+        <w:ind w:left="0" w:right="0"/>
+        <w:jc w:val="left"/>
+      </w:pPr>
+      <w:r>
+        <w:rPr>
+          <w:rFonts w:hint="default" w:ascii="Helvetica Neue" w:hAnsi="Helvetica Neue" w:eastAsia="Helvetica Neue" w:cs="Helvetica Neue"/>
+          <w:kern w:val="0"/>
+          <w:sz w:val="24"/>
+          <w:szCs w:val="24"/>
+          <w:lang w:val="en-US" w:eastAsia="zh-CN" w:bidi="ar"/>
+        </w:rPr>
+        <w:t>    return m_name;</w:t>
+      </w:r>
+    </w:p>
+    <w:p>
+      <w:pPr>
+        <w:pStyle w:val="4"/>
+        <w:keepNext w:val="0"/>
+        <w:keepLines w:val="0"/>
+        <w:widowControl/>
+        <w:suppressLineNumbers w:val="0"/>
+        <w:spacing w:before="0" w:beforeAutospacing="0" w:after="0" w:afterAutospacing="0"/>
+        <w:ind w:left="0" w:right="0"/>
+        <w:jc w:val="left"/>
+      </w:pPr>
+      <w:r>
+        <w:rPr>
+          <w:rFonts w:hint="default" w:ascii="Helvetica Neue" w:hAnsi="Helvetica Neue" w:eastAsia="Helvetica Neue" w:cs="Helvetica Neue"/>
+          <w:kern w:val="0"/>
+          <w:sz w:val="24"/>
+          <w:szCs w:val="24"/>
+          <w:lang w:val="en-US" w:eastAsia="zh-CN" w:bidi="ar"/>
+        </w:rPr>
+        <w:t>}</w:t>
+      </w:r>
+    </w:p>
+    <w:p>
+      <w:pPr>
+        <w:pStyle w:val="4"/>
+        <w:keepNext w:val="0"/>
+        <w:keepLines w:val="0"/>
+        <w:widowControl/>
+        <w:suppressLineNumbers w:val="0"/>
+        <w:spacing w:before="0" w:beforeAutospacing="0" w:after="0" w:afterAutospacing="0"/>
+        <w:ind w:left="0" w:right="0"/>
+        <w:jc w:val="left"/>
+      </w:pPr>
+    </w:p>
+    <w:p>
+      <w:pPr>
+        <w:pStyle w:val="4"/>
+        <w:keepNext w:val="0"/>
+        <w:keepLines w:val="0"/>
+        <w:widowControl/>
+        <w:suppressLineNumbers w:val="0"/>
+        <w:spacing w:before="0" w:beforeAutospacing="0" w:after="0" w:afterAutospacing="0"/>
+        <w:ind w:left="0" w:right="0"/>
+        <w:jc w:val="left"/>
+      </w:pPr>
+      <w:r>
+        <w:rPr>
+          <w:rFonts w:hint="default" w:ascii="Helvetica Neue" w:hAnsi="Helvetica Neue" w:eastAsia="Helvetica Neue" w:cs="Helvetica Neue"/>
+          <w:kern w:val="0"/>
+          <w:sz w:val="24"/>
+          <w:szCs w:val="24"/>
+          <w:lang w:val="en-US" w:eastAsia="zh-CN" w:bidi="ar"/>
+        </w:rPr>
+        <w:t>int Person::getAge() const {</w:t>
+      </w:r>
+    </w:p>
+    <w:p>
+      <w:pPr>
+        <w:pStyle w:val="4"/>
+        <w:keepNext w:val="0"/>
+        <w:keepLines w:val="0"/>
+        <w:widowControl/>
+        <w:suppressLineNumbers w:val="0"/>
+        <w:spacing w:before="0" w:beforeAutospacing="0" w:after="0" w:afterAutospacing="0"/>
+        <w:ind w:left="0" w:right="0"/>
+        <w:jc w:val="left"/>
+      </w:pPr>
+      <w:r>
+        <w:rPr>
+          <w:rFonts w:hint="default" w:ascii="Helvetica Neue" w:hAnsi="Helvetica Neue" w:eastAsia="Helvetica Neue" w:cs="Helvetica Neue"/>
+          <w:kern w:val="0"/>
+          <w:sz w:val="24"/>
+          <w:szCs w:val="24"/>
+          <w:lang w:val="en-US" w:eastAsia="zh-CN" w:bidi="ar"/>
+        </w:rPr>
+        <w:t>    return m_age;</w:t>
+      </w:r>
+    </w:p>
+    <w:p>
+      <w:pPr>
+        <w:pStyle w:val="4"/>
+        <w:keepNext w:val="0"/>
+        <w:keepLines w:val="0"/>
+        <w:widowControl/>
+        <w:suppressLineNumbers w:val="0"/>
+        <w:spacing w:before="0" w:beforeAutospacing="0" w:after="0" w:afterAutospacing="0"/>
+        <w:ind w:left="0" w:right="0"/>
+        <w:jc w:val="left"/>
+      </w:pPr>
+      <w:r>
+        <w:rPr>
+          <w:rFonts w:hint="default" w:ascii="Helvetica Neue" w:hAnsi="Helvetica Neue" w:eastAsia="Helvetica Neue" w:cs="Helvetica Neue"/>
+          <w:kern w:val="0"/>
+          <w:sz w:val="24"/>
+          <w:szCs w:val="24"/>
+          <w:lang w:val="en-US" w:eastAsia="zh-CN" w:bidi="ar"/>
+        </w:rPr>
+        <w:t>}</w:t>
+      </w:r>
+    </w:p>
+    <w:p>
+      <w:pPr>
+        <w:pStyle w:val="4"/>
+        <w:keepNext w:val="0"/>
+        <w:keepLines w:val="0"/>
+        <w:widowControl/>
+        <w:suppressLineNumbers w:val="0"/>
+        <w:spacing w:before="0" w:beforeAutospacing="0" w:after="0" w:afterAutospacing="0"/>
+        <w:ind w:left="0" w:right="0"/>
+        <w:jc w:val="left"/>
+      </w:pPr>
+      <w:r>
+        <w:rPr>
+          <w:rFonts w:hint="default" w:ascii="Helvetica Neue" w:hAnsi="Helvetica Neue" w:eastAsia="Helvetica Neue" w:cs="Helvetica Neue"/>
+          <w:kern w:val="0"/>
+          <w:sz w:val="24"/>
+          <w:szCs w:val="24"/>
+          <w:lang w:val="en-US" w:eastAsia="zh-CN" w:bidi="ar"/>
+        </w:rPr>
+        <w:t>// Model/Person.h</w:t>
+      </w:r>
+    </w:p>
+    <w:p>
+      <w:pPr>
+        <w:pStyle w:val="4"/>
+        <w:keepNext w:val="0"/>
+        <w:keepLines w:val="0"/>
+        <w:widowControl/>
+        <w:suppressLineNumbers w:val="0"/>
+        <w:spacing w:before="0" w:beforeAutospacing="0" w:after="0" w:afterAutospacing="0"/>
+        <w:ind w:left="0" w:right="0"/>
+        <w:jc w:val="left"/>
+      </w:pPr>
+      <w:r>
+        <w:rPr>
+          <w:rFonts w:hint="default" w:ascii="Helvetica Neue" w:hAnsi="Helvetica Neue" w:eastAsia="Helvetica Neue" w:cs="Helvetica Neue"/>
+          <w:kern w:val="0"/>
+          <w:sz w:val="24"/>
+          <w:szCs w:val="24"/>
+          <w:lang w:val="en-US" w:eastAsia="zh-CN" w:bidi="ar"/>
+        </w:rPr>
+        <w:t>#ifndef PERSON_H</w:t>
+      </w:r>
+    </w:p>
+    <w:p>
+      <w:pPr>
+        <w:pStyle w:val="4"/>
+        <w:keepNext w:val="0"/>
+        <w:keepLines w:val="0"/>
+        <w:widowControl/>
+        <w:suppressLineNumbers w:val="0"/>
+        <w:spacing w:before="0" w:beforeAutospacing="0" w:after="0" w:afterAutospacing="0"/>
+        <w:ind w:left="0" w:right="0"/>
+        <w:jc w:val="left"/>
+      </w:pPr>
+      <w:r>
+        <w:rPr>
+          <w:rFonts w:hint="default" w:ascii="Helvetica Neue" w:hAnsi="Helvetica Neue" w:eastAsia="Helvetica Neue" w:cs="Helvetica Neue"/>
+          <w:kern w:val="0"/>
+          <w:sz w:val="24"/>
+          <w:szCs w:val="24"/>
+          <w:lang w:val="en-US" w:eastAsia="zh-CN" w:bidi="ar"/>
+        </w:rPr>
+        <w:t>#define PERSON_H</w:t>
+      </w:r>
+    </w:p>
+    <w:p>
+      <w:pPr>
+        <w:pStyle w:val="4"/>
+        <w:keepNext w:val="0"/>
+        <w:keepLines w:val="0"/>
+        <w:widowControl/>
+        <w:suppressLineNumbers w:val="0"/>
+        <w:spacing w:before="0" w:beforeAutospacing="0" w:after="0" w:afterAutospacing="0"/>
+        <w:ind w:left="0" w:right="0"/>
+        <w:jc w:val="left"/>
+      </w:pPr>
+    </w:p>
+    <w:p>
+      <w:pPr>
+        <w:pStyle w:val="4"/>
+        <w:keepNext w:val="0"/>
+        <w:keepLines w:val="0"/>
+        <w:widowControl/>
+        <w:suppressLineNumbers w:val="0"/>
+        <w:spacing w:before="0" w:beforeAutospacing="0" w:after="0" w:afterAutospacing="0"/>
+        <w:ind w:left="0" w:right="0"/>
+        <w:jc w:val="left"/>
+      </w:pPr>
+      <w:r>
+        <w:rPr>
+          <w:rFonts w:hint="default" w:ascii="Helvetica Neue" w:hAnsi="Helvetica Neue" w:eastAsia="Helvetica Neue" w:cs="Helvetica Neue"/>
+          <w:kern w:val="0"/>
+          <w:sz w:val="24"/>
+          <w:szCs w:val="24"/>
+          <w:lang w:val="en-US" w:eastAsia="zh-CN" w:bidi="ar"/>
+        </w:rPr>
+        <w:t>#include &lt;string&gt;</w:t>
+      </w:r>
+    </w:p>
+    <w:p>
+      <w:pPr>
+        <w:pStyle w:val="4"/>
+        <w:keepNext w:val="0"/>
+        <w:keepLines w:val="0"/>
+        <w:widowControl/>
+        <w:suppressLineNumbers w:val="0"/>
+        <w:spacing w:before="0" w:beforeAutospacing="0" w:after="0" w:afterAutospacing="0"/>
+        <w:ind w:left="0" w:right="0"/>
+        <w:jc w:val="left"/>
+      </w:pPr>
+    </w:p>
+    <w:p>
+      <w:pPr>
+        <w:pStyle w:val="4"/>
+        <w:keepNext w:val="0"/>
+        <w:keepLines w:val="0"/>
+        <w:widowControl/>
+        <w:suppressLineNumbers w:val="0"/>
+        <w:spacing w:before="0" w:beforeAutospacing="0" w:after="0" w:afterAutospacing="0"/>
+        <w:ind w:left="0" w:right="0"/>
+        <w:jc w:val="left"/>
+      </w:pPr>
+      <w:r>
+        <w:rPr>
+          <w:rFonts w:hint="default" w:ascii="Helvetica Neue" w:hAnsi="Helvetica Neue" w:eastAsia="Helvetica Neue" w:cs="Helvetica Neue"/>
+          <w:kern w:val="0"/>
+          <w:sz w:val="24"/>
+          <w:szCs w:val="24"/>
+          <w:lang w:val="en-US" w:eastAsia="zh-CN" w:bidi="ar"/>
+        </w:rPr>
+        <w:t>class Person {</w:t>
+      </w:r>
+    </w:p>
+    <w:p>
+      <w:pPr>
+        <w:pStyle w:val="4"/>
+        <w:keepNext w:val="0"/>
+        <w:keepLines w:val="0"/>
+        <w:widowControl/>
+        <w:suppressLineNumbers w:val="0"/>
+        <w:spacing w:before="0" w:beforeAutospacing="0" w:after="0" w:afterAutospacing="0"/>
+        <w:ind w:left="0" w:right="0"/>
+        <w:jc w:val="left"/>
+      </w:pPr>
+      <w:r>
+        <w:rPr>
+          <w:rFonts w:hint="default" w:ascii="Helvetica Neue" w:hAnsi="Helvetica Neue" w:eastAsia="Helvetica Neue" w:cs="Helvetica Neue"/>
+          <w:kern w:val="0"/>
+          <w:sz w:val="24"/>
+          <w:szCs w:val="24"/>
+          <w:lang w:val="en-US" w:eastAsia="zh-CN" w:bidi="ar"/>
+        </w:rPr>
+        <w:t>public:</w:t>
+      </w:r>
+    </w:p>
+    <w:p>
+      <w:pPr>
+        <w:pStyle w:val="4"/>
+        <w:keepNext w:val="0"/>
+        <w:keepLines w:val="0"/>
+        <w:widowControl/>
+        <w:suppressLineNumbers w:val="0"/>
+        <w:spacing w:before="0" w:beforeAutospacing="0" w:after="0" w:afterAutospacing="0"/>
+        <w:ind w:left="0" w:right="0"/>
+        <w:jc w:val="left"/>
+      </w:pPr>
+      <w:r>
+        <w:rPr>
+          <w:rFonts w:hint="default" w:ascii="Helvetica Neue" w:hAnsi="Helvetica Neue" w:eastAsia="Helvetica Neue" w:cs="Helvetica Neue"/>
+          <w:kern w:val="0"/>
+          <w:sz w:val="24"/>
+          <w:szCs w:val="24"/>
+          <w:lang w:val="en-US" w:eastAsia="zh-CN" w:bidi="ar"/>
+        </w:rPr>
+        <w:t>    void setName(const std::string&amp; name);</w:t>
+      </w:r>
+    </w:p>
+    <w:p>
+      <w:pPr>
+        <w:pStyle w:val="4"/>
+        <w:keepNext w:val="0"/>
+        <w:keepLines w:val="0"/>
+        <w:widowControl/>
+        <w:suppressLineNumbers w:val="0"/>
+        <w:spacing w:before="0" w:beforeAutospacing="0" w:after="0" w:afterAutospacing="0"/>
+        <w:ind w:left="0" w:right="0"/>
+        <w:jc w:val="left"/>
+      </w:pPr>
+      <w:r>
+        <w:rPr>
+          <w:rFonts w:hint="default" w:ascii="Helvetica Neue" w:hAnsi="Helvetica Neue" w:eastAsia="Helvetica Neue" w:cs="Helvetica Neue"/>
+          <w:kern w:val="0"/>
+          <w:sz w:val="24"/>
+          <w:szCs w:val="24"/>
+          <w:lang w:val="en-US" w:eastAsia="zh-CN" w:bidi="ar"/>
+        </w:rPr>
+        <w:t>    void setAge(int age);</w:t>
+      </w:r>
+    </w:p>
+    <w:p>
+      <w:pPr>
+        <w:pStyle w:val="4"/>
+        <w:keepNext w:val="0"/>
+        <w:keepLines w:val="0"/>
+        <w:widowControl/>
+        <w:suppressLineNumbers w:val="0"/>
+        <w:spacing w:before="0" w:beforeAutospacing="0" w:after="0" w:afterAutospacing="0"/>
+        <w:ind w:left="0" w:right="0"/>
+        <w:jc w:val="left"/>
+      </w:pPr>
+      <w:r>
+        <w:rPr>
+          <w:rFonts w:hint="default" w:ascii="Helvetica Neue" w:hAnsi="Helvetica Neue" w:eastAsia="Helvetica Neue" w:cs="Helvetica Neue"/>
+          <w:kern w:val="0"/>
+          <w:sz w:val="24"/>
+          <w:szCs w:val="24"/>
+          <w:lang w:val="en-US" w:eastAsia="zh-CN" w:bidi="ar"/>
+        </w:rPr>
+        <w:t>    std::string getName() const;</w:t>
+      </w:r>
+    </w:p>
+    <w:p>
+      <w:pPr>
+        <w:pStyle w:val="4"/>
+        <w:keepNext w:val="0"/>
+        <w:keepLines w:val="0"/>
+        <w:widowControl/>
+        <w:suppressLineNumbers w:val="0"/>
+        <w:spacing w:before="0" w:beforeAutospacing="0" w:after="0" w:afterAutospacing="0"/>
+        <w:ind w:left="0" w:right="0"/>
+        <w:jc w:val="left"/>
+      </w:pPr>
+      <w:r>
+        <w:rPr>
+          <w:rFonts w:hint="default" w:ascii="Helvetica Neue" w:hAnsi="Helvetica Neue" w:eastAsia="Helvetica Neue" w:cs="Helvetica Neue"/>
+          <w:kern w:val="0"/>
+          <w:sz w:val="24"/>
+          <w:szCs w:val="24"/>
+          <w:lang w:val="en-US" w:eastAsia="zh-CN" w:bidi="ar"/>
+        </w:rPr>
+        <w:t>    int getAge() const;</w:t>
+      </w:r>
+    </w:p>
+    <w:p>
+      <w:pPr>
+        <w:pStyle w:val="4"/>
+        <w:keepNext w:val="0"/>
+        <w:keepLines w:val="0"/>
+        <w:widowControl/>
+        <w:suppressLineNumbers w:val="0"/>
+        <w:spacing w:before="0" w:beforeAutospacing="0" w:after="0" w:afterAutospacing="0"/>
+        <w:ind w:left="0" w:right="0"/>
+        <w:jc w:val="left"/>
+      </w:pPr>
+    </w:p>
+    <w:p>
+      <w:pPr>
+        <w:pStyle w:val="4"/>
+        <w:keepNext w:val="0"/>
+        <w:keepLines w:val="0"/>
+        <w:widowControl/>
+        <w:suppressLineNumbers w:val="0"/>
+        <w:spacing w:before="0" w:beforeAutospacing="0" w:after="0" w:afterAutospacing="0"/>
+        <w:ind w:left="0" w:right="0"/>
+        <w:jc w:val="left"/>
+      </w:pPr>
+      <w:r>
+        <w:rPr>
+          <w:rFonts w:hint="default" w:ascii="Helvetica Neue" w:hAnsi="Helvetica Neue" w:eastAsia="Helvetica Neue" w:cs="Helvetica Neue"/>
+          <w:kern w:val="0"/>
+          <w:sz w:val="24"/>
+          <w:szCs w:val="24"/>
+          <w:lang w:val="en-US" w:eastAsia="zh-CN" w:bidi="ar"/>
+        </w:rPr>
+        <w:t>private:</w:t>
+      </w:r>
+    </w:p>
+    <w:p>
+      <w:pPr>
+        <w:pStyle w:val="4"/>
+        <w:keepNext w:val="0"/>
+        <w:keepLines w:val="0"/>
+        <w:widowControl/>
+        <w:suppressLineNumbers w:val="0"/>
+        <w:spacing w:before="0" w:beforeAutospacing="0" w:after="0" w:afterAutospacing="0"/>
+        <w:ind w:left="0" w:right="0"/>
+        <w:jc w:val="left"/>
+      </w:pPr>
+      <w:r>
+        <w:rPr>
+          <w:rFonts w:hint="default" w:ascii="Helvetica Neue" w:hAnsi="Helvetica Neue" w:eastAsia="Helvetica Neue" w:cs="Helvetica Neue"/>
+          <w:kern w:val="0"/>
+          <w:sz w:val="24"/>
+          <w:szCs w:val="24"/>
+          <w:lang w:val="en-US" w:eastAsia="zh-CN" w:bidi="ar"/>
+        </w:rPr>
+        <w:t>    std::string m_name;</w:t>
+      </w:r>
+    </w:p>
+    <w:p>
+      <w:pPr>
+        <w:pStyle w:val="4"/>
+        <w:keepNext w:val="0"/>
+        <w:keepLines w:val="0"/>
+        <w:widowControl/>
+        <w:suppressLineNumbers w:val="0"/>
+        <w:spacing w:before="0" w:beforeAutospacing="0" w:after="0" w:afterAutospacing="0"/>
+        <w:ind w:left="0" w:right="0"/>
+        <w:jc w:val="left"/>
+      </w:pPr>
+      <w:r>
+        <w:rPr>
+          <w:rFonts w:hint="default" w:ascii="Helvetica Neue" w:hAnsi="Helvetica Neue" w:eastAsia="Helvetica Neue" w:cs="Helvetica Neue"/>
+          <w:kern w:val="0"/>
+          <w:sz w:val="24"/>
+          <w:szCs w:val="24"/>
+          <w:lang w:val="en-US" w:eastAsia="zh-CN" w:bidi="ar"/>
+        </w:rPr>
+        <w:t>    int m_age;</w:t>
+      </w:r>
+    </w:p>
+    <w:p>
+      <w:pPr>
+        <w:pStyle w:val="4"/>
+        <w:keepNext w:val="0"/>
+        <w:keepLines w:val="0"/>
+        <w:widowControl/>
+        <w:suppressLineNumbers w:val="0"/>
+        <w:spacing w:before="0" w:beforeAutospacing="0" w:after="0" w:afterAutospacing="0"/>
+        <w:ind w:left="0" w:right="0"/>
+        <w:jc w:val="left"/>
+      </w:pPr>
+      <w:r>
+        <w:rPr>
+          <w:rFonts w:hint="default" w:ascii="Helvetica Neue" w:hAnsi="Helvetica Neue" w:eastAsia="Helvetica Neue" w:cs="Helvetica Neue"/>
+          <w:kern w:val="0"/>
+          <w:sz w:val="24"/>
+          <w:szCs w:val="24"/>
+          <w:lang w:val="en-US" w:eastAsia="zh-CN" w:bidi="ar"/>
+        </w:rPr>
+        <w:t>};</w:t>
+      </w:r>
+    </w:p>
+    <w:p>
+      <w:pPr>
+        <w:pStyle w:val="4"/>
+        <w:keepNext w:val="0"/>
+        <w:keepLines w:val="0"/>
+        <w:widowControl/>
+        <w:suppressLineNumbers w:val="0"/>
+        <w:spacing w:before="0" w:beforeAutospacing="0" w:after="0" w:afterAutospacing="0"/>
+        <w:ind w:left="0" w:right="0"/>
+        <w:jc w:val="left"/>
+      </w:pPr>
+    </w:p>
+    <w:p>
+      <w:pPr>
+        <w:pStyle w:val="4"/>
+        <w:keepNext w:val="0"/>
+        <w:keepLines w:val="0"/>
+        <w:widowControl/>
+        <w:suppressLineNumbers w:val="0"/>
+        <w:spacing w:before="0" w:beforeAutospacing="0" w:after="0" w:afterAutospacing="0"/>
+        <w:ind w:left="0" w:right="0"/>
+        <w:jc w:val="left"/>
+        <w:rPr>
+          <w:rFonts w:hint="default" w:ascii="Helvetica Neue" w:hAnsi="Helvetica Neue" w:eastAsia="Helvetica Neue" w:cs="Helvetica Neue"/>
+          <w:kern w:val="0"/>
+          <w:sz w:val="24"/>
+          <w:szCs w:val="24"/>
+          <w:lang w:val="en-US" w:eastAsia="zh-CN" w:bidi="ar"/>
+        </w:rPr>
+      </w:pPr>
+      <w:r>
+        <w:rPr>
+          <w:rFonts w:hint="default" w:ascii="Helvetica Neue" w:hAnsi="Helvetica Neue" w:eastAsia="Helvetica Neue" w:cs="Helvetica Neue"/>
+          <w:kern w:val="0"/>
+          <w:sz w:val="24"/>
+          <w:szCs w:val="24"/>
+          <w:lang w:val="en-US" w:eastAsia="zh-CN" w:bidi="ar"/>
+        </w:rPr>
+        <w:t>#endif</w:t>
+      </w:r>
+    </w:p>
+    <w:p>
+      <w:pPr>
+        <w:pStyle w:val="4"/>
+        <w:keepNext w:val="0"/>
+        <w:keepLines w:val="0"/>
+        <w:widowControl/>
+        <w:suppressLineNumbers w:val="0"/>
+        <w:spacing w:before="0" w:beforeAutospacing="0" w:after="0" w:afterAutospacing="0"/>
+        <w:ind w:left="0" w:right="0"/>
+        <w:jc w:val="left"/>
+        <w:rPr>
+          <w:rFonts w:hint="default" w:ascii="Helvetica Neue" w:hAnsi="Helvetica Neue" w:eastAsia="Helvetica Neue" w:cs="Helvetica Neue"/>
+          <w:kern w:val="0"/>
+          <w:sz w:val="24"/>
+          <w:szCs w:val="24"/>
+          <w:lang w:val="en-US" w:eastAsia="zh-CN" w:bidi="ar"/>
+        </w:rPr>
+      </w:pPr>
+    </w:p>
+    <w:p>
+      <w:pPr>
+        <w:pStyle w:val="4"/>
+        <w:keepNext w:val="0"/>
+        <w:keepLines w:val="0"/>
+        <w:widowControl/>
+        <w:suppressLineNumbers w:val="0"/>
+        <w:spacing w:before="0" w:beforeAutospacing="0" w:after="0" w:afterAutospacing="0"/>
+        <w:ind w:left="0" w:right="0"/>
+        <w:jc w:val="left"/>
+      </w:pPr>
+      <w:r>
+        <w:rPr>
+          <w:rFonts w:ascii="Helvetica Neue" w:hAnsi="Helvetica Neue" w:eastAsia="Helvetica Neue" w:cs="Helvetica Neue"/>
+          <w:kern w:val="0"/>
+          <w:sz w:val="24"/>
+          <w:szCs w:val="24"/>
+          <w:lang w:val="en-US" w:eastAsia="zh-CN" w:bidi="ar"/>
+        </w:rPr>
+        <w:t>- ProjectDirectory</w:t>
+      </w:r>
+    </w:p>
+    <w:p>
+      <w:pPr>
+        <w:pStyle w:val="4"/>
+        <w:keepNext w:val="0"/>
+        <w:keepLines w:val="0"/>
+        <w:widowControl/>
+        <w:suppressLineNumbers w:val="0"/>
+        <w:spacing w:before="0" w:beforeAutospacing="0" w:after="0" w:afterAutospacing="0"/>
+        <w:ind w:left="0" w:right="0"/>
+        <w:jc w:val="left"/>
+      </w:pPr>
+      <w:r>
+        <w:rPr>
+          <w:rFonts w:ascii="Helvetica Neue" w:hAnsi="Helvetica Neue" w:eastAsia="Helvetica Neue" w:cs="Helvetica Neue"/>
+          <w:kern w:val="0"/>
+          <w:sz w:val="24"/>
+          <w:szCs w:val="24"/>
+          <w:lang w:val="en-US" w:eastAsia="zh-CN" w:bidi="ar"/>
+        </w:rPr>
+        <w:t>    - Makefile</w:t>
+      </w:r>
+    </w:p>
+    <w:p>
+      <w:pPr>
+        <w:pStyle w:val="4"/>
+        <w:keepNext w:val="0"/>
+        <w:keepLines w:val="0"/>
+        <w:widowControl/>
+        <w:suppressLineNumbers w:val="0"/>
+        <w:spacing w:before="0" w:beforeAutospacing="0" w:after="0" w:afterAutospacing="0"/>
+        <w:ind w:left="0" w:right="0"/>
+        <w:jc w:val="left"/>
+      </w:pPr>
+      <w:r>
+        <w:rPr>
+          <w:rFonts w:ascii="Helvetica Neue" w:hAnsi="Helvetica Neue" w:eastAsia="Helvetica Neue" w:cs="Helvetica Neue"/>
+          <w:kern w:val="0"/>
+          <w:sz w:val="24"/>
+          <w:szCs w:val="24"/>
+          <w:lang w:val="en-US" w:eastAsia="zh-CN" w:bidi="ar"/>
+        </w:rPr>
+        <w:t>    - main.cpp</w:t>
+      </w:r>
+    </w:p>
+    <w:p>
+      <w:pPr>
+        <w:pStyle w:val="4"/>
+        <w:keepNext w:val="0"/>
+        <w:keepLines w:val="0"/>
+        <w:widowControl/>
+        <w:suppressLineNumbers w:val="0"/>
+        <w:spacing w:before="0" w:beforeAutospacing="0" w:after="0" w:afterAutospacing="0"/>
+        <w:ind w:left="0" w:right="0"/>
+        <w:jc w:val="left"/>
+      </w:pPr>
+      <w:r>
+        <w:rPr>
+          <w:rFonts w:ascii="Helvetica Neue" w:hAnsi="Helvetica Neue" w:eastAsia="Helvetica Neue" w:cs="Helvetica Neue"/>
+          <w:kern w:val="0"/>
+          <w:sz w:val="24"/>
+          <w:szCs w:val="24"/>
+          <w:lang w:val="en-US" w:eastAsia="zh-CN" w:bidi="ar"/>
+        </w:rPr>
+        <w:t>    - Model</w:t>
+      </w:r>
+    </w:p>
+    <w:p>
+      <w:pPr>
+        <w:pStyle w:val="4"/>
+        <w:keepNext w:val="0"/>
+        <w:keepLines w:val="0"/>
+        <w:widowControl/>
+        <w:suppressLineNumbers w:val="0"/>
+        <w:spacing w:before="0" w:beforeAutospacing="0" w:after="0" w:afterAutospacing="0"/>
+        <w:ind w:left="0" w:right="0"/>
+        <w:jc w:val="left"/>
+      </w:pPr>
+      <w:r>
+        <w:rPr>
+          <w:rFonts w:ascii="Helvetica Neue" w:hAnsi="Helvetica Neue" w:eastAsia="Helvetica Neue" w:cs="Helvetica Neue"/>
+          <w:kern w:val="0"/>
+          <w:sz w:val="24"/>
+          <w:szCs w:val="24"/>
+          <w:lang w:val="en-US" w:eastAsia="zh-CN" w:bidi="ar"/>
+        </w:rPr>
+        <w:t>        - Person.h</w:t>
+      </w:r>
+    </w:p>
+    <w:p>
+      <w:pPr>
+        <w:pStyle w:val="4"/>
+        <w:keepNext w:val="0"/>
+        <w:keepLines w:val="0"/>
+        <w:widowControl/>
+        <w:suppressLineNumbers w:val="0"/>
+        <w:spacing w:before="0" w:beforeAutospacing="0" w:after="0" w:afterAutospacing="0"/>
+        <w:ind w:left="0" w:right="0"/>
+        <w:jc w:val="left"/>
+      </w:pPr>
+      <w:r>
+        <w:rPr>
+          <w:rFonts w:ascii="Helvetica Neue" w:hAnsi="Helvetica Neue" w:eastAsia="Helvetica Neue" w:cs="Helvetica Neue"/>
+          <w:kern w:val="0"/>
+          <w:sz w:val="24"/>
+          <w:szCs w:val="24"/>
+          <w:lang w:val="en-US" w:eastAsia="zh-CN" w:bidi="ar"/>
+        </w:rPr>
+        <w:t>        - Person.cpp</w:t>
+      </w:r>
+    </w:p>
+    <w:p>
+      <w:pPr>
+        <w:pStyle w:val="4"/>
+        <w:keepNext w:val="0"/>
+        <w:keepLines w:val="0"/>
+        <w:widowControl/>
+        <w:suppressLineNumbers w:val="0"/>
+        <w:spacing w:before="0" w:beforeAutospacing="0" w:after="0" w:afterAutospacing="0"/>
+        <w:ind w:left="0" w:right="0"/>
+        <w:jc w:val="left"/>
+      </w:pPr>
+      <w:r>
+        <w:rPr>
+          <w:rFonts w:ascii="Helvetica Neue" w:hAnsi="Helvetica Neue" w:eastAsia="Helvetica Neue" w:cs="Helvetica Neue"/>
+          <w:kern w:val="0"/>
+          <w:sz w:val="24"/>
+          <w:szCs w:val="24"/>
+          <w:lang w:val="en-US" w:eastAsia="zh-CN" w:bidi="ar"/>
+        </w:rPr>
+        <w:t>    - View</w:t>
+      </w:r>
+    </w:p>
+    <w:p>
+      <w:pPr>
+        <w:pStyle w:val="4"/>
+        <w:keepNext w:val="0"/>
+        <w:keepLines w:val="0"/>
+        <w:widowControl/>
+        <w:suppressLineNumbers w:val="0"/>
+        <w:spacing w:before="0" w:beforeAutospacing="0" w:after="0" w:afterAutospacing="0"/>
+        <w:ind w:left="0" w:right="0"/>
+        <w:jc w:val="left"/>
+      </w:pPr>
+      <w:r>
+        <w:rPr>
+          <w:rFonts w:ascii="Helvetica Neue" w:hAnsi="Helvetica Neue" w:eastAsia="Helvetica Neue" w:cs="Helvetica Neue"/>
+          <w:kern w:val="0"/>
+          <w:sz w:val="24"/>
+          <w:szCs w:val="24"/>
+          <w:lang w:val="en-US" w:eastAsia="zh-CN" w:bidi="ar"/>
+        </w:rPr>
+        <w:t>        - PersonView.h</w:t>
+      </w:r>
+    </w:p>
+    <w:p>
+      <w:pPr>
+        <w:pStyle w:val="4"/>
+        <w:keepNext w:val="0"/>
+        <w:keepLines w:val="0"/>
+        <w:widowControl/>
+        <w:suppressLineNumbers w:val="0"/>
+        <w:spacing w:before="0" w:beforeAutospacing="0" w:after="0" w:afterAutospacing="0"/>
+        <w:ind w:left="0" w:right="0"/>
+        <w:jc w:val="left"/>
+      </w:pPr>
+      <w:r>
+        <w:rPr>
+          <w:rFonts w:ascii="Helvetica Neue" w:hAnsi="Helvetica Neue" w:eastAsia="Helvetica Neue" w:cs="Helvetica Neue"/>
+          <w:kern w:val="0"/>
+          <w:sz w:val="24"/>
+          <w:szCs w:val="24"/>
+          <w:lang w:val="en-US" w:eastAsia="zh-CN" w:bidi="ar"/>
+        </w:rPr>
+        <w:t>        - PersonView.cpp</w:t>
+      </w:r>
+    </w:p>
+    <w:p>
+      <w:pPr>
+        <w:pStyle w:val="4"/>
+        <w:keepNext w:val="0"/>
+        <w:keepLines w:val="0"/>
+        <w:widowControl/>
+        <w:suppressLineNumbers w:val="0"/>
+        <w:spacing w:before="0" w:beforeAutospacing="0" w:after="0" w:afterAutospacing="0"/>
+        <w:ind w:left="0" w:right="0"/>
+        <w:jc w:val="left"/>
+      </w:pPr>
+      <w:r>
+        <w:rPr>
+          <w:rFonts w:ascii="Helvetica Neue" w:hAnsi="Helvetica Neue" w:eastAsia="Helvetica Neue" w:cs="Helvetica Neue"/>
+          <w:kern w:val="0"/>
+          <w:sz w:val="24"/>
+          <w:szCs w:val="24"/>
+          <w:lang w:val="en-US" w:eastAsia="zh-CN" w:bidi="ar"/>
+        </w:rPr>
+        <w:t>    - Controller</w:t>
+      </w:r>
+    </w:p>
+    <w:p>
+      <w:pPr>
+        <w:pStyle w:val="4"/>
+        <w:keepNext w:val="0"/>
+        <w:keepLines w:val="0"/>
+        <w:widowControl/>
+        <w:suppressLineNumbers w:val="0"/>
+        <w:spacing w:before="0" w:beforeAutospacing="0" w:after="0" w:afterAutospacing="0"/>
+        <w:ind w:left="0" w:right="0"/>
+        <w:jc w:val="left"/>
+      </w:pPr>
+      <w:r>
+        <w:rPr>
+          <w:rFonts w:ascii="Helvetica Neue" w:hAnsi="Helvetica Neue" w:eastAsia="Helvetica Neue" w:cs="Helvetica Neue"/>
+          <w:kern w:val="0"/>
+          <w:sz w:val="24"/>
+          <w:szCs w:val="24"/>
+          <w:lang w:val="en-US" w:eastAsia="zh-CN" w:bidi="ar"/>
+        </w:rPr>
+        <w:t>        - PersonController.h</w:t>
+      </w:r>
+    </w:p>
+    <w:p>
+      <w:pPr>
+        <w:pStyle w:val="4"/>
+        <w:keepNext w:val="0"/>
+        <w:keepLines w:val="0"/>
+        <w:widowControl/>
+        <w:suppressLineNumbers w:val="0"/>
+        <w:spacing w:before="0" w:beforeAutospacing="0" w:after="0" w:afterAutospacing="0"/>
+        <w:ind w:left="0" w:right="0"/>
+        <w:jc w:val="left"/>
+        <w:rPr>
+          <w:rFonts w:ascii="Helvetica Neue" w:hAnsi="Helvetica Neue" w:eastAsia="Helvetica Neue" w:cs="Helvetica Neue"/>
+          <w:kern w:val="0"/>
+          <w:sz w:val="24"/>
+          <w:szCs w:val="24"/>
+          <w:lang w:val="en-US" w:eastAsia="zh-CN" w:bidi="ar"/>
+        </w:rPr>
+      </w:pPr>
+      <w:r>
+        <w:rPr>
+          <w:rFonts w:ascii="Helvetica Neue" w:hAnsi="Helvetica Neue" w:eastAsia="Helvetica Neue" w:cs="Helvetica Neue"/>
+          <w:kern w:val="0"/>
+          <w:sz w:val="24"/>
+          <w:szCs w:val="24"/>
+          <w:lang w:val="en-US" w:eastAsia="zh-CN" w:bidi="ar"/>
+        </w:rPr>
+        <w:t>        - PersonController.cpp</w:t>
+      </w:r>
+    </w:p>
+    <w:p>
+      <w:pPr>
+        <w:pStyle w:val="4"/>
+        <w:keepNext w:val="0"/>
+        <w:keepLines w:val="0"/>
+        <w:widowControl/>
+        <w:suppressLineNumbers w:val="0"/>
+        <w:spacing w:before="0" w:beforeAutospacing="0" w:after="0" w:afterAutospacing="0"/>
+        <w:ind w:left="0" w:right="0"/>
+        <w:jc w:val="left"/>
+        <w:rPr>
+          <w:rFonts w:ascii="Helvetica Neue" w:hAnsi="Helvetica Neue" w:eastAsia="Helvetica Neue" w:cs="Helvetica Neue"/>
+          <w:kern w:val="0"/>
+          <w:sz w:val="24"/>
+          <w:szCs w:val="24"/>
+          <w:lang w:val="en-US" w:eastAsia="zh-CN" w:bidi="ar"/>
+        </w:rPr>
+      </w:pPr>
+    </w:p>
+    <w:p>
+      <w:pPr>
+        <w:pStyle w:val="4"/>
+        <w:keepNext w:val="0"/>
+        <w:keepLines w:val="0"/>
+        <w:widowControl/>
+        <w:suppressLineNumbers w:val="0"/>
+        <w:spacing w:before="0" w:beforeAutospacing="0" w:after="0" w:afterAutospacing="0"/>
+        <w:ind w:left="0" w:right="0"/>
+        <w:jc w:val="left"/>
+        <w:rPr>
+          <w:rFonts w:hint="default" w:ascii="Helvetica Neue" w:hAnsi="Helvetica Neue" w:eastAsia="Helvetica Neue" w:cs="Helvetica Neue"/>
+          <w:kern w:val="0"/>
+          <w:sz w:val="24"/>
+          <w:szCs w:val="24"/>
+          <w:lang w:eastAsia="zh-CN" w:bidi="ar"/>
+        </w:rPr>
+      </w:pPr>
+      <w:r>
+        <w:rPr>
+          <w:rFonts w:hint="default" w:ascii="Helvetica Neue" w:hAnsi="Helvetica Neue" w:eastAsia="Helvetica Neue" w:cs="Helvetica Neue"/>
+          <w:kern w:val="0"/>
+          <w:sz w:val="24"/>
+          <w:szCs w:val="24"/>
+          <w:lang w:eastAsia="zh-CN" w:bidi="ar"/>
+        </w:rPr>
+        <w:drawing>
+          <wp:inline distT="0" distB="0" distL="114300" distR="114300">
+            <wp:extent cx="5272405" cy="1206500"/>
+            <wp:effectExtent l="0" t="0" r="10795" b="12700"/>
+            <wp:docPr id="9" name="Picture 9" descr="Снимок экрана 2023-10-19 в 08.48.35"/>
+            <wp:cNvGraphicFramePr>
+              <a:graphicFrameLocks xmlns:a="http://schemas.openxmlformats.org/drawingml/2006/main" noChangeAspect="1"/>
+            </wp:cNvGraphicFramePr>
+            <a:graphic xmlns:a="http://schemas.openxmlformats.org/drawingml/2006/main">
+              <a:graphicData uri="http://schemas.openxmlformats.org/drawingml/2006/picture">
+                <pic:pic xmlns:pic="http://schemas.openxmlformats.org/drawingml/2006/picture">
+                  <pic:nvPicPr>
+                    <pic:cNvPr id="9" name="Picture 9" descr="Снимок экрана 2023-10-19 в 08.48.35"/>
+                    <pic:cNvPicPr>
+                      <a:picLocks noChangeAspect="1"/>
+                    </pic:cNvPicPr>
+                  </pic:nvPicPr>
+                  <pic:blipFill>
+                    <a:blip r:embed="rId12"/>
+                    <a:stretch>
+                      <a:fillRect/>
+                    </a:stretch>
+                  </pic:blipFill>
+                  <pic:spPr>
+                    <a:xfrm>
+                      <a:off x="0" y="0"/>
+                      <a:ext cx="5272405" cy="1206500"/>
+                    </a:xfrm>
+                    <a:prstGeom prst="rect">
+                      <a:avLst/>
+                    </a:prstGeom>
+                  </pic:spPr>
+                </pic:pic>
+              </a:graphicData>
+            </a:graphic>
+          </wp:inline>
+        </w:drawing>
+      </w:r>
+      <w:bookmarkStart w:id="1" w:name="_GoBack"/>
+      <w:bookmarkEnd w:id="1"/>
+    </w:p>
+    <w:p>
+      <w:pPr>
+        <w:jc w:val="center"/>
         <w:rPr>
           <w:rFonts w:ascii="SimSun" w:hAnsi="SimSun" w:eastAsia="SimSun" w:cs="SimSun"/>
           <w:kern w:val="0"/>
           <w:sz w:val="24"/>
           <w:szCs w:val="24"/>
-          <w:lang w:val="en-US" w:eastAsia="zh-CN" w:bidi="ar"/>
+          <w:lang w:eastAsia="zh-CN" w:bidi="ar"/>
         </w:rPr>
       </w:pPr>
       <w:r>
@@ -7706,10 +12600,63 @@
           <w:kern w:val="0"/>
           <w:sz w:val="24"/>
           <w:szCs w:val="24"/>
+          <w:lang w:eastAsia="zh-CN" w:bidi="ar"/>
+        </w:rPr>
+        <w:t>Рисунок 1.3</w:t>
+      </w:r>
+    </w:p>
+    <w:p>
+      <w:pPr>
+        <w:rPr>
+          <w:rFonts w:ascii="SimSun" w:hAnsi="SimSun" w:eastAsia="SimSun" w:cs="SimSun"/>
+          <w:kern w:val="0"/>
+          <w:sz w:val="24"/>
+          <w:szCs w:val="24"/>
+          <w:lang w:eastAsia="zh-CN" w:bidi="ar"/>
+        </w:rPr>
+      </w:pPr>
+    </w:p>
+    <w:p>
+      <w:pPr>
+        <w:keepNext w:val="0"/>
+        <w:keepLines w:val="0"/>
+        <w:widowControl/>
+        <w:suppressLineNumbers w:val="0"/>
+        <w:jc w:val="left"/>
+        <w:rPr>
+          <w:rFonts w:ascii="SimSun" w:hAnsi="SimSun" w:eastAsia="SimSun" w:cs="SimSun"/>
+          <w:kern w:val="0"/>
+          <w:sz w:val="24"/>
+          <w:szCs w:val="24"/>
+          <w:lang w:val="en-US" w:eastAsia="zh-CN" w:bidi="ar"/>
+        </w:rPr>
+      </w:pPr>
+      <w:r>
+        <w:rPr>
+          <w:rFonts w:ascii="SimSun" w:hAnsi="SimSun" w:eastAsia="SimSun" w:cs="SimSun"/>
+          <w:kern w:val="0"/>
+          <w:sz w:val="24"/>
+          <w:szCs w:val="24"/>
           <w:lang w:val="en-US" w:eastAsia="zh-CN" w:bidi="ar"/>
         </w:rPr>
         <w:t>Параметризация процесса сборки и переменные make-файла?</w:t>
       </w:r>
+    </w:p>
+    <w:p>
+      <w:pPr>
+        <w:keepNext w:val="0"/>
+        <w:keepLines w:val="0"/>
+        <w:widowControl/>
+        <w:suppressLineNumbers w:val="0"/>
+        <w:jc w:val="left"/>
+        <w:rPr>
+          <w:rFonts w:ascii="SimSun" w:hAnsi="SimSun" w:eastAsia="SimSun" w:cs="SimSun"/>
+          <w:kern w:val="0"/>
+          <w:sz w:val="24"/>
+          <w:szCs w:val="24"/>
+          <w:lang w:val="en-US" w:eastAsia="zh-CN" w:bidi="ar"/>
+        </w:rPr>
+      </w:pPr>
     </w:p>
     <w:p>
       <w:pPr>
@@ -7782,7 +12729,7 @@
   <w:latentStyles w:count="260" w:defQFormat="0" w:defUnhideWhenUsed="1" w:defSemiHidden="1" w:defUIPriority="99" w:defLockedState="0">
     <w:lsdException w:qFormat="1" w:unhideWhenUsed="0" w:uiPriority="0" w:semiHidden="0" w:name="Normal"/>
     <w:lsdException w:qFormat="1" w:unhideWhenUsed="0" w:uiPriority="0" w:semiHidden="0" w:name="heading 1"/>
-    <w:lsdException w:qFormat="1" w:uiPriority="0" w:name="heading 2"/>
+    <w:lsdException w:qFormat="1" w:uiPriority="0" w:semiHidden="0" w:name="heading 2"/>
     <w:lsdException w:qFormat="1" w:uiPriority="0" w:name="heading 3"/>
     <w:lsdException w:qFormat="1" w:uiPriority="0" w:name="heading 4"/>
     <w:lsdException w:qFormat="1" w:uiPriority="0" w:name="heading 5"/>
@@ -8078,13 +13025,13 @@
       <w:szCs w:val="32"/>
     </w:rPr>
   </w:style>
-  <w:style w:type="character" w:default="1" w:styleId="4">
+  <w:style w:type="character" w:default="1" w:styleId="5">
     <w:name w:val="Default Paragraph Font"/>
     <w:semiHidden/>
     <w:qFormat/>
     <w:uiPriority w:val="0"/>
   </w:style>
-  <w:style w:type="table" w:default="1" w:styleId="5">
+  <w:style w:type="table" w:default="1" w:styleId="6">
     <w:name w:val="Normal Table"/>
     <w:semiHidden/>
     <w:qFormat/>
@@ -8097,6 +13044,47 @@
         <w:right w:w="108" w:type="dxa"/>
       </w:tblCellMar>
     </w:tblPr>
+  </w:style>
+  <w:style w:type="paragraph" w:styleId="4">
+    <w:name w:val="Normal (Web)"/>
+    <w:basedOn w:val="1"/>
+    <w:uiPriority w:val="0"/>
+    <w:rPr>
+      <w:sz w:val="24"/>
+      <w:szCs w:val="24"/>
+    </w:rPr>
+  </w:style>
+  <w:style w:type="paragraph" w:customStyle="1" w:styleId="7">
+    <w:name w:val="p2"/>
+    <w:uiPriority w:val="0"/>
+    <w:pPr>
+      <w:spacing w:before="0" w:beforeAutospacing="0" w:after="0" w:afterAutospacing="0"/>
+      <w:ind w:left="0" w:right="0"/>
+      <w:jc w:val="left"/>
+    </w:pPr>
+    <w:rPr>
+      <w:rFonts w:ascii="Helvetica Neue" w:hAnsi="Helvetica Neue" w:eastAsia="Helvetica Neue" w:cs="Helvetica Neue"/>
+      <w:kern w:val="0"/>
+      <w:sz w:val="24"/>
+      <w:szCs w:val="24"/>
+      <w:lang w:val="en-US" w:eastAsia="zh-CN" w:bidi="ar"/>
+    </w:rPr>
+  </w:style>
+  <w:style w:type="paragraph" w:customStyle="1" w:styleId="8">
+    <w:name w:val="p1"/>
+    <w:uiPriority w:val="0"/>
+    <w:pPr>
+      <w:spacing w:before="0" w:beforeAutospacing="0" w:after="0" w:afterAutospacing="0"/>
+      <w:ind w:left="0" w:right="0"/>
+      <w:jc w:val="left"/>
+    </w:pPr>
+    <w:rPr>
+      <w:rFonts w:hint="default" w:ascii="Helvetica Neue" w:hAnsi="Helvetica Neue" w:eastAsia="Helvetica Neue" w:cs="Helvetica Neue"/>
+      <w:kern w:val="0"/>
+      <w:sz w:val="24"/>
+      <w:szCs w:val="24"/>
+      <w:lang w:val="en-US" w:eastAsia="zh-CN" w:bidi="ar"/>
+    </w:rPr>
   </w:style>
 </w:styles>
 </file>
